--- a/chapter edits/20190215_Thesis CH3_DanComm.docx
+++ b/chapter edits/20190215_Thesis CH3_DanComm.docx
@@ -872,49 +872,7 @@
         <w:rPr>
           <w:color w:val="000000" w:themeColor="text1"/>
         </w:rPr>
-        <w:t xml:space="preserve">Chen, </w:t>
-      </w:r>
-      <w:proofErr w:type="spellStart"/>
-      <w:r>
-        <w:rPr>
-          <w:color w:val="000000" w:themeColor="text1"/>
-        </w:rPr>
-        <w:t>Nausheena</w:t>
-      </w:r>
-      <w:proofErr w:type="spellEnd"/>
-      <w:r>
-        <w:rPr>
-          <w:color w:val="000000" w:themeColor="text1"/>
-        </w:rPr>
-        <w:t xml:space="preserve"> </w:t>
-      </w:r>
-      <w:proofErr w:type="spellStart"/>
-      <w:r>
-        <w:rPr>
-          <w:color w:val="000000" w:themeColor="text1"/>
-        </w:rPr>
-        <w:t>Baig</w:t>
-      </w:r>
-      <w:proofErr w:type="spellEnd"/>
-      <w:r>
-        <w:rPr>
-          <w:color w:val="000000" w:themeColor="text1"/>
-        </w:rPr>
-        <w:t xml:space="preserve">, and Dr. Caitlin </w:t>
-      </w:r>
-      <w:proofErr w:type="spellStart"/>
-      <w:r>
-        <w:rPr>
-          <w:color w:val="000000" w:themeColor="text1"/>
-        </w:rPr>
-        <w:t>Rering</w:t>
-      </w:r>
-      <w:proofErr w:type="spellEnd"/>
-      <w:r>
-        <w:rPr>
-          <w:color w:val="000000" w:themeColor="text1"/>
-        </w:rPr>
-        <w:t xml:space="preserve"> for their assistance with experimental design,</w:t>
+        <w:t>Chen, Nausheena Baig, and Dr. Caitlin Rering for their assistance with experimental design,</w:t>
       </w:r>
     </w:p>
     <w:p>
@@ -928,35 +886,7 @@
         <w:rPr>
           <w:color w:val="000000" w:themeColor="text1"/>
         </w:rPr>
-        <w:t xml:space="preserve">Dr. Andrew Nguyen for his assistance with data analysis, and Dr. Charles </w:t>
-      </w:r>
-      <w:proofErr w:type="spellStart"/>
-      <w:r>
-        <w:rPr>
-          <w:color w:val="000000" w:themeColor="text1"/>
-        </w:rPr>
-        <w:t>Stuhl</w:t>
-      </w:r>
-      <w:proofErr w:type="spellEnd"/>
-      <w:r>
-        <w:rPr>
-          <w:color w:val="000000" w:themeColor="text1"/>
-        </w:rPr>
-        <w:t xml:space="preserve">, Dr. Leigh Boardman, Clancy Short, and Dylan </w:t>
-      </w:r>
-      <w:proofErr w:type="spellStart"/>
-      <w:r>
-        <w:rPr>
-          <w:color w:val="000000" w:themeColor="text1"/>
-        </w:rPr>
-        <w:t>Tussey</w:t>
-      </w:r>
-      <w:proofErr w:type="spellEnd"/>
-      <w:r>
-        <w:rPr>
-          <w:color w:val="000000" w:themeColor="text1"/>
-        </w:rPr>
-        <w:t xml:space="preserve"> for stimulating my intellect and inspiring ideas. I also thank the Entomology and Nematology Department of the University of Florida and the</w:t>
+        <w:t>Dr. Andrew Nguyen for his assistance with data analysis, and Dr. Charles Stuhl, Dr. Leigh Boardman, Clancy Short, and Dylan Tussey for stimulating my intellect and inspiring ideas. I also thank the Entomology and Nematology Department of the University of Florida and the</w:t>
       </w:r>
     </w:p>
     <w:p>
@@ -1029,7 +959,21 @@
         <w:rPr>
           <w:color w:val="000000" w:themeColor="text1"/>
         </w:rPr>
-        <w:t>ACKNOWLEDGMENTS . . . . . . . . . . . . . . . . . . . . . . . . . . . . . . . . . . .</w:t>
+        <w:t xml:space="preserve">ACKNOWLEDGMENTS . . . . . . . . . . . . . . . . . . . . . . . . . . . . . . </w:t>
+      </w:r>
+      <w:proofErr w:type="gramStart"/>
+      <w:r>
+        <w:rPr>
+          <w:color w:val="000000" w:themeColor="text1"/>
+        </w:rPr>
+        <w:t>. . . .</w:t>
+      </w:r>
+      <w:proofErr w:type="gramEnd"/>
+      <w:r>
+        <w:rPr>
+          <w:color w:val="000000" w:themeColor="text1"/>
+        </w:rPr>
+        <w:t xml:space="preserve"> .</w:t>
       </w:r>
       <w:r>
         <w:rPr>
@@ -1073,7 +1017,21 @@
         <w:rPr>
           <w:color w:val="000000" w:themeColor="text1"/>
         </w:rPr>
-        <w:t>LIST OF TABLES . . . . . . . . . . . . . . . . . . . . . . . . . . . . . . . . . . . . . .</w:t>
+        <w:t xml:space="preserve">LIST OF TABLES . . . . . . . . . . . . . . . . . . . . . . . . . . . . . . . . . </w:t>
+      </w:r>
+      <w:proofErr w:type="gramStart"/>
+      <w:r>
+        <w:rPr>
+          <w:color w:val="000000" w:themeColor="text1"/>
+        </w:rPr>
+        <w:t>. . . .</w:t>
+      </w:r>
+      <w:proofErr w:type="gramEnd"/>
+      <w:r>
+        <w:rPr>
+          <w:color w:val="000000" w:themeColor="text1"/>
+        </w:rPr>
+        <w:t xml:space="preserve"> .</w:t>
       </w:r>
       <w:r>
         <w:rPr>
@@ -1124,8 +1082,16 @@
           <w:color w:val="000000" w:themeColor="text1"/>
         </w:rPr>
         <w:tab/>
-        <w:t>. . . . . . . . . . . . . . . . . . . . . . . . . . . . . . . . . . . . .</w:t>
-      </w:r>
+        <w:t xml:space="preserve">. . . . . . . . . . . . . . . . . . . . . . . . . . . . . . . . . </w:t>
+      </w:r>
+      <w:proofErr w:type="gramStart"/>
+      <w:r>
+        <w:rPr>
+          <w:color w:val="000000" w:themeColor="text1"/>
+        </w:rPr>
+        <w:t>. . . .</w:t>
+      </w:r>
+      <w:proofErr w:type="gramEnd"/>
       <w:r>
         <w:rPr>
           <w:color w:val="000000" w:themeColor="text1"/>
@@ -1169,7 +1135,21 @@
         <w:rPr>
           <w:color w:val="000000" w:themeColor="text1"/>
         </w:rPr>
-        <w:t xml:space="preserve">ABSTRACT . . . . . . . . . . . . . . . . . . . . . . . . . . . . . . . . . . . . . . . . . </w:t>
+        <w:t xml:space="preserve">ABSTRACT . . . . . . . . . . . . . . . . . . . . . . . . . . . . . . . . . . . . </w:t>
+      </w:r>
+      <w:proofErr w:type="gramStart"/>
+      <w:r>
+        <w:rPr>
+          <w:color w:val="000000" w:themeColor="text1"/>
+        </w:rPr>
+        <w:t>. . . .</w:t>
+      </w:r>
+      <w:proofErr w:type="gramEnd"/>
+      <w:r>
+        <w:rPr>
+          <w:color w:val="000000" w:themeColor="text1"/>
+        </w:rPr>
+        <w:t xml:space="preserve"> . </w:t>
       </w:r>
       <w:r>
         <w:rPr>
@@ -1240,7 +1220,21 @@
           <w:color w:val="000000" w:themeColor="text1"/>
         </w:rPr>
         <w:tab/>
-        <w:t>. . . . . . . . . . . . . . . . . . . . . . . . . . . . . . . . . . .</w:t>
+        <w:t xml:space="preserve">. . . . . . . . . . . . . . . . . . . . . . . . . . . . . . </w:t>
+      </w:r>
+      <w:proofErr w:type="gramStart"/>
+      <w:r>
+        <w:rPr>
+          <w:color w:val="000000" w:themeColor="text1"/>
+        </w:rPr>
+        <w:t>. . . .</w:t>
+      </w:r>
+      <w:proofErr w:type="gramEnd"/>
+      <w:r>
+        <w:rPr>
+          <w:color w:val="000000" w:themeColor="text1"/>
+        </w:rPr>
+        <w:t xml:space="preserve"> .</w:t>
       </w:r>
       <w:r>
         <w:rPr>
@@ -1353,8 +1347,16 @@
         <w:rPr>
           <w:color w:val="000000" w:themeColor="text1"/>
         </w:rPr>
-        <w:t>. . . . . . . . . . . . . . . . . . . . . . . . .</w:t>
-      </w:r>
+        <w:t xml:space="preserve">. . . . . . . . . . . . . . . . . . . . . </w:t>
+      </w:r>
+      <w:proofErr w:type="gramStart"/>
+      <w:r>
+        <w:rPr>
+          <w:color w:val="000000" w:themeColor="text1"/>
+        </w:rPr>
+        <w:t>. . . .</w:t>
+      </w:r>
+      <w:proofErr w:type="gramEnd"/>
       <w:r>
         <w:rPr>
           <w:color w:val="000000" w:themeColor="text1"/>
@@ -1409,8 +1411,16 @@
         <w:rPr>
           <w:color w:val="000000" w:themeColor="text1"/>
         </w:rPr>
-        <w:t>. . . . . . . . . . . . . . . . . . . . . . . . .</w:t>
-      </w:r>
+        <w:t xml:space="preserve">. . . . . . . . . . . . . . . . . . . . . </w:t>
+      </w:r>
+      <w:proofErr w:type="gramStart"/>
+      <w:r>
+        <w:rPr>
+          <w:color w:val="000000" w:themeColor="text1"/>
+        </w:rPr>
+        <w:t>. . . .</w:t>
+      </w:r>
+      <w:proofErr w:type="gramEnd"/>
       <w:r>
         <w:rPr>
           <w:color w:val="000000" w:themeColor="text1"/>
@@ -1452,8 +1462,16 @@
         <w:rPr>
           <w:color w:val="000000" w:themeColor="text1"/>
         </w:rPr>
-        <w:t>EUROPEAN CORN BORER: THE RELATIONSHIP BETWEEN STORED RESOURCES AND DIAPAUSE TIMING . . . . . . . . . . . . . . . . . . . . . . . . . . . . . . .</w:t>
-      </w:r>
+        <w:t xml:space="preserve">EUROPEAN CORN BORER: THE RELATIONSHIP BETWEEN STORED RESOURCES AND DIAPAUSE TIMING . . . . . . . . . . . . . . . . . . . . . . . . . . . </w:t>
+      </w:r>
+      <w:proofErr w:type="gramStart"/>
+      <w:r>
+        <w:rPr>
+          <w:color w:val="000000" w:themeColor="text1"/>
+        </w:rPr>
+        <w:t>. . . .</w:t>
+      </w:r>
+      <w:proofErr w:type="gramEnd"/>
       <w:r>
         <w:rPr>
           <w:color w:val="000000" w:themeColor="text1"/>
@@ -1508,7 +1526,21 @@
           <w:color w:val="000000" w:themeColor="text1"/>
         </w:rPr>
         <w:tab/>
-        <w:t>. . . . . . . . . . . . . . . . . . . . . . . . . . . . . . . . . . .</w:t>
+        <w:t xml:space="preserve">. . . . . . . . . . . . . . . . . . . . . . . . . . . . . . </w:t>
+      </w:r>
+      <w:proofErr w:type="gramStart"/>
+      <w:r>
+        <w:rPr>
+          <w:color w:val="000000" w:themeColor="text1"/>
+        </w:rPr>
+        <w:t>. . . .</w:t>
+      </w:r>
+      <w:proofErr w:type="gramEnd"/>
+      <w:r>
+        <w:rPr>
+          <w:color w:val="000000" w:themeColor="text1"/>
+        </w:rPr>
+        <w:t xml:space="preserve"> .</w:t>
       </w:r>
       <w:r>
         <w:rPr>
@@ -1564,8 +1596,16 @@
           <w:color w:val="000000" w:themeColor="text1"/>
         </w:rPr>
         <w:tab/>
-        <w:t>. . . . . . . . . . . . . . . . . . . . . . . . . . . . . . . . . . . . .</w:t>
-      </w:r>
+        <w:t xml:space="preserve">. . . . . . . . . . . . . . . . . . . . . . . . . . . . . . . . . </w:t>
+      </w:r>
+      <w:proofErr w:type="gramStart"/>
+      <w:r>
+        <w:rPr>
+          <w:color w:val="000000" w:themeColor="text1"/>
+        </w:rPr>
+        <w:t>. . . .</w:t>
+      </w:r>
+      <w:proofErr w:type="gramEnd"/>
       <w:r>
         <w:rPr>
           <w:color w:val="000000" w:themeColor="text1"/>
@@ -1674,7 +1714,21 @@
         <w:rPr>
           <w:color w:val="000000" w:themeColor="text1"/>
         </w:rPr>
-        <w:t>Programmed Larvae Using Metabolic Activity . . . . . . . . . . . . . .</w:t>
+        <w:t xml:space="preserve">Programmed Larvae Using Metabolic Activity . . . . . . . . . </w:t>
+      </w:r>
+      <w:proofErr w:type="gramStart"/>
+      <w:r>
+        <w:rPr>
+          <w:color w:val="000000" w:themeColor="text1"/>
+        </w:rPr>
+        <w:t>. . . .</w:t>
+      </w:r>
+      <w:proofErr w:type="gramEnd"/>
+      <w:r>
+        <w:rPr>
+          <w:color w:val="000000" w:themeColor="text1"/>
+        </w:rPr>
+        <w:t xml:space="preserve"> .</w:t>
       </w:r>
       <w:r>
         <w:rPr>
@@ -1737,8 +1791,16 @@
         <w:rPr>
           <w:color w:val="000000" w:themeColor="text1"/>
         </w:rPr>
-        <w:t>Statistical Analyses . . . . . . . . . . . . . . . . . . . . . . . . . . . .</w:t>
-      </w:r>
+        <w:t xml:space="preserve">Statistical Analyses . . . . . . . . . . . . . . . . . . . . . . . . </w:t>
+      </w:r>
+      <w:proofErr w:type="gramStart"/>
+      <w:r>
+        <w:rPr>
+          <w:color w:val="000000" w:themeColor="text1"/>
+        </w:rPr>
+        <w:t>. . . .</w:t>
+      </w:r>
+      <w:proofErr w:type="gramEnd"/>
       <w:r>
         <w:rPr>
           <w:color w:val="000000" w:themeColor="text1"/>
@@ -1780,7 +1842,21 @@
         <w:rPr>
           <w:color w:val="000000" w:themeColor="text1"/>
         </w:rPr>
-        <w:t>Results . . . . . . . . . . . . . . . . . . . . . . . . . . . . . . . . . . . . . .</w:t>
+        <w:t xml:space="preserve">Results . . . . . . . . . . . . . . . . . . . . . . . . . . . . . . . . . </w:t>
+      </w:r>
+      <w:proofErr w:type="gramStart"/>
+      <w:r>
+        <w:rPr>
+          <w:color w:val="000000" w:themeColor="text1"/>
+        </w:rPr>
+        <w:t>. . . .</w:t>
+      </w:r>
+      <w:proofErr w:type="gramEnd"/>
+      <w:r>
+        <w:rPr>
+          <w:color w:val="000000" w:themeColor="text1"/>
+        </w:rPr>
+        <w:t xml:space="preserve"> .</w:t>
       </w:r>
       <w:r>
         <w:rPr>
@@ -1830,7 +1906,21 @@
           <w:color w:val="000000" w:themeColor="text1"/>
         </w:rPr>
         <w:tab/>
-        <w:t>. . . . . . . . . . . . . . . . . . . .</w:t>
+        <w:t xml:space="preserve">. . . . . . . . . . . . . . . </w:t>
+      </w:r>
+      <w:proofErr w:type="gramStart"/>
+      <w:r>
+        <w:rPr>
+          <w:color w:val="000000" w:themeColor="text1"/>
+        </w:rPr>
+        <w:t>. . . .</w:t>
+      </w:r>
+      <w:proofErr w:type="gramEnd"/>
+      <w:r>
+        <w:rPr>
+          <w:color w:val="000000" w:themeColor="text1"/>
+        </w:rPr>
+        <w:t xml:space="preserve"> .</w:t>
       </w:r>
       <w:r>
         <w:rPr>
@@ -1867,7 +1957,21 @@
         <w:rPr>
           <w:color w:val="000000" w:themeColor="text1"/>
         </w:rPr>
-        <w:t>Experiment 2: Stored Lipids . . . . . . . . . . . . . . . . . . . . . . .</w:t>
+        <w:t xml:space="preserve">Experiment 2: Stored Lipids . . . . . . . . . . . . . . . . . . </w:t>
+      </w:r>
+      <w:proofErr w:type="gramStart"/>
+      <w:r>
+        <w:rPr>
+          <w:color w:val="000000" w:themeColor="text1"/>
+        </w:rPr>
+        <w:t>. . . .</w:t>
+      </w:r>
+      <w:proofErr w:type="gramEnd"/>
+      <w:r>
+        <w:rPr>
+          <w:color w:val="000000" w:themeColor="text1"/>
+        </w:rPr>
+        <w:t xml:space="preserve"> .</w:t>
       </w:r>
       <w:r>
         <w:rPr>
@@ -1956,7 +2060,21 @@
         <w:rPr>
           <w:color w:val="000000" w:themeColor="text1"/>
         </w:rPr>
-        <w:t>LIST OF REFERENCES . . . . . . . . . . . . . . . . . . . . . . . . . . . . . . . . . . .</w:t>
+        <w:t xml:space="preserve">LIST OF REFERENCES . . . . . . . . . . . . . . . . . . . . . . . . . . . . . . </w:t>
+      </w:r>
+      <w:proofErr w:type="gramStart"/>
+      <w:r>
+        <w:rPr>
+          <w:color w:val="000000" w:themeColor="text1"/>
+        </w:rPr>
+        <w:t>. . . .</w:t>
+      </w:r>
+      <w:proofErr w:type="gramEnd"/>
+      <w:r>
+        <w:rPr>
+          <w:color w:val="000000" w:themeColor="text1"/>
+        </w:rPr>
+        <w:t xml:space="preserve"> .</w:t>
       </w:r>
       <w:r>
         <w:rPr>
@@ -2471,8 +2589,16 @@
           <w:color w:val="000000" w:themeColor="text1"/>
         </w:rPr>
         <w:tab/>
-        <w:t>Model selection by factor elimination for lean mass depletion during diapause . . . .</w:t>
-      </w:r>
+        <w:t xml:space="preserve">Model selection by factor elimination for lean mass depletion during diapause </w:t>
+      </w:r>
+      <w:proofErr w:type="gramStart"/>
+      <w:r>
+        <w:rPr>
+          <w:color w:val="000000" w:themeColor="text1"/>
+        </w:rPr>
+        <w:t>. . . .</w:t>
+      </w:r>
+      <w:proofErr w:type="gramEnd"/>
       <w:r>
         <w:rPr>
           <w:color w:val="000000" w:themeColor="text1"/>
@@ -2512,8 +2638,15 @@
           <w:color w:val="000000" w:themeColor="text1"/>
         </w:rPr>
         <w:tab/>
+      </w:r>
+      <w:proofErr w:type="gramStart"/>
+      <w:r>
+        <w:rPr>
+          <w:color w:val="000000" w:themeColor="text1"/>
+        </w:rPr>
         <w:t>. . . .</w:t>
       </w:r>
+      <w:proofErr w:type="gramEnd"/>
       <w:r>
         <w:rPr>
           <w:color w:val="000000" w:themeColor="text1"/>
@@ -2545,8 +2678,16 @@
           <w:color w:val="000000" w:themeColor="text1"/>
         </w:rPr>
         <w:tab/>
-        <w:t>Model selection by factor elimination for lipid mass depletion during diapause . . . .</w:t>
-      </w:r>
+        <w:t xml:space="preserve">Model selection by factor elimination for lipid mass depletion during diapause </w:t>
+      </w:r>
+      <w:proofErr w:type="gramStart"/>
+      <w:r>
+        <w:rPr>
+          <w:color w:val="000000" w:themeColor="text1"/>
+        </w:rPr>
+        <w:t>. . . .</w:t>
+      </w:r>
+      <w:proofErr w:type="gramEnd"/>
       <w:r>
         <w:rPr>
           <w:color w:val="000000" w:themeColor="text1"/>
@@ -2586,8 +2727,15 @@
           <w:color w:val="000000" w:themeColor="text1"/>
         </w:rPr>
         <w:tab/>
+      </w:r>
+      <w:proofErr w:type="gramStart"/>
+      <w:r>
+        <w:rPr>
+          <w:color w:val="000000" w:themeColor="text1"/>
+        </w:rPr>
         <w:t>. . . .</w:t>
       </w:r>
+      <w:proofErr w:type="gramEnd"/>
       <w:r>
         <w:rPr>
           <w:color w:val="000000" w:themeColor="text1"/>
@@ -2946,8 +3094,16 @@
                 <w:color w:val="000000" w:themeColor="text1"/>
               </w:rPr>
               <w:tab/>
-              <w:t>. . . . . . . . . . . . .</w:t>
-            </w:r>
+              <w:t xml:space="preserve">. . . . . . . . . </w:t>
+            </w:r>
+            <w:proofErr w:type="gramStart"/>
+            <w:r>
+              <w:rPr>
+                <w:color w:val="000000" w:themeColor="text1"/>
+              </w:rPr>
+              <w:t>. . . .</w:t>
+            </w:r>
+            <w:proofErr w:type="gramEnd"/>
           </w:p>
         </w:tc>
         <w:tc>
@@ -3176,8 +3332,16 @@
               <w:rPr>
                 <w:color w:val="000000" w:themeColor="text1"/>
               </w:rPr>
-              <w:t>conditions. . . . . . . . . . . . . . . . . . . . . . . . . . . . . . . . . . . . . . . .</w:t>
-            </w:r>
+              <w:t xml:space="preserve">conditions. . . . . . . . . . . . . . . . . . . . . . . . . . . . . . . . . . . . </w:t>
+            </w:r>
+            <w:proofErr w:type="gramStart"/>
+            <w:r>
+              <w:rPr>
+                <w:color w:val="000000" w:themeColor="text1"/>
+              </w:rPr>
+              <w:t>. . . .</w:t>
+            </w:r>
+            <w:proofErr w:type="gramEnd"/>
           </w:p>
           <w:p>
             <w:pPr>
@@ -3290,7 +3454,21 @@
                 <w:color w:val="000000" w:themeColor="text1"/>
               </w:rPr>
               <w:tab/>
-              <w:t>. . . . . . . . . . . . . . . . . . . . . . . . . .</w:t>
+              <w:t xml:space="preserve">. . . . . . . . . . . . . . . . . . . . . </w:t>
+            </w:r>
+            <w:proofErr w:type="gramStart"/>
+            <w:r>
+              <w:rPr>
+                <w:color w:val="000000" w:themeColor="text1"/>
+              </w:rPr>
+              <w:t>. . . .</w:t>
+            </w:r>
+            <w:proofErr w:type="gramEnd"/>
+            <w:r>
+              <w:rPr>
+                <w:color w:val="000000" w:themeColor="text1"/>
+              </w:rPr>
+              <w:t xml:space="preserve"> .</w:t>
             </w:r>
           </w:p>
           <w:p>
@@ -3386,8 +3564,16 @@
               <w:rPr>
                 <w:color w:val="000000" w:themeColor="text1"/>
               </w:rPr>
-              <w:t>reared in different photoperiods . . . . . . . . . . . . . . . . . . . . . . . . . . . .</w:t>
-            </w:r>
+              <w:t xml:space="preserve">reared in different photoperiods . . . . . . . . . . . . . . . . . . . . . . . . </w:t>
+            </w:r>
+            <w:proofErr w:type="gramStart"/>
+            <w:r>
+              <w:rPr>
+                <w:color w:val="000000" w:themeColor="text1"/>
+              </w:rPr>
+              <w:t>. . . .</w:t>
+            </w:r>
+            <w:proofErr w:type="gramEnd"/>
           </w:p>
           <w:p>
             <w:pPr>
@@ -3518,8 +3704,16 @@
                 <w:color w:val="000000" w:themeColor="text1"/>
               </w:rPr>
               <w:tab/>
-              <w:t>. . . . . . . . . . . . .</w:t>
-            </w:r>
+              <w:t xml:space="preserve">. . . . . . . . . </w:t>
+            </w:r>
+            <w:proofErr w:type="gramStart"/>
+            <w:r>
+              <w:rPr>
+                <w:color w:val="000000" w:themeColor="text1"/>
+              </w:rPr>
+              <w:t>. . . .</w:t>
+            </w:r>
+            <w:proofErr w:type="gramEnd"/>
           </w:p>
           <w:p>
             <w:pPr>
@@ -3601,7 +3795,21 @@
               <w:rPr>
                 <w:color w:val="000000" w:themeColor="text1"/>
               </w:rPr>
-              <w:t>to the onset of diapause . . . . . . . . . . . . . . . . . . . . . . . . . . . . . . . .</w:t>
+              <w:t xml:space="preserve">to the onset of diapause . . . . . . . . . . . . . . . . . . . . . . . . . . . </w:t>
+            </w:r>
+            <w:proofErr w:type="gramStart"/>
+            <w:r>
+              <w:rPr>
+                <w:color w:val="000000" w:themeColor="text1"/>
+              </w:rPr>
+              <w:t>. . . .</w:t>
+            </w:r>
+            <w:proofErr w:type="gramEnd"/>
+            <w:r>
+              <w:rPr>
+                <w:color w:val="000000" w:themeColor="text1"/>
+              </w:rPr>
+              <w:t xml:space="preserve"> .</w:t>
             </w:r>
           </w:p>
           <w:p>
@@ -3684,8 +3892,16 @@
               <w:rPr>
                 <w:color w:val="000000" w:themeColor="text1"/>
               </w:rPr>
-              <w:t>diapause . . . . . . . . . . . . . . . . . . . . . . . . . . . . . . . . . . . . . . . .</w:t>
-            </w:r>
+              <w:t xml:space="preserve">diapause . . . . . . . . . . . . . . . . . . . . . . . . . . . . . . . . . . . . </w:t>
+            </w:r>
+            <w:proofErr w:type="gramStart"/>
+            <w:r>
+              <w:rPr>
+                <w:color w:val="000000" w:themeColor="text1"/>
+              </w:rPr>
+              <w:t>. . . .</w:t>
+            </w:r>
+            <w:proofErr w:type="gramEnd"/>
           </w:p>
         </w:tc>
         <w:tc>
@@ -5585,12 +5801,20 @@
         </w:rPr>
         <w:t xml:space="preserve">. During the summer, photoperiod is long and increases as latitude increases; while in the winter, photoperiod is short and decreases as latitude increases. Insects in temperate regions use the consistent, incremental changes in photoperiod at specific latitudes to synchronize their life histories with the availability of resources in their environment. With growing seasons beginning earlier and ending later each year as climate changes, a hypothetical photoperiod of 13 hours that previously indicated the average beginning of the growing season could, as temperatures increase, indicate on average the second week of the growing season instead. Warmer seasonal temperatures will uncouple photoperiod from seasonal changes in temperature and resource availability. Insects that depend on photoperiod to make life history </w:t>
       </w:r>
+      <w:proofErr w:type="gramStart"/>
       <w:r>
         <w:rPr>
           <w:color w:val="000000" w:themeColor="text1"/>
         </w:rPr>
         <w:lastRenderedPageBreak/>
-        <w:t xml:space="preserve">decisions, but cannot adjust to the warmer temperatures approximated by photoperiod, could lose. </w:t>
+        <w:t>decisions, but</w:t>
+      </w:r>
+      <w:proofErr w:type="gramEnd"/>
+      <w:r>
+        <w:rPr>
+          <w:color w:val="000000" w:themeColor="text1"/>
+        </w:rPr>
+        <w:t xml:space="preserve"> cannot adjust to the warmer temperatures approximated by photoperiod, could lose. </w:t>
       </w:r>
     </w:p>
     <w:p>
@@ -5690,7 +5914,21 @@
         <w:rPr>
           <w:color w:val="000000" w:themeColor="text1"/>
         </w:rPr>
-        <w:t xml:space="preserve">To ensure their survival, organisms must monitor both their internal condition as well as the external environment, and respond to changes in those environments as they occur. Insects must actively work to avoid conditions that become too stressful and take advantage of conditions that are favorable. Environmental stress that occurs over a relatively short period of time can be categorized as acute stress, while stress that occurs over a relatively prolonged period can be considered chronically stressful. Stress in an insect’s natural environment could be any condition that, if encountered, impacts growth, reproduction, or survival. Common environmental stresses for insects include extreme temperatures, ice, desiccation, and reductions in the availability of food. In general, dormancy is a state of metabolic and developmental suppression many insects use to mitigate the effects of both acute and chronic seasonal stress they encounter in their environment </w:t>
+        <w:t xml:space="preserve">To ensure their survival, organisms must monitor both their internal condition as well as the external </w:t>
+      </w:r>
+      <w:proofErr w:type="gramStart"/>
+      <w:r>
+        <w:rPr>
+          <w:color w:val="000000" w:themeColor="text1"/>
+        </w:rPr>
+        <w:t>environment, and</w:t>
+      </w:r>
+      <w:proofErr w:type="gramEnd"/>
+      <w:r>
+        <w:rPr>
+          <w:color w:val="000000" w:themeColor="text1"/>
+        </w:rPr>
+        <w:t xml:space="preserve"> respond to changes in those environments as they occur. Insects must actively work to avoid conditions that become too stressful and take advantage of conditions that are favorable. Environmental stress that occurs over a relatively short period of time can be categorized as acute stress, while stress that occurs over a relatively prolonged period can be considered chronically stressful. Stress in an insect’s natural environment could be any condition that, if encountered, impacts growth, reproduction, or survival. Common environmental stresses for insects include extreme temperatures, ice, desiccation, and reductions in the availability of food. In general, dormancy is a state of metabolic and developmental suppression many insects use to mitigate the effects of both acute and chronic seasonal stress they encounter in their environment </w:t>
       </w:r>
       <w:r>
         <w:rPr>
@@ -5777,7 +6015,21 @@
         <w:rPr>
           <w:color w:val="000000" w:themeColor="text1"/>
         </w:rPr>
-        <w:t xml:space="preserve">. Once the stress is relieved (provided the exposure was not too extensive), quiescence is reversed and the insect’s activity can resume after some period of recovery. Seasonal temperature change is a common long-term stress that insects encounter in their environment. To avoid or mitigate the consequences of predictable seasonal environmental stress, many insects use diapause. For most temperate insects, maintaining a suitable metabolic rate for continued development becomes challenging when temperatures fall too low. Further, as resource availability declines, they struggle to acquire enough energy to fuel metabolism, growth, and development. Diapause is one way that insects can protect themselves from these predictable and chronic seasonal stresses. However, unlike quiescence, diapause is generally induced well before their environment degrades and becomes stressful. Diapause is a genetically regulated, environmentally influenced alternative developmental trajectory that is usually marked by metabolic suppression and arrested development in a specific life stage </w:t>
+        <w:t xml:space="preserve">. Once the stress is relieved (provided the exposure was not too extensive), quiescence is </w:t>
+      </w:r>
+      <w:proofErr w:type="gramStart"/>
+      <w:r>
+        <w:rPr>
+          <w:color w:val="000000" w:themeColor="text1"/>
+        </w:rPr>
+        <w:t>reversed</w:t>
+      </w:r>
+      <w:proofErr w:type="gramEnd"/>
+      <w:r>
+        <w:rPr>
+          <w:color w:val="000000" w:themeColor="text1"/>
+        </w:rPr>
+        <w:t xml:space="preserve"> and the insect’s activity can resume after some period of recovery. Seasonal temperature change is a common long-term stress that insects encounter in their environment. To avoid or mitigate the consequences of predictable seasonal environmental stress, many insects use diapause. For most temperate insects, maintaining a suitable metabolic rate for continued development becomes challenging when temperatures fall too low. Further, as resource availability declines, they struggle to acquire enough energy to fuel metabolism, growth, and development. Diapause is one way that insects can protect themselves from these predictable and chronic seasonal stresses. However, unlike quiescence, diapause is generally induced well before their environment degrades and becomes stressful. Diapause is a genetically regulated, environmentally influenced alternative developmental trajectory that is usually marked by metabolic suppression and arrested development in a specific life stage </w:t>
       </w:r>
       <w:r>
         <w:rPr>
@@ -6163,7 +6415,21 @@
         <w:rPr>
           <w:color w:val="000000" w:themeColor="text1"/>
         </w:rPr>
-        <w:t>As climate changes and average seasonal temperatures increase, the duration of the warm growing season is expected to increase. With growing seasons beginning earlier and ending later, some of the seasonal cues insects use to predict changes in their environment, like photoperiod, will not change. In time, the predictions of those unchanged environmental cues will become decoupled from actual seasonal changes as growing seasons become longer and winter shrinks. Environmental cues that previously signaled the end of the growing season will underestimate the end of the longer growing season. Those insects that adjust to these underestimated predictions to resynchronize their lifecycles with the growing season, either by evolutionary adaptations or phenotypic plasticity in their response to these shifting environmental cues, could win as climate changes.</w:t>
+        <w:t xml:space="preserve">As climate changes and average seasonal temperatures increase, the duration of the warm growing season is expected to increase. With growing seasons beginning earlier and ending later, some of the seasonal </w:t>
+      </w:r>
+      <w:proofErr w:type="gramStart"/>
+      <w:r>
+        <w:rPr>
+          <w:color w:val="000000" w:themeColor="text1"/>
+        </w:rPr>
+        <w:t>cues</w:t>
+      </w:r>
+      <w:proofErr w:type="gramEnd"/>
+      <w:r>
+        <w:rPr>
+          <w:color w:val="000000" w:themeColor="text1"/>
+        </w:rPr>
+        <w:t xml:space="preserve"> insects use to predict changes in their environment, like photoperiod, will not change. In time, the predictions of those unchanged environmental cues will become decoupled from actual seasonal changes as growing seasons become longer and winter shrinks. Environmental cues that previously signaled the end of the growing season will underestimate the end of the longer growing season. Those insects that adjust to these underestimated predictions to resynchronize their lifecycles with the growing season, either by evolutionary adaptations or phenotypic plasticity in their response to these shifting environmental cues, could win as climate changes.</w:t>
       </w:r>
     </w:p>
     <w:p>
@@ -6193,8 +6459,17 @@
           <w:i/>
           <w:color w:val="000000" w:themeColor="text1"/>
         </w:rPr>
-        <w:t xml:space="preserve"> smithii</w:t>
-      </w:r>
+        <w:t xml:space="preserve"> </w:t>
+      </w:r>
+      <w:proofErr w:type="spellStart"/>
+      <w:r>
+        <w:rPr>
+          <w:i/>
+          <w:color w:val="000000" w:themeColor="text1"/>
+        </w:rPr>
+        <w:t>smithii</w:t>
+      </w:r>
+      <w:proofErr w:type="spellEnd"/>
       <w:r>
         <w:rPr>
           <w:color w:val="000000" w:themeColor="text1"/>
@@ -7166,7 +7441,21 @@
           <w:rPr>
             <w:color w:val="000000" w:themeColor="text1"/>
           </w:rPr>
-          <w:t xml:space="preserve"> with voltinism increasing from univoltine at the northern edge to bivoltine and subsequently multivoltine populations as latitude decreases </w:t>
+          <w:t xml:space="preserve"> with </w:t>
+        </w:r>
+        <w:proofErr w:type="spellStart"/>
+        <w:r>
+          <w:rPr>
+            <w:color w:val="000000" w:themeColor="text1"/>
+          </w:rPr>
+          <w:t>voltinism</w:t>
+        </w:r>
+        <w:proofErr w:type="spellEnd"/>
+        <w:r>
+          <w:rPr>
+            <w:color w:val="000000" w:themeColor="text1"/>
+          </w:rPr>
+          <w:t xml:space="preserve"> increasing from univoltine at the northern edge to bivoltine and subsequently multivoltine populations as latitude decreases </w:t>
         </w:r>
         <w:r>
           <w:rPr>
@@ -7720,7 +8009,21 @@
         <w:rPr>
           <w:color w:val="000000" w:themeColor="text1"/>
         </w:rPr>
-        <w:t xml:space="preserve">exists within the family Crambidae. This genus includes 20 species recorded worldwide with each species belonging to either group I, II, or III. Groups are determined based on the number of "uncus" lobes associated with the male genitalia (Allison and Cardé, 2016; Frolov et al., 2007). Group I includes a single member, the American species </w:t>
+        <w:t xml:space="preserve">exists within the family Crambidae. This genus includes 20 species recorded worldwide with each species belonging to either group I, II, or III. Groups are determined based on the number of "uncus" lobes associated with the male genitalia (Allison and Cardé, 2016; Frolov et al., 2007). Group I </w:t>
+      </w:r>
+      <w:proofErr w:type="gramStart"/>
+      <w:r>
+        <w:rPr>
+          <w:color w:val="000000" w:themeColor="text1"/>
+        </w:rPr>
+        <w:t>includes</w:t>
+      </w:r>
+      <w:proofErr w:type="gramEnd"/>
+      <w:r>
+        <w:rPr>
+          <w:color w:val="000000" w:themeColor="text1"/>
+        </w:rPr>
+        <w:t xml:space="preserve"> a single member, the American species </w:t>
       </w:r>
       <w:r>
         <w:rPr>
@@ -7733,21 +8036,7 @@
         <w:rPr>
           <w:color w:val="000000" w:themeColor="text1"/>
         </w:rPr>
-        <w:t xml:space="preserve">(Grote) characterized by having an "unarmed" </w:t>
-      </w:r>
-      <w:proofErr w:type="spellStart"/>
-      <w:r>
-        <w:rPr>
-          <w:color w:val="000000" w:themeColor="text1"/>
-        </w:rPr>
-        <w:t>sacculus</w:t>
-      </w:r>
-      <w:proofErr w:type="spellEnd"/>
-      <w:r>
-        <w:rPr>
-          <w:color w:val="000000" w:themeColor="text1"/>
-        </w:rPr>
-        <w:t xml:space="preserve"> and a trifid juxta in the male genitalia (Allison and Cardé, 2016). Species in group II have a simple or bifid uncus. There are ten species in the trilobed uncus group (group III), all of which are morphologically similar with one clear distinction; male mid-tibia length (2-1). The mid-tibiae and associated structures participate in pheromone emission and are used to subdivide the members of group III with "small", "medium", and "massive" mid-tibiae lengths (Allison and Cardé, 2016; Frolov et al., 2007). The distinction of group III species extends to ecological preferences, including two important agricultural pests, </w:t>
+        <w:t xml:space="preserve">(Grote) characterized by having an "unarmed" sacculus and a trifid juxta in the male genitalia (Allison and Cardé, 2016). Species in group II have a simple or bifid uncus. There are ten species in the trilobed uncus group (group III), all of which are morphologically similar with one clear distinction; male mid-tibia length (2-1). The mid-tibiae and associated structures participate in pheromone emission and are used to subdivide the members of group III with "small", "medium", and "massive" mid-tibiae lengths (Allison and Cardé, 2016; Frolov et al., 2007). The distinction of group III species extends to ecological preferences, including two important agricultural pests, </w:t>
       </w:r>
       <w:r>
         <w:rPr>
@@ -7773,7 +8062,21 @@
         <w:rPr>
           <w:color w:val="000000" w:themeColor="text1"/>
         </w:rPr>
-        <w:t xml:space="preserve">, the European corn borer (Allison and Cardé, 2016; Frolov et al., 2007; Kim et al., 1999). The Asian corn borer and the European corn borer population ranges do not overlap, however each species does live in sympatry its ancestral species, the adzuki bean borer, </w:t>
+        <w:t xml:space="preserve">, the European corn borer (Allison and Cardé, 2016; Frolov et al., 2007; Kim et al., 1999). The Asian corn borer and the European corn borer population ranges do not </w:t>
+      </w:r>
+      <w:proofErr w:type="gramStart"/>
+      <w:r>
+        <w:rPr>
+          <w:color w:val="000000" w:themeColor="text1"/>
+        </w:rPr>
+        <w:t>overlap,</w:t>
+      </w:r>
+      <w:proofErr w:type="gramEnd"/>
+      <w:r>
+        <w:rPr>
+          <w:color w:val="000000" w:themeColor="text1"/>
+        </w:rPr>
+        <w:t xml:space="preserve"> however each species does live in sympatry its ancestral species, the adzuki bean borer, </w:t>
       </w:r>
       <w:r>
         <w:rPr>
@@ -7798,7 +8101,21 @@
         <w:rPr>
           <w:color w:val="000000" w:themeColor="text1"/>
         </w:rPr>
-        <w:t>roup III specific isomers of tetradecyl-acetate (14:OAc) are produced at species-specific concentrations and drive male attraction to females (Frolov et al., 2007). Differences in pheromone component concentrations is thought to be a strong driver maintaining isolation between these different</w:t>
+        <w:t>roup III specific isomers of tetradecyl-acetate (</w:t>
+      </w:r>
+      <w:proofErr w:type="gramStart"/>
+      <w:r>
+        <w:rPr>
+          <w:color w:val="000000" w:themeColor="text1"/>
+        </w:rPr>
+        <w:t>14:OAc</w:t>
+      </w:r>
+      <w:proofErr w:type="gramEnd"/>
+      <w:r>
+        <w:rPr>
+          <w:color w:val="000000" w:themeColor="text1"/>
+        </w:rPr>
+        <w:t>) are produced at species-specific concentrations and drive male attraction to females (Frolov et al., 2007). Differences in pheromone component concentrations is thought to be a strong driver maintaining isolation between these different</w:t>
       </w:r>
     </w:p>
     <w:p>
@@ -7958,21 +8275,7 @@
           <w:color w:val="000000" w:themeColor="text1"/>
         </w:rPr>
         <w:lastRenderedPageBreak/>
-        <w:t xml:space="preserve">spring and under field conditions, diapausing larvae exit diapause, develop into pupae, and approximately 12 days later those pupae </w:t>
-      </w:r>
-      <w:proofErr w:type="spellStart"/>
-      <w:r>
-        <w:rPr>
-          <w:color w:val="000000" w:themeColor="text1"/>
-        </w:rPr>
-        <w:t>eclose</w:t>
-      </w:r>
-      <w:proofErr w:type="spellEnd"/>
-      <w:r>
-        <w:rPr>
-          <w:color w:val="000000" w:themeColor="text1"/>
-        </w:rPr>
-        <w:t xml:space="preserve"> as adults and eventually begin mating</w:t>
+        <w:t>spring and under field conditions, diapausing larvae exit diapause, develop into pupae, and approximately 12 days later those pupae eclose as adults and eventually begin mating</w:t>
       </w:r>
     </w:p>
     <w:p>
@@ -8985,7 +9288,21 @@
         <w:rPr>
           <w:color w:val="000000" w:themeColor="text1"/>
         </w:rPr>
-        <w:t>(NOAA 2016</w:t>
+        <w:t>(NOAA</w:t>
+      </w:r>
+      <w:ins w:id="18" w:author="Brown, James T. - ARS" w:date="2019-02-16T20:35:00Z">
+        <w:r>
+          <w:rPr>
+            <w:color w:val="000000" w:themeColor="text1"/>
+          </w:rPr>
+          <w:t>,</w:t>
+        </w:r>
+      </w:ins>
+      <w:r>
+        <w:rPr>
+          <w:color w:val="000000" w:themeColor="text1"/>
+        </w:rPr>
+        <w:t xml:space="preserve"> 2016</w:t>
       </w:r>
       <w:r>
         <w:rPr>
@@ -8997,7 +9314,21 @@
         <w:rPr>
           <w:color w:val="000000" w:themeColor="text1"/>
         </w:rPr>
-        <w:t xml:space="preserve"> DeLucia et al.</w:t>
+        <w:t xml:space="preserve"> </w:t>
+      </w:r>
+      <w:proofErr w:type="spellStart"/>
+      <w:r>
+        <w:rPr>
+          <w:color w:val="000000" w:themeColor="text1"/>
+        </w:rPr>
+        <w:t>DeLucia</w:t>
+      </w:r>
+      <w:proofErr w:type="spellEnd"/>
+      <w:r>
+        <w:rPr>
+          <w:color w:val="000000" w:themeColor="text1"/>
+        </w:rPr>
+        <w:t xml:space="preserve"> et al.</w:t>
       </w:r>
       <w:r>
         <w:rPr>
@@ -9158,7 +9489,7 @@
         </w:rPr>
         <w:t xml:space="preserve"> Hahn and </w:t>
       </w:r>
-      <w:ins w:id="18" w:author="Brown,James T" w:date="2019-02-15T14:06:00Z">
+      <w:ins w:id="19" w:author="Brown,James T" w:date="2019-02-15T14:06:00Z">
         <w:r>
           <w:rPr>
             <w:color w:val="000000" w:themeColor="text1"/>
@@ -9202,7 +9533,7 @@
         </w:rPr>
         <w:t xml:space="preserve">. </w:t>
       </w:r>
-      <w:commentRangeStart w:id="19"/>
+      <w:commentRangeStart w:id="20"/>
       <w:r>
         <w:rPr>
           <w:color w:val="000000" w:themeColor="text1"/>
@@ -9215,12 +9546,12 @@
         </w:rPr>
         <w:t xml:space="preserve"> </w:t>
       </w:r>
-      <w:commentRangeEnd w:id="19"/>
+      <w:commentRangeEnd w:id="20"/>
       <w:r>
         <w:rPr>
           <w:rStyle w:val="CommentReference"/>
         </w:rPr>
-        <w:commentReference w:id="19"/>
+        <w:commentReference w:id="20"/>
       </w:r>
       <w:r>
         <w:rPr>
@@ -9228,6 +9559,7 @@
         </w:rPr>
         <w:t>has been reported in Colorado potato beetles (</w:t>
       </w:r>
+      <w:proofErr w:type="gramStart"/>
       <w:r>
         <w:rPr>
           <w:i/>
@@ -9260,6 +9592,7 @@
         </w:rPr>
         <w:t xml:space="preserve"> decemlineata</w:t>
       </w:r>
+      <w:proofErr w:type="gramEnd"/>
       <w:r>
         <w:rPr>
           <w:color w:val="000000" w:themeColor="text1"/>
@@ -9913,20 +10246,6 @@
         </w:rPr>
         <w:t xml:space="preserve"> showed that insects </w:t>
       </w:r>
-      <w:del w:id="20" w:author="Dan" w:date="2019-02-15T09:30:00Z">
-        <w:r>
-          <w:rPr>
-            <w:color w:val="000000" w:themeColor="text1"/>
-          </w:rPr>
-          <w:delText>will</w:delText>
-        </w:r>
-        <w:r>
-          <w:rPr>
-            <w:color w:val="000000" w:themeColor="text1"/>
-          </w:rPr>
-          <w:delText xml:space="preserve"> </w:delText>
-        </w:r>
-      </w:del>
       <w:r>
         <w:rPr>
           <w:color w:val="000000" w:themeColor="text1"/>
@@ -10762,25 +11081,23 @@
           <w:bCs/>
           <w:szCs w:val="24"/>
         </w:rPr>
-        <w:t xml:space="preserve">Individuals intended for experimentation were collected as eggs from each colony and organized into "biological cohorts". A biological cohort was defined as clutches of eggs </w:t>
-      </w:r>
-      <w:proofErr w:type="spellStart"/>
+        <w:t>Individuals intended for experimentation were collected as eggs from each colony and organized into "biological cohorts". A biological cohort was defined as clutches of eggs oviposited on a single day by females of the same strain. Initially, eggs from each biological cohort were held under a 16L:8D photoperiod, 23</w:t>
+      </w:r>
       <w:r>
         <w:rPr>
           <w:rFonts w:asciiTheme="minorHAnsi" w:eastAsiaTheme="minorEastAsia" w:hAnsiTheme="minorHAnsi" w:cstheme="minorHAnsi"/>
           <w:bCs/>
           <w:szCs w:val="24"/>
         </w:rPr>
-        <w:t>oviposited</w:t>
-      </w:r>
-      <w:proofErr w:type="spellEnd"/>
+        <w:sym w:font="Symbol" w:char="F0B0"/>
+      </w:r>
       <w:r>
         <w:rPr>
           <w:rFonts w:asciiTheme="minorHAnsi" w:eastAsiaTheme="minorEastAsia" w:hAnsiTheme="minorHAnsi" w:cstheme="minorHAnsi"/>
           <w:bCs/>
           <w:szCs w:val="24"/>
         </w:rPr>
-        <w:t xml:space="preserve"> on a single day by females of the same strain. Initially, eggs from each biological cohort were held under a 16L:8D photoperiod, 23</w:t>
+        <w:t>C and 65% rH until they hatched. Upon hatching</w:t>
       </w:r>
       <w:r>
         <w:rPr>
@@ -10788,7 +11105,7 @@
           <w:bCs/>
           <w:szCs w:val="24"/>
         </w:rPr>
-        <w:sym w:font="Symbol" w:char="F0B0"/>
+        <w:t>,</w:t>
       </w:r>
       <w:r>
         <w:rPr>
@@ -10796,25 +11113,23 @@
           <w:bCs/>
           <w:szCs w:val="24"/>
         </w:rPr>
-        <w:t xml:space="preserve">C and 65% </w:t>
-      </w:r>
-      <w:proofErr w:type="spellStart"/>
+        <w:t xml:space="preserve"> each biological cohort was divided and reared in either the diapause-inducing treatment (12L:12D photoperiod, 23</w:t>
+      </w:r>
       <w:r>
         <w:rPr>
           <w:rFonts w:asciiTheme="minorHAnsi" w:eastAsiaTheme="minorEastAsia" w:hAnsiTheme="minorHAnsi" w:cstheme="minorHAnsi"/>
           <w:bCs/>
           <w:szCs w:val="24"/>
         </w:rPr>
-        <w:t>rH</w:t>
-      </w:r>
-      <w:proofErr w:type="spellEnd"/>
+        <w:sym w:font="Symbol" w:char="F0B0"/>
+      </w:r>
       <w:r>
         <w:rPr>
           <w:rFonts w:asciiTheme="minorHAnsi" w:eastAsiaTheme="minorEastAsia" w:hAnsiTheme="minorHAnsi" w:cstheme="minorHAnsi"/>
           <w:bCs/>
           <w:szCs w:val="24"/>
         </w:rPr>
-        <w:t xml:space="preserve"> until they hatched. Upon hatching</w:t>
+        <w:t>C, and 65% rH) or the non-diapause treatment (16L:8D photoperiod, 23</w:t>
       </w:r>
       <w:r>
         <w:rPr>
@@ -10822,7 +11137,7 @@
           <w:bCs/>
           <w:szCs w:val="24"/>
         </w:rPr>
-        <w:t>,</w:t>
+        <w:sym w:font="Symbol" w:char="F0B0"/>
       </w:r>
       <w:r>
         <w:rPr>
@@ -10830,7 +11145,7 @@
           <w:bCs/>
           <w:szCs w:val="24"/>
         </w:rPr>
-        <w:t xml:space="preserve"> each biological cohort was divided and reared in either the diapause-inducing treatment (12L:12D photoperiod, 23</w:t>
+        <w:t xml:space="preserve">C, and 65% rH). Larvae from each biological cohort were reared together in </w:t>
       </w:r>
       <w:r>
         <w:rPr>
@@ -10838,7 +11153,8 @@
           <w:bCs/>
           <w:szCs w:val="24"/>
         </w:rPr>
-        <w:sym w:font="Symbol" w:char="F0B0"/>
+        <w:lastRenderedPageBreak/>
+        <w:t xml:space="preserve">groups and provided artificial European corn borer (ECB) diet ad libitum (Frontier Agricultural Sciences, Newark, DE, Product F9478B). </w:t>
       </w:r>
       <w:r>
         <w:rPr>
@@ -10846,95 +11162,26 @@
           <w:bCs/>
           <w:szCs w:val="24"/>
         </w:rPr>
-        <w:t xml:space="preserve">C, and 65% </w:t>
-      </w:r>
-      <w:proofErr w:type="spellStart"/>
+        <w:t xml:space="preserve">When </w:t>
+      </w:r>
       <w:r>
         <w:rPr>
           <w:rFonts w:asciiTheme="minorHAnsi" w:eastAsiaTheme="minorEastAsia" w:hAnsiTheme="minorHAnsi" w:cstheme="minorHAnsi"/>
           <w:bCs/>
           <w:szCs w:val="24"/>
         </w:rPr>
-        <w:t>rH</w:t>
-      </w:r>
-      <w:proofErr w:type="spellEnd"/>
-      <w:r>
+        <w:t>larvae from each biological cohort within each treatment reached the end of the fourth instar, they were separated and reared individually in 32-well bioassay trays (Frontier Agricultural Sciences, Newark DE, Product RT32W). Each well of the bioassay tray was provisioned with diet and returned to either diapause-inducing or non-diapause treatment conditions until sampling.</w:t>
+      </w:r>
+    </w:p>
+    <w:p>
+      <w:pPr>
+        <w:spacing w:after="160" w:line="480" w:lineRule="auto"/>
+        <w:ind w:firstLine="720"/>
         <w:rPr>
           <w:rFonts w:asciiTheme="minorHAnsi" w:eastAsiaTheme="minorEastAsia" w:hAnsiTheme="minorHAnsi" w:cstheme="minorHAnsi"/>
           <w:bCs/>
           <w:szCs w:val="24"/>
         </w:rPr>
-        <w:t>) or the non-diapause treatment (16L:8D photoperiod, 23</w:t>
-      </w:r>
-      <w:r>
-        <w:rPr>
-          <w:rFonts w:asciiTheme="minorHAnsi" w:eastAsiaTheme="minorEastAsia" w:hAnsiTheme="minorHAnsi" w:cstheme="minorHAnsi"/>
-          <w:bCs/>
-          <w:szCs w:val="24"/>
-        </w:rPr>
-        <w:sym w:font="Symbol" w:char="F0B0"/>
-      </w:r>
-      <w:r>
-        <w:rPr>
-          <w:rFonts w:asciiTheme="minorHAnsi" w:eastAsiaTheme="minorEastAsia" w:hAnsiTheme="minorHAnsi" w:cstheme="minorHAnsi"/>
-          <w:bCs/>
-          <w:szCs w:val="24"/>
-        </w:rPr>
-        <w:t xml:space="preserve">C, and 65% </w:t>
-      </w:r>
-      <w:proofErr w:type="spellStart"/>
-      <w:r>
-        <w:rPr>
-          <w:rFonts w:asciiTheme="minorHAnsi" w:eastAsiaTheme="minorEastAsia" w:hAnsiTheme="minorHAnsi" w:cstheme="minorHAnsi"/>
-          <w:bCs/>
-          <w:szCs w:val="24"/>
-        </w:rPr>
-        <w:t>rH</w:t>
-      </w:r>
-      <w:proofErr w:type="spellEnd"/>
-      <w:r>
-        <w:rPr>
-          <w:rFonts w:asciiTheme="minorHAnsi" w:eastAsiaTheme="minorEastAsia" w:hAnsiTheme="minorHAnsi" w:cstheme="minorHAnsi"/>
-          <w:bCs/>
-          <w:szCs w:val="24"/>
-        </w:rPr>
-        <w:t xml:space="preserve">). Larvae from each biological cohort were reared together in </w:t>
-      </w:r>
-      <w:r>
-        <w:rPr>
-          <w:rFonts w:asciiTheme="minorHAnsi" w:eastAsiaTheme="minorEastAsia" w:hAnsiTheme="minorHAnsi" w:cstheme="minorHAnsi"/>
-          <w:bCs/>
-          <w:szCs w:val="24"/>
-        </w:rPr>
-        <w:lastRenderedPageBreak/>
-        <w:t xml:space="preserve">groups and provided artificial European corn borer (ECB) diet ad libitum (Frontier Agricultural Sciences, Newark, DE, Product F9478B). </w:t>
-      </w:r>
-      <w:r>
-        <w:rPr>
-          <w:rFonts w:asciiTheme="minorHAnsi" w:eastAsiaTheme="minorEastAsia" w:hAnsiTheme="minorHAnsi" w:cstheme="minorHAnsi"/>
-          <w:bCs/>
-          <w:szCs w:val="24"/>
-        </w:rPr>
-        <w:t xml:space="preserve">When </w:t>
-      </w:r>
-      <w:r>
-        <w:rPr>
-          <w:rFonts w:asciiTheme="minorHAnsi" w:eastAsiaTheme="minorEastAsia" w:hAnsiTheme="minorHAnsi" w:cstheme="minorHAnsi"/>
-          <w:bCs/>
-          <w:szCs w:val="24"/>
-        </w:rPr>
-        <w:t>larvae from each biological cohort within each treatment reached the end of the fourth instar, they were separated and reared individually in 32-well bioassay trays (Frontier Agricultural Sciences, Newark DE, Product RT32W). Each well of the bioassay tray was provisioned with diet and returned to either diapause-inducing or non-diapause treatment conditions until sampling.</w:t>
-      </w:r>
-    </w:p>
-    <w:p>
-      <w:pPr>
-        <w:spacing w:after="160" w:line="480" w:lineRule="auto"/>
-        <w:ind w:firstLine="720"/>
-        <w:rPr>
-          <w:rFonts w:asciiTheme="minorHAnsi" w:eastAsiaTheme="minorEastAsia" w:hAnsiTheme="minorHAnsi" w:cstheme="minorHAnsi"/>
-          <w:bCs/>
-          <w:szCs w:val="24"/>
-        </w:rPr>
       </w:pPr>
     </w:p>
     <w:p>
@@ -11438,23 +11685,7 @@
           <w:color w:val="000000" w:themeColor="text1"/>
           <w:lang w:val="en"/>
         </w:rPr>
-        <w:t xml:space="preserve"> produced by each larva. These data were visualized using </w:t>
-      </w:r>
-      <w:proofErr w:type="spellStart"/>
-      <w:r>
-        <w:rPr>
-          <w:color w:val="000000" w:themeColor="text1"/>
-          <w:lang w:val="en"/>
-        </w:rPr>
-        <w:t>Expedata</w:t>
-      </w:r>
-      <w:proofErr w:type="spellEnd"/>
-      <w:r>
-        <w:rPr>
-          <w:color w:val="000000" w:themeColor="text1"/>
-          <w:lang w:val="en"/>
-        </w:rPr>
-        <w:t xml:space="preserve"> software (Sable Systems International, Las Vegas, NV.).</w:t>
+        <w:t xml:space="preserve"> produced by each larva. These data were visualized using Expedata software (Sable Systems International, Las Vegas, NV.).</w:t>
       </w:r>
       <w:r>
         <w:rPr>
@@ -11647,23 +11878,7 @@
           <w:color w:val="000000" w:themeColor="text1"/>
           <w:lang w:val="en"/>
         </w:rPr>
-        <w:t xml:space="preserve">following developmental events: 1) the day that larvae </w:t>
-      </w:r>
-      <w:proofErr w:type="spellStart"/>
-      <w:r>
-        <w:rPr>
-          <w:color w:val="000000" w:themeColor="text1"/>
-          <w:lang w:val="en"/>
-        </w:rPr>
-        <w:t>eclose</w:t>
-      </w:r>
-      <w:proofErr w:type="spellEnd"/>
-      <w:r>
-        <w:rPr>
-          <w:color w:val="000000" w:themeColor="text1"/>
-          <w:lang w:val="en"/>
-        </w:rPr>
-        <w:t xml:space="preserve"> into the final instar, 2) the wandering day, and 3) pupation. All larval samples intended for lean mass and lipid </w:t>
+        <w:t xml:space="preserve">following developmental events: 1) the day that larvae eclose into the final instar, 2) the wandering day, and 3) pupation. All larval samples intended for lean mass and lipid </w:t>
       </w:r>
       <w:r>
         <w:rPr>
@@ -12413,6 +12628,8 @@
           <w:color w:val="000000" w:themeColor="text1"/>
         </w:rPr>
       </w:pPr>
+      <w:bookmarkStart w:id="21" w:name="_GoBack"/>
+      <w:bookmarkEnd w:id="21"/>
     </w:p>
     <w:p>
       <w:pPr>
@@ -12579,7 +12796,21 @@
         <w:rPr>
           <w:color w:val="000000" w:themeColor="text1"/>
         </w:rPr>
-        <w:t>were each independent variables used to</w:t>
+        <w:t xml:space="preserve">were each independent </w:t>
+      </w:r>
+      <w:proofErr w:type="gramStart"/>
+      <w:r>
+        <w:rPr>
+          <w:color w:val="000000" w:themeColor="text1"/>
+        </w:rPr>
+        <w:t>variables</w:t>
+      </w:r>
+      <w:proofErr w:type="gramEnd"/>
+      <w:r>
+        <w:rPr>
+          <w:color w:val="000000" w:themeColor="text1"/>
+        </w:rPr>
+        <w:t xml:space="preserve"> used to</w:t>
       </w:r>
       <w:r>
         <w:rPr>
@@ -13225,14 +13456,12 @@
         </w:rPr>
         <w:t xml:space="preserve"> </w:t>
       </w:r>
-      <w:ins w:id="21" w:author="Dan" w:date="2019-02-15T09:31:00Z">
-        <w:r>
-          <w:rPr>
-            <w:color w:val="000000" w:themeColor="text1"/>
-          </w:rPr>
-          <w:t xml:space="preserve">characterized as </w:t>
-        </w:r>
-      </w:ins>
+      <w:r>
+        <w:rPr>
+          <w:color w:val="000000" w:themeColor="text1"/>
+        </w:rPr>
+        <w:t xml:space="preserve">characterized as </w:t>
+      </w:r>
       <w:r>
         <w:rPr>
           <w:color w:val="000000" w:themeColor="text1"/>
@@ -13365,57 +13594,17 @@
         </w:rPr>
         <w:t xml:space="preserve"> response</w:t>
       </w:r>
-      <w:ins w:id="22" w:author="Dan" w:date="2019-02-15T09:32:00Z">
-        <w:r>
-          <w:rPr>
-            <w:color w:val="000000" w:themeColor="text1"/>
-          </w:rPr>
-          <w:t xml:space="preserve">, pupating </w:t>
-        </w:r>
-      </w:ins>
-      <w:del w:id="23" w:author="Dan" w:date="2019-02-15T09:32:00Z">
-        <w:r>
-          <w:rPr>
-            <w:color w:val="000000" w:themeColor="text1"/>
-          </w:rPr>
-          <w:delText xml:space="preserve"> </w:delText>
-        </w:r>
-      </w:del>
-      <w:ins w:id="24" w:author="Dan" w:date="2019-02-15T09:32:00Z">
-        <w:r>
-          <w:rPr>
-            <w:color w:val="000000" w:themeColor="text1"/>
-          </w:rPr>
-          <w:t xml:space="preserve">before </w:t>
-        </w:r>
-      </w:ins>
-      <w:del w:id="25" w:author="Dan" w:date="2019-02-15T09:32:00Z">
-        <w:r>
-          <w:rPr>
-            <w:color w:val="000000" w:themeColor="text1"/>
-          </w:rPr>
-          <w:delText xml:space="preserve">by </w:delText>
-        </w:r>
-      </w:del>
-      <w:r>
-        <w:rPr>
-          <w:color w:val="000000" w:themeColor="text1"/>
-        </w:rPr>
-        <w:t>the end of the 30-day trial period</w:t>
-      </w:r>
-      <w:del w:id="26" w:author="Dan" w:date="2019-02-15T09:32:00Z">
-        <w:r>
-          <w:rPr>
-            <w:color w:val="000000" w:themeColor="text1"/>
-          </w:rPr>
-          <w:delText>,</w:delText>
-        </w:r>
-      </w:del>
-      <w:r>
-        <w:rPr>
-          <w:color w:val="000000" w:themeColor="text1"/>
-        </w:rPr>
-        <w:t xml:space="preserve"> despite being reared in diapause programming conditions</w:t>
+      <w:r>
+        <w:rPr>
+          <w:color w:val="000000" w:themeColor="text1"/>
+        </w:rPr>
+        <w:t xml:space="preserve">, pupating before </w:t>
+      </w:r>
+      <w:r>
+        <w:rPr>
+          <w:color w:val="000000" w:themeColor="text1"/>
+        </w:rPr>
+        <w:t>the end of the 30-day trial period despite being reared in diapause programming conditions</w:t>
       </w:r>
       <w:r>
         <w:rPr>
@@ -13479,14 +13668,12 @@
         </w:rPr>
         <w:t xml:space="preserve">o </w:t>
       </w:r>
-      <w:ins w:id="27" w:author="Dan" w:date="2019-02-15T12:01:00Z">
-        <w:r>
-          <w:rPr>
-            <w:color w:val="000000" w:themeColor="text1"/>
-          </w:rPr>
-          <w:t xml:space="preserve">determine the extent to which I could </w:t>
-        </w:r>
-      </w:ins>
+      <w:r>
+        <w:rPr>
+          <w:color w:val="000000" w:themeColor="text1"/>
+        </w:rPr>
+        <w:t xml:space="preserve">determine the extent to which I could </w:t>
+      </w:r>
       <w:r>
         <w:rPr>
           <w:color w:val="000000" w:themeColor="text1"/>
@@ -13505,56 +13692,42 @@
         </w:rPr>
         <w:t xml:space="preserve">, wet mass was tracked in individuals from each diapause genotype and treatment starting on the day larvae eclosed into the final larval instar. On the day wet mass peaked, </w:t>
       </w:r>
-      <w:ins w:id="28" w:author="Dan" w:date="2019-02-15T12:16:00Z">
-        <w:r>
-          <w:rPr>
-            <w:color w:val="000000" w:themeColor="text1"/>
-          </w:rPr>
-          <w:t xml:space="preserve">I compared </w:t>
-        </w:r>
-      </w:ins>
-      <w:del w:id="29" w:author="Dan" w:date="2019-02-15T12:16:00Z">
-        <w:r>
-          <w:rPr>
-            <w:color w:val="000000" w:themeColor="text1"/>
-          </w:rPr>
-          <w:delText xml:space="preserve">differences in </w:delText>
-        </w:r>
-      </w:del>
+      <w:r>
+        <w:rPr>
+          <w:color w:val="000000" w:themeColor="text1"/>
+        </w:rPr>
+        <w:t xml:space="preserve">I compared </w:t>
+      </w:r>
       <w:r>
         <w:rPr>
           <w:color w:val="000000" w:themeColor="text1"/>
         </w:rPr>
         <w:t xml:space="preserve">the timing and the accumulation of wet mass between non-diapause larvae </w:t>
       </w:r>
-      <w:ins w:id="30" w:author="Dan" w:date="2019-02-15T12:17:00Z">
-        <w:r>
-          <w:rPr>
-            <w:color w:val="000000" w:themeColor="text1"/>
-          </w:rPr>
-          <w:t xml:space="preserve">of both genotypes </w:t>
-        </w:r>
-      </w:ins>
+      <w:r>
+        <w:rPr>
+          <w:color w:val="000000" w:themeColor="text1"/>
+        </w:rPr>
+        <w:t xml:space="preserve">of both genotypes </w:t>
+      </w:r>
       <w:r>
         <w:rPr>
           <w:color w:val="000000" w:themeColor="text1"/>
         </w:rPr>
         <w:t xml:space="preserve">in the long-day treatment, as well as deep-diapause larvae and shallow-diapause larvae </w:t>
       </w:r>
-      <w:ins w:id="31" w:author="Dan" w:date="2019-02-15T12:18:00Z">
-        <w:r>
-          <w:rPr>
-            <w:color w:val="000000" w:themeColor="text1"/>
-          </w:rPr>
-          <w:t>of both genotypes</w:t>
-        </w:r>
-        <w:r>
-          <w:rPr>
-            <w:color w:val="000000" w:themeColor="text1"/>
-          </w:rPr>
-          <w:t xml:space="preserve"> </w:t>
-        </w:r>
-      </w:ins>
+      <w:r>
+        <w:rPr>
+          <w:color w:val="000000" w:themeColor="text1"/>
+        </w:rPr>
+        <w:t>of both genotypes</w:t>
+      </w:r>
+      <w:r>
+        <w:rPr>
+          <w:color w:val="000000" w:themeColor="text1"/>
+        </w:rPr>
+        <w:t xml:space="preserve"> </w:t>
+      </w:r>
       <w:r>
         <w:rPr>
           <w:color w:val="000000" w:themeColor="text1"/>
@@ -13592,19 +13765,19 @@
         </w:rPr>
         <w:t xml:space="preserve"> </w:t>
       </w:r>
-      <w:commentRangeStart w:id="32"/>
+      <w:commentRangeStart w:id="22"/>
       <w:r>
         <w:rPr>
           <w:color w:val="000000" w:themeColor="text1"/>
         </w:rPr>
         <w:t>(Fig. 3-4B</w:t>
       </w:r>
-      <w:commentRangeEnd w:id="32"/>
+      <w:commentRangeEnd w:id="22"/>
       <w:r>
         <w:rPr>
           <w:rStyle w:val="CommentReference"/>
         </w:rPr>
-        <w:commentReference w:id="32"/>
+        <w:commentReference w:id="22"/>
       </w:r>
       <w:r>
         <w:rPr>
@@ -13626,7 +13799,7 @@
           <w:color w:val="000000" w:themeColor="text1"/>
         </w:rPr>
       </w:pPr>
-      <w:commentRangeStart w:id="33"/>
+      <w:commentRangeStart w:id="23"/>
       <w:r>
         <w:rPr>
           <w:color w:val="000000" w:themeColor="text1"/>
@@ -13659,28 +13832,18 @@
         </w:rPr>
         <w:t xml:space="preserve"> estimate for each larva was </w:t>
       </w:r>
-      <w:del w:id="34" w:author="Dan" w:date="2019-02-15T12:29:00Z">
-        <w:r>
-          <w:rPr>
-            <w:color w:val="000000" w:themeColor="text1"/>
-          </w:rPr>
-          <w:delText xml:space="preserve">weighted </w:delText>
-        </w:r>
-      </w:del>
-      <w:ins w:id="35" w:author="Dan" w:date="2019-02-15T12:29:00Z">
-        <w:r>
-          <w:rPr>
-            <w:color w:val="000000" w:themeColor="text1"/>
-          </w:rPr>
-          <w:t>adjusted</w:t>
-        </w:r>
-        <w:r>
-          <w:rPr>
-            <w:color w:val="000000" w:themeColor="text1"/>
-          </w:rPr>
-          <w:t xml:space="preserve"> </w:t>
-        </w:r>
-      </w:ins>
+      <w:r>
+        <w:rPr>
+          <w:color w:val="000000" w:themeColor="text1"/>
+        </w:rPr>
+        <w:t>adjusted</w:t>
+      </w:r>
+      <w:r>
+        <w:rPr>
+          <w:color w:val="000000" w:themeColor="text1"/>
+        </w:rPr>
+        <w:t xml:space="preserve"> </w:t>
+      </w:r>
       <w:r>
         <w:rPr>
           <w:color w:val="000000" w:themeColor="text1"/>
@@ -13808,12 +13971,12 @@
         </w:rPr>
         <w:t xml:space="preserve">. </w:t>
       </w:r>
-      <w:commentRangeEnd w:id="33"/>
+      <w:commentRangeEnd w:id="23"/>
       <w:r>
         <w:rPr>
           <w:rStyle w:val="CommentReference"/>
         </w:rPr>
-        <w:commentReference w:id="33"/>
+        <w:commentReference w:id="23"/>
       </w:r>
       <w:r>
         <w:rPr>
@@ -13821,42 +13984,30 @@
         </w:rPr>
         <w:t xml:space="preserve">I found </w:t>
       </w:r>
-      <w:ins w:id="36" w:author="Dan" w:date="2019-02-15T12:31:00Z">
-        <w:r>
-          <w:rPr>
-            <w:color w:val="000000" w:themeColor="text1"/>
-          </w:rPr>
-          <w:t xml:space="preserve">that </w:t>
-        </w:r>
-      </w:ins>
+      <w:r>
+        <w:rPr>
+          <w:color w:val="000000" w:themeColor="text1"/>
+        </w:rPr>
+        <w:t xml:space="preserve">that </w:t>
+      </w:r>
       <w:r>
         <w:rPr>
           <w:color w:val="000000" w:themeColor="text1"/>
         </w:rPr>
         <w:t xml:space="preserve">long-diapause </w:t>
       </w:r>
-      <w:del w:id="37" w:author="Dan" w:date="2019-02-15T12:31:00Z">
-        <w:r>
-          <w:rPr>
-            <w:color w:val="000000" w:themeColor="text1"/>
-          </w:rPr>
-          <w:delText xml:space="preserve">individuals </w:delText>
-        </w:r>
-      </w:del>
-      <w:ins w:id="38" w:author="Dan" w:date="2019-02-15T12:31:00Z">
-        <w:r>
-          <w:rPr>
-            <w:color w:val="000000" w:themeColor="text1"/>
-          </w:rPr>
-          <w:t>larvae</w:t>
-        </w:r>
-        <w:r>
-          <w:rPr>
-            <w:color w:val="000000" w:themeColor="text1"/>
-          </w:rPr>
-          <w:t xml:space="preserve"> </w:t>
-        </w:r>
-      </w:ins>
+      <w:r>
+        <w:rPr>
+          <w:color w:val="000000" w:themeColor="text1"/>
+        </w:rPr>
+        <w:t>larvae</w:t>
+      </w:r>
+      <w:r>
+        <w:rPr>
+          <w:color w:val="000000" w:themeColor="text1"/>
+        </w:rPr>
+        <w:t xml:space="preserve"> </w:t>
+      </w:r>
       <w:r>
         <w:rPr>
           <w:color w:val="000000" w:themeColor="text1"/>
@@ -14100,14 +14251,12 @@
         </w:rPr>
         <w:t>larvae programmed for diapause with</w:t>
       </w:r>
-      <w:ins w:id="39" w:author="Dan" w:date="2019-02-15T12:33:00Z">
-        <w:r>
-          <w:rPr>
-            <w:color w:val="000000" w:themeColor="text1"/>
-          </w:rPr>
-          <w:t>in</w:t>
-        </w:r>
-      </w:ins>
+      <w:r>
+        <w:rPr>
+          <w:color w:val="000000" w:themeColor="text1"/>
+        </w:rPr>
+        <w:t>in</w:t>
+      </w:r>
       <w:r>
         <w:rPr>
           <w:color w:val="000000" w:themeColor="text1"/>
@@ -14120,36 +14269,26 @@
         </w:rPr>
         <w:t xml:space="preserve"> that expressed </w:t>
       </w:r>
-      <w:commentRangeStart w:id="40"/>
-      <w:del w:id="41" w:author="Dan" w:date="2019-02-15T12:33:00Z">
-        <w:r>
-          <w:rPr>
-            <w:color w:val="000000" w:themeColor="text1"/>
-          </w:rPr>
-          <w:delText xml:space="preserve">different </w:delText>
-        </w:r>
-      </w:del>
-      <w:ins w:id="42" w:author="Dan" w:date="2019-02-15T12:33:00Z">
-        <w:r>
-          <w:rPr>
-            <w:color w:val="000000" w:themeColor="text1"/>
-          </w:rPr>
-          <w:t>shallow vs. deep</w:t>
-        </w:r>
-        <w:r>
-          <w:rPr>
-            <w:color w:val="000000" w:themeColor="text1"/>
-          </w:rPr>
-          <w:t xml:space="preserve"> </w:t>
-        </w:r>
-        <w:commentRangeEnd w:id="40"/>
-        <w:r>
-          <w:rPr>
-            <w:rStyle w:val="CommentReference"/>
-          </w:rPr>
-          <w:commentReference w:id="40"/>
-        </w:r>
-      </w:ins>
+      <w:commentRangeStart w:id="24"/>
+      <w:r>
+        <w:rPr>
+          <w:color w:val="000000" w:themeColor="text1"/>
+        </w:rPr>
+        <w:t>shallow vs. deep</w:t>
+      </w:r>
+      <w:r>
+        <w:rPr>
+          <w:color w:val="000000" w:themeColor="text1"/>
+        </w:rPr>
+        <w:t xml:space="preserve"> </w:t>
+      </w:r>
+      <w:commentRangeEnd w:id="24"/>
+      <w:r>
+        <w:rPr>
+          <w:rStyle w:val="CommentReference"/>
+        </w:rPr>
+        <w:commentReference w:id="24"/>
+      </w:r>
       <w:r>
         <w:rPr>
           <w:color w:val="000000" w:themeColor="text1"/>
@@ -14186,8 +14325,8 @@
         </w:rPr>
         <w:t xml:space="preserve"> </w:t>
       </w:r>
-      <w:commentRangeStart w:id="43"/>
-      <w:commentRangeStart w:id="44"/>
+      <w:commentRangeStart w:id="25"/>
+      <w:commentRangeStart w:id="26"/>
       <w:r>
         <w:rPr>
           <w:color w:val="000000" w:themeColor="text1"/>
@@ -14231,19 +14370,19 @@
         </w:rPr>
         <w:t xml:space="preserve">. </w:t>
       </w:r>
-      <w:commentRangeEnd w:id="43"/>
+      <w:commentRangeEnd w:id="25"/>
       <w:r>
         <w:rPr>
           <w:rStyle w:val="CommentReference"/>
         </w:rPr>
-        <w:commentReference w:id="43"/>
-      </w:r>
-      <w:commentRangeEnd w:id="44"/>
+        <w:commentReference w:id="25"/>
+      </w:r>
+      <w:commentRangeEnd w:id="26"/>
       <w:r>
         <w:rPr>
           <w:rStyle w:val="CommentReference"/>
         </w:rPr>
-        <w:commentReference w:id="44"/>
+        <w:commentReference w:id="26"/>
       </w:r>
       <w:r>
         <w:rPr>
@@ -14348,14 +14487,12 @@
         </w:rPr>
         <w:t xml:space="preserve"> </w:t>
       </w:r>
-      <w:ins w:id="45" w:author="Dan" w:date="2019-02-15T12:40:00Z">
-        <w:r>
-          <w:rPr>
-            <w:color w:val="000000" w:themeColor="text1"/>
-          </w:rPr>
-          <w:t xml:space="preserve">on the day wet mass peaked </w:t>
-        </w:r>
-      </w:ins>
+      <w:r>
+        <w:rPr>
+          <w:color w:val="000000" w:themeColor="text1"/>
+        </w:rPr>
+        <w:t xml:space="preserve">on the day wet mass peaked </w:t>
+      </w:r>
       <w:r>
         <w:rPr>
           <w:color w:val="000000" w:themeColor="text1"/>
@@ -14382,14 +14519,12 @@
         </w:rPr>
         <w:t>Larvae used in the metabolic activity experiment were not assayed for wandering day</w:t>
       </w:r>
-      <w:ins w:id="46" w:author="Dan" w:date="2019-02-15T12:41:00Z">
-        <w:r>
-          <w:rPr>
-            <w:color w:val="000000" w:themeColor="text1"/>
-          </w:rPr>
-          <w:t>.</w:t>
-        </w:r>
-      </w:ins>
+      <w:r>
+        <w:rPr>
+          <w:color w:val="000000" w:themeColor="text1"/>
+        </w:rPr>
+        <w:t>.</w:t>
+      </w:r>
       <w:r>
         <w:rPr>
           <w:color w:val="000000" w:themeColor="text1"/>
@@ -14402,42 +14537,18 @@
         </w:rPr>
         <w:t>However, when the wandering day (</w:t>
       </w:r>
-      <w:del w:id="47" w:author="Dan" w:date="2019-02-15T12:41:00Z">
-        <w:r>
-          <w:rPr>
-            <w:color w:val="000000" w:themeColor="text1"/>
-          </w:rPr>
-          <w:delText>calculated in</w:delText>
-        </w:r>
-      </w:del>
-      <w:ins w:id="48" w:author="Dan" w:date="2019-02-15T12:41:00Z">
-        <w:r>
-          <w:rPr>
-            <w:color w:val="000000" w:themeColor="text1"/>
-          </w:rPr>
-          <w:t>estimated from</w:t>
-        </w:r>
-      </w:ins>
+      <w:r>
+        <w:rPr>
+          <w:color w:val="000000" w:themeColor="text1"/>
+        </w:rPr>
+        <w:t>estimated from</w:t>
+      </w:r>
       <w:r>
         <w:rPr>
           <w:color w:val="000000" w:themeColor="text1"/>
         </w:rPr>
         <w:t xml:space="preserve"> experiment 2) is used </w:t>
       </w:r>
-      <w:del w:id="49" w:author="Dan" w:date="2019-02-15T12:41:00Z">
-        <w:r>
-          <w:rPr>
-            <w:color w:val="000000" w:themeColor="text1"/>
-          </w:rPr>
-          <w:delText>to</w:delText>
-        </w:r>
-        <w:r>
-          <w:rPr>
-            <w:color w:val="000000" w:themeColor="text1"/>
-          </w:rPr>
-          <w:delText xml:space="preserve"> </w:delText>
-        </w:r>
-      </w:del>
       <w:r>
         <w:rPr>
           <w:color w:val="000000" w:themeColor="text1"/>
@@ -14503,7 +14614,7 @@
         <w:rPr>
           <w:color w:val="000000" w:themeColor="text1"/>
           <w:highlight w:val="yellow"/>
-          <w:rPrChange w:id="50" w:author="Brown,James T" w:date="2019-02-15T14:12:00Z">
+          <w:rPrChange w:id="27" w:author="Brown,James T" w:date="2019-02-15T14:12:00Z">
             <w:rPr>
               <w:color w:val="000000" w:themeColor="text1"/>
             </w:rPr>
@@ -14523,61 +14634,45 @@
         </w:rPr>
         <w:t xml:space="preserve">When </w:t>
       </w:r>
-      <w:ins w:id="51" w:author="Dan" w:date="2019-02-15T12:42:00Z">
-        <w:r>
-          <w:rPr>
-            <w:color w:val="000000" w:themeColor="text1"/>
-          </w:rPr>
-          <w:t xml:space="preserve">assumed </w:t>
-        </w:r>
-      </w:ins>
-      <w:r>
-        <w:rPr>
-          <w:color w:val="000000" w:themeColor="text1"/>
-        </w:rPr>
-        <w:t xml:space="preserve">wandering day is </w:t>
-      </w:r>
-      <w:del w:id="52" w:author="Dan" w:date="2019-02-15T12:42:00Z">
-        <w:r>
-          <w:rPr>
-            <w:color w:val="000000" w:themeColor="text1"/>
-          </w:rPr>
-          <w:delText xml:space="preserve">assumed and </w:delText>
-        </w:r>
-      </w:del>
-      <w:r>
-        <w:rPr>
-          <w:color w:val="000000" w:themeColor="text1"/>
-        </w:rPr>
-        <w:t xml:space="preserve">used to compare metabolic activity </w:t>
-      </w:r>
-      <w:commentRangeStart w:id="53"/>
+      <w:r>
+        <w:rPr>
+          <w:color w:val="000000" w:themeColor="text1"/>
+        </w:rPr>
+        <w:t xml:space="preserve">assumed </w:t>
+      </w:r>
+      <w:r>
+        <w:rPr>
+          <w:color w:val="000000" w:themeColor="text1"/>
+        </w:rPr>
+        <w:t xml:space="preserve">wandering day is used to compare metabolic activity </w:t>
+      </w:r>
+      <w:commentRangeStart w:id="28"/>
       <w:r>
         <w:rPr>
           <w:color w:val="000000" w:themeColor="text1"/>
         </w:rPr>
         <w:t xml:space="preserve">between </w:t>
       </w:r>
-      <w:commentRangeEnd w:id="53"/>
+      <w:commentRangeEnd w:id="28"/>
       <w:r>
         <w:rPr>
           <w:rStyle w:val="CommentReference"/>
         </w:rPr>
-        <w:commentReference w:id="53"/>
-      </w:r>
-      <w:commentRangeStart w:id="54"/>
+        <w:commentReference w:id="28"/>
+      </w:r>
+      <w:commentRangeStart w:id="29"/>
       <w:r>
         <w:rPr>
           <w:color w:val="000000" w:themeColor="text1"/>
         </w:rPr>
         <w:t>treatments</w:t>
       </w:r>
-      <w:commentRangeEnd w:id="54"/>
+      <w:commentRangeEnd w:id="29"/>
       <w:r>
         <w:rPr>
           <w:rStyle w:val="CommentReference"/>
         </w:rPr>
-        <w:commentReference w:id="54"/>
+        <w:commentReference w:id="29"/>
       </w:r>
       <w:r>
         <w:rPr>
@@ -14585,7 +14680,7 @@
         </w:rPr>
         <w:t xml:space="preserve">, </w:t>
       </w:r>
-      <w:commentRangeStart w:id="55"/>
+      <w:commentRangeStart w:id="30"/>
       <w:r>
         <w:rPr>
           <w:color w:val="000000" w:themeColor="text1"/>
@@ -14629,19 +14724,19 @@
         </w:rPr>
         <w:t xml:space="preserve"> assumed to wander on </w:t>
       </w:r>
-      <w:commentRangeStart w:id="56"/>
+      <w:commentRangeStart w:id="31"/>
       <w:r>
         <w:rPr>
           <w:color w:val="000000" w:themeColor="text1"/>
         </w:rPr>
         <w:t xml:space="preserve">day 6 </w:t>
       </w:r>
-      <w:commentRangeEnd w:id="56"/>
+      <w:commentRangeEnd w:id="31"/>
       <w:r>
         <w:rPr>
           <w:rStyle w:val="CommentReference"/>
         </w:rPr>
-        <w:commentReference w:id="56"/>
+        <w:commentReference w:id="31"/>
       </w:r>
       <w:r>
         <w:rPr>
@@ -14649,12 +14744,12 @@
         </w:rPr>
         <w:t>(t-value=11.85, Df=74, p-</w:t>
       </w:r>
-      <w:commentRangeEnd w:id="55"/>
+      <w:commentRangeEnd w:id="30"/>
       <w:r>
         <w:rPr>
           <w:rStyle w:val="CommentReference"/>
         </w:rPr>
-        <w:commentReference w:id="55"/>
+        <w:commentReference w:id="30"/>
       </w:r>
       <w:r>
         <w:rPr>
@@ -14691,15 +14786,7 @@
         <w:rPr>
           <w:color w:val="000000" w:themeColor="text1"/>
         </w:rPr>
-        <w:t>product</w:t>
-      </w:r>
-      <w:bookmarkStart w:id="57" w:name="_GoBack"/>
-      <w:bookmarkEnd w:id="57"/>
-      <w:r>
-        <w:rPr>
-          <w:color w:val="000000" w:themeColor="text1"/>
-        </w:rPr>
-        <w:t>ion (non-diapause condition: t=-0.43, Df=46, p-value=0.673; diapause-programming condition: t-value=0.91, Df=</w:t>
+        <w:t>production (non-diapause condition: t=-0.43, Df=46, p-value=0.673; diapause-programming condition: t-value=0.91, Df=</w:t>
       </w:r>
       <w:r>
         <w:rPr>
@@ -14825,6 +14912,7 @@
         </w:rPr>
         <w:t xml:space="preserve">     </w:t>
       </w:r>
+      <w:proofErr w:type="gramStart"/>
       <w:r>
         <w:rPr>
           <w:color w:val="000000" w:themeColor="text1"/>
@@ -14841,7 +14929,14 @@
         <w:rPr>
           <w:color w:val="000000" w:themeColor="text1"/>
         </w:rPr>
-        <w:t>Experiment 2: Stored Lipids</w:t>
+        <w:t>Experiment</w:t>
+      </w:r>
+      <w:proofErr w:type="gramEnd"/>
+      <w:r>
+        <w:rPr>
+          <w:color w:val="000000" w:themeColor="text1"/>
+        </w:rPr>
+        <w:t xml:space="preserve"> 2: Stored Lipids</w:t>
       </w:r>
       <w:r>
         <w:rPr>
@@ -14882,7 +14977,7 @@
         </w:rPr>
         <w:t xml:space="preserve"> in non-diapause conditions (Fig. 3-3A) and diapause conditions (Fig. 3-3B)</w:t>
       </w:r>
-      <w:ins w:id="58" w:author="Dan" w:date="2019-02-15T12:44:00Z">
+      <w:ins w:id="32" w:author="Dan" w:date="2019-02-15T12:44:00Z">
         <w:r>
           <w:rPr>
             <w:color w:val="000000" w:themeColor="text1"/>
@@ -14902,14 +14997,14 @@
         </w:rPr>
         <w:t xml:space="preserve"> </w:t>
       </w:r>
-      <w:commentRangeStart w:id="59"/>
+      <w:commentRangeStart w:id="33"/>
       <w:r>
         <w:rPr>
           <w:color w:val="000000" w:themeColor="text1"/>
         </w:rPr>
         <w:t xml:space="preserve">Larvae with </w:t>
       </w:r>
-      <w:ins w:id="60" w:author="Dan" w:date="2019-02-15T12:45:00Z">
+      <w:ins w:id="34" w:author="Dan" w:date="2019-02-15T12:45:00Z">
         <w:r>
           <w:rPr>
             <w:color w:val="000000" w:themeColor="text1"/>
@@ -14923,7 +15018,7 @@
         </w:rPr>
         <w:t xml:space="preserve">the short diapause </w:t>
       </w:r>
-      <w:ins w:id="61" w:author="Dan" w:date="2019-02-15T12:45:00Z">
+      <w:ins w:id="35" w:author="Dan" w:date="2019-02-15T12:45:00Z">
         <w:r>
           <w:rPr>
             <w:color w:val="000000" w:themeColor="text1"/>
@@ -15045,12 +15140,12 @@
         </w:rPr>
         <w:t xml:space="preserve"> </w:t>
       </w:r>
-      <w:commentRangeEnd w:id="59"/>
+      <w:commentRangeEnd w:id="33"/>
       <w:r>
         <w:rPr>
           <w:rStyle w:val="CommentReference"/>
         </w:rPr>
-        <w:commentReference w:id="59"/>
+        <w:commentReference w:id="33"/>
       </w:r>
       <w:r>
         <w:rPr>
@@ -15236,14 +15331,12 @@
         </w:rPr>
         <w:t xml:space="preserve">. Lean mass on the first day of the final larval instar was </w:t>
       </w:r>
-      <w:ins w:id="62" w:author="Dan" w:date="2019-02-15T12:48:00Z">
-        <w:r>
-          <w:rPr>
-            <w:color w:val="000000" w:themeColor="text1"/>
-          </w:rPr>
-          <w:t xml:space="preserve">also </w:t>
-        </w:r>
-      </w:ins>
+      <w:r>
+        <w:rPr>
+          <w:color w:val="000000" w:themeColor="text1"/>
+        </w:rPr>
+        <w:t xml:space="preserve">also </w:t>
+      </w:r>
       <w:r>
         <w:rPr>
           <w:color w:val="000000" w:themeColor="text1"/>
@@ -15643,11 +15736,19 @@
         </w:rPr>
         <w:t xml:space="preserve"> </w:t>
       </w:r>
-      <w:r>
-        <w:rPr>
-          <w:color w:val="000000" w:themeColor="text1"/>
-        </w:rPr>
-        <w:t>186.8,p-value</w:t>
+      <w:proofErr w:type="gramStart"/>
+      <w:r>
+        <w:rPr>
+          <w:color w:val="000000" w:themeColor="text1"/>
+        </w:rPr>
+        <w:t>186.8,p</w:t>
+      </w:r>
+      <w:proofErr w:type="gramEnd"/>
+      <w:r>
+        <w:rPr>
+          <w:color w:val="000000" w:themeColor="text1"/>
+        </w:rPr>
+        <w:t>-value</w:t>
       </w:r>
       <w:r>
         <w:rPr>
@@ -16041,34 +16142,18 @@
         </w:rPr>
         <w:t xml:space="preserve">. My research leverages between-strain genetic variation </w:t>
       </w:r>
-      <w:del w:id="63" w:author="Dan" w:date="2019-02-15T13:09:00Z">
-        <w:r>
-          <w:rPr>
-            <w:color w:val="000000" w:themeColor="text1"/>
-          </w:rPr>
-          <w:delText>of</w:delText>
-        </w:r>
-        <w:r>
-          <w:rPr>
-            <w:color w:val="000000" w:themeColor="text1"/>
-          </w:rPr>
-          <w:delText xml:space="preserve"> </w:delText>
-        </w:r>
-      </w:del>
-      <w:ins w:id="64" w:author="Dan" w:date="2019-02-15T13:09:00Z">
-        <w:r>
-          <w:rPr>
-            <w:color w:val="000000" w:themeColor="text1"/>
-          </w:rPr>
-          <w:t>in</w:t>
-        </w:r>
-        <w:r>
-          <w:rPr>
-            <w:color w:val="000000" w:themeColor="text1"/>
-          </w:rPr>
-          <w:t xml:space="preserve"> </w:t>
-        </w:r>
-      </w:ins>
+      <w:r>
+        <w:rPr>
+          <w:color w:val="000000" w:themeColor="text1"/>
+        </w:rPr>
+        <w:t>in</w:t>
+      </w:r>
+      <w:r>
+        <w:rPr>
+          <w:color w:val="000000" w:themeColor="text1"/>
+        </w:rPr>
+        <w:t xml:space="preserve"> </w:t>
+      </w:r>
       <w:r>
         <w:rPr>
           <w:color w:val="000000" w:themeColor="text1"/>
@@ -16147,21 +16232,7 @@
         <w:rPr>
           <w:color w:val="000000" w:themeColor="text1"/>
         </w:rPr>
-        <w:t xml:space="preserve">European corn borers preparing for a longer or a warmer diapause period will accumulate more nutrition during diapause preparation compared to larvae preparing for a shorter diapause period or </w:t>
-      </w:r>
-      <w:del w:id="65" w:author="Dan" w:date="2019-02-15T13:10:00Z">
-        <w:r>
-          <w:rPr>
-            <w:color w:val="000000" w:themeColor="text1"/>
-          </w:rPr>
-          <w:delText xml:space="preserve"> </w:delText>
-        </w:r>
-      </w:del>
-      <w:r>
-        <w:rPr>
-          <w:color w:val="000000" w:themeColor="text1"/>
-        </w:rPr>
-        <w:t>continuously developing larvae.</w:t>
+        <w:t>European corn borers preparing for a longer or a warmer diapause period will accumulate more nutrition during diapause preparation compared to larvae preparing for a shorter diapause period or continuously developing larvae.</w:t>
       </w:r>
     </w:p>
     <w:p>
@@ -16178,56 +16249,42 @@
         </w:rPr>
         <w:t>Eventually, climate change is expected to cause summer temperatures to expand</w:t>
       </w:r>
-      <w:ins w:id="66" w:author="Dan" w:date="2019-02-15T13:10:00Z">
-        <w:r>
-          <w:rPr>
-            <w:color w:val="000000" w:themeColor="text1"/>
-          </w:rPr>
-          <w:t>,</w:t>
-        </w:r>
-      </w:ins>
+      <w:r>
+        <w:rPr>
+          <w:color w:val="000000" w:themeColor="text1"/>
+        </w:rPr>
+        <w:t>,</w:t>
+      </w:r>
       <w:r>
         <w:rPr>
           <w:color w:val="000000" w:themeColor="text1"/>
         </w:rPr>
         <w:t xml:space="preserve"> and fall and winter temperatures to rise</w:t>
       </w:r>
-      <w:ins w:id="67" w:author="Dan" w:date="2019-02-15T13:10:00Z">
-        <w:r>
-          <w:rPr>
-            <w:color w:val="000000" w:themeColor="text1"/>
-          </w:rPr>
-          <w:t>,</w:t>
-        </w:r>
-      </w:ins>
+      <w:r>
+        <w:rPr>
+          <w:color w:val="000000" w:themeColor="text1"/>
+        </w:rPr>
+        <w:t>,</w:t>
+      </w:r>
       <w:r>
         <w:rPr>
           <w:color w:val="000000" w:themeColor="text1"/>
         </w:rPr>
         <w:t xml:space="preserve"> </w:t>
       </w:r>
-      <w:del w:id="68" w:author="Dan" w:date="2019-02-15T13:10:00Z">
-        <w:r>
-          <w:rPr>
-            <w:color w:val="000000" w:themeColor="text1"/>
-          </w:rPr>
-          <w:delText xml:space="preserve">and </w:delText>
-        </w:r>
-      </w:del>
-      <w:ins w:id="69" w:author="Dan" w:date="2019-02-15T13:10:00Z">
-        <w:r>
-          <w:rPr>
-            <w:color w:val="000000" w:themeColor="text1"/>
-          </w:rPr>
-          <w:t>so</w:t>
-        </w:r>
-        <w:r>
-          <w:rPr>
-            <w:color w:val="000000" w:themeColor="text1"/>
-          </w:rPr>
-          <w:t xml:space="preserve"> </w:t>
-        </w:r>
-      </w:ins>
+      <w:r>
+        <w:rPr>
+          <w:color w:val="000000" w:themeColor="text1"/>
+        </w:rPr>
+        <w:t>so</w:t>
+      </w:r>
+      <w:r>
+        <w:rPr>
+          <w:color w:val="000000" w:themeColor="text1"/>
+        </w:rPr>
+        <w:t xml:space="preserve"> </w:t>
+      </w:r>
       <w:r>
         <w:rPr>
           <w:color w:val="000000" w:themeColor="text1"/>
@@ -16246,14 +16303,12 @@
         </w:rPr>
         <w:t xml:space="preserve">. Warmer fall temperatures could increase metabolic activity and possibly reduce lipid stores during diapause preparations and/or drain lipid stores during </w:t>
       </w:r>
-      <w:ins w:id="70" w:author="Dan" w:date="2019-02-15T13:11:00Z">
-        <w:r>
-          <w:rPr>
-            <w:color w:val="000000" w:themeColor="text1"/>
-          </w:rPr>
-          <w:t xml:space="preserve">the early portion of </w:t>
-        </w:r>
-      </w:ins>
+      <w:r>
+        <w:rPr>
+          <w:color w:val="000000" w:themeColor="text1"/>
+        </w:rPr>
+        <w:t xml:space="preserve">the early portion of </w:t>
+      </w:r>
       <w:r>
         <w:rPr>
           <w:color w:val="000000" w:themeColor="text1"/>
@@ -16291,7 +16346,7 @@
         </w:rPr>
         <w:t xml:space="preserve">. </w:t>
       </w:r>
-      <w:commentRangeStart w:id="71"/>
+      <w:commentRangeStart w:id="36"/>
       <w:r>
         <w:rPr>
           <w:color w:val="000000" w:themeColor="text1"/>
@@ -16304,22 +16359,12 @@
         </w:rPr>
         <w:t xml:space="preserve">he relationship between diapause length and nutrition accumulation could be useful </w:t>
       </w:r>
-      <w:del w:id="72" w:author="Dan" w:date="2019-02-15T13:11:00Z">
-        <w:r>
-          <w:rPr>
-            <w:color w:val="000000" w:themeColor="text1"/>
-          </w:rPr>
-          <w:delText xml:space="preserve">to </w:delText>
-        </w:r>
-      </w:del>
-      <w:ins w:id="73" w:author="Dan" w:date="2019-02-15T13:11:00Z">
-        <w:r>
-          <w:rPr>
-            <w:color w:val="000000" w:themeColor="text1"/>
-          </w:rPr>
-          <w:t xml:space="preserve">for </w:t>
-        </w:r>
-      </w:ins>
+      <w:r>
+        <w:rPr>
+          <w:color w:val="000000" w:themeColor="text1"/>
+        </w:rPr>
+        <w:t xml:space="preserve">for </w:t>
+      </w:r>
       <w:r>
         <w:rPr>
           <w:color w:val="000000" w:themeColor="text1"/>
@@ -16338,12 +16383,12 @@
         </w:rPr>
         <w:t xml:space="preserve"> </w:t>
       </w:r>
-      <w:commentRangeEnd w:id="71"/>
+      <w:commentRangeEnd w:id="36"/>
       <w:r>
         <w:rPr>
           <w:rStyle w:val="CommentReference"/>
         </w:rPr>
-        <w:commentReference w:id="71"/>
+        <w:commentReference w:id="36"/>
       </w:r>
     </w:p>
     <w:p>
@@ -16351,7 +16396,6 @@
         <w:spacing w:line="480" w:lineRule="auto"/>
         <w:ind w:left="-15" w:right="90" w:firstLine="468"/>
         <w:rPr>
-          <w:ins w:id="74" w:author="Dan" w:date="2019-02-15T12:51:00Z"/>
           <w:color w:val="000000" w:themeColor="text1"/>
         </w:rPr>
       </w:pPr>
@@ -16361,30 +16405,24 @@
         </w:rPr>
         <w:t xml:space="preserve">I found that European corn borer larvae </w:t>
       </w:r>
-      <w:ins w:id="75" w:author="Dan" w:date="2019-02-15T13:13:00Z">
-        <w:r>
-          <w:rPr>
-            <w:color w:val="000000" w:themeColor="text1"/>
-          </w:rPr>
-          <w:t xml:space="preserve">of both </w:t>
-        </w:r>
-      </w:ins>
-      <w:ins w:id="76" w:author="Dan" w:date="2019-02-15T13:21:00Z">
-        <w:r>
-          <w:rPr>
-            <w:color w:val="000000" w:themeColor="text1"/>
-          </w:rPr>
-          <w:t xml:space="preserve">long and short-diapausing </w:t>
-        </w:r>
-      </w:ins>
-      <w:ins w:id="77" w:author="Dan" w:date="2019-02-15T13:13:00Z">
-        <w:r>
-          <w:rPr>
-            <w:color w:val="000000" w:themeColor="text1"/>
-          </w:rPr>
-          <w:t xml:space="preserve">genetic strains </w:t>
-        </w:r>
-      </w:ins>
+      <w:r>
+        <w:rPr>
+          <w:color w:val="000000" w:themeColor="text1"/>
+        </w:rPr>
+        <w:t xml:space="preserve">of both </w:t>
+      </w:r>
+      <w:r>
+        <w:rPr>
+          <w:color w:val="000000" w:themeColor="text1"/>
+        </w:rPr>
+        <w:t xml:space="preserve">long and short-diapausing </w:t>
+      </w:r>
+      <w:r>
+        <w:rPr>
+          <w:color w:val="000000" w:themeColor="text1"/>
+        </w:rPr>
+        <w:t xml:space="preserve">genetic strains </w:t>
+      </w:r>
       <w:r>
         <w:rPr>
           <w:color w:val="000000" w:themeColor="text1"/>
@@ -16397,14 +16435,12 @@
         </w:rPr>
         <w:t xml:space="preserve"> stored more lipids when compared to continuously developing larvae</w:t>
       </w:r>
-      <w:ins w:id="78" w:author="Dan" w:date="2019-02-15T13:21:00Z">
-        <w:r>
-          <w:rPr>
-            <w:color w:val="000000" w:themeColor="text1"/>
-          </w:rPr>
-          <w:t xml:space="preserve"> of the same strain</w:t>
-        </w:r>
-      </w:ins>
+      <w:r>
+        <w:rPr>
+          <w:color w:val="000000" w:themeColor="text1"/>
+        </w:rPr>
+        <w:t xml:space="preserve"> of the same strain</w:t>
+      </w:r>
       <w:r>
         <w:rPr>
           <w:color w:val="000000" w:themeColor="text1"/>
@@ -16451,38 +16487,14 @@
         <w:rPr>
           <w:color w:val="000000" w:themeColor="text1"/>
         </w:rPr>
-        <w:t xml:space="preserve">point to an association between </w:t>
-      </w:r>
-      <w:del w:id="79" w:author="Dan" w:date="2019-02-15T13:22:00Z">
-        <w:r>
-          <w:rPr>
-            <w:color w:val="000000" w:themeColor="text1"/>
-          </w:rPr>
-          <w:delText xml:space="preserve"> </w:delText>
-        </w:r>
-      </w:del>
-      <w:r>
-        <w:rPr>
-          <w:color w:val="000000" w:themeColor="text1"/>
-        </w:rPr>
-        <w:t xml:space="preserve">diapause programming and nutrition accumulation ahead of diapause however, they </w:t>
-      </w:r>
-      <w:del w:id="80" w:author="Dan" w:date="2019-02-15T13:22:00Z">
-        <w:r>
-          <w:rPr>
-            <w:color w:val="000000" w:themeColor="text1"/>
-          </w:rPr>
-          <w:delText>are not robust enough to make</w:delText>
-        </w:r>
-      </w:del>
-      <w:ins w:id="81" w:author="Dan" w:date="2019-02-15T13:22:00Z">
-        <w:r>
-          <w:rPr>
-            <w:color w:val="000000" w:themeColor="text1"/>
-          </w:rPr>
-          <w:t>did not test for</w:t>
-        </w:r>
-      </w:ins>
+        <w:t xml:space="preserve">point to an association between diapause programming and nutrition accumulation ahead of diapause however, they </w:t>
+      </w:r>
+      <w:r>
+        <w:rPr>
+          <w:color w:val="000000" w:themeColor="text1"/>
+        </w:rPr>
+        <w:t>did not test for</w:t>
+      </w:r>
       <w:r>
         <w:rPr>
           <w:color w:val="000000" w:themeColor="text1"/>
@@ -16501,18 +16513,15 @@
         <w:spacing w:line="480" w:lineRule="auto"/>
         <w:ind w:left="-15" w:right="90" w:firstLine="0"/>
         <w:rPr>
-          <w:ins w:id="82" w:author="Dan" w:date="2019-02-15T12:51:00Z"/>
-          <w:color w:val="000000" w:themeColor="text1"/>
-        </w:rPr>
-      </w:pPr>
-      <w:ins w:id="83" w:author="Dan" w:date="2019-02-15T12:51:00Z">
-        <w:r>
-          <w:rPr>
-            <w:color w:val="000000" w:themeColor="text1"/>
-          </w:rPr>
-          <w:t xml:space="preserve">I STOPPED EDITING HERE on 2-15-19. I do not understand why the sentence below was just dangling out there. </w:t>
-        </w:r>
-      </w:ins>
+          <w:color w:val="000000" w:themeColor="text1"/>
+        </w:rPr>
+      </w:pPr>
+      <w:r>
+        <w:rPr>
+          <w:color w:val="000000" w:themeColor="text1"/>
+        </w:rPr>
+        <w:t xml:space="preserve">I STOPPED EDITING HERE on 2-15-19. I do not understand why the sentence below was just dangling out there. </w:t>
+      </w:r>
     </w:p>
     <w:p>
       <w:pPr>
@@ -16520,12 +16529,6 @@
         <w:ind w:left="-15" w:right="90" w:firstLine="468"/>
         <w:rPr>
           <w:color w:val="000000" w:themeColor="text1"/>
-          <w:highlight w:val="yellow"/>
-          <w:rPrChange w:id="84" w:author="Brown,James T" w:date="2019-02-15T01:55:00Z">
-            <w:rPr>
-              <w:color w:val="000000" w:themeColor="text1"/>
-            </w:rPr>
-          </w:rPrChange>
         </w:rPr>
       </w:pPr>
     </w:p>
@@ -16540,50 +16543,40 @@
       <w:r>
         <w:rPr>
           <w:color w:val="000000" w:themeColor="text1"/>
-          <w:highlight w:val="yellow"/>
-          <w:rPrChange w:id="85" w:author="Brown,James T" w:date="2019-02-15T01:55:00Z">
-            <w:rPr>
-              <w:color w:val="000000" w:themeColor="text1"/>
-            </w:rPr>
-          </w:rPrChange>
-        </w:rPr>
-        <w:t xml:space="preserve">Nutrition storage prior to the onset of diapause has repeatedly been shown to be a pivotal step in diapause preparation and this result has been demonstrated across a number of taxa (Adkisson et al., 1963; Mitchell and Briegel, </w:t>
-      </w:r>
-      <w:commentRangeStart w:id="86"/>
-      <w:r>
-        <w:rPr>
-          <w:color w:val="000000" w:themeColor="text1"/>
-          <w:highlight w:val="yellow"/>
-          <w:rPrChange w:id="87" w:author="Brown,James T" w:date="2019-02-15T01:55:00Z">
-            <w:rPr>
-              <w:color w:val="000000" w:themeColor="text1"/>
-            </w:rPr>
-          </w:rPrChange>
+        </w:rPr>
+        <w:t xml:space="preserve">Nutrition storage prior to the onset of diapause has repeatedly been shown to be a pivotal step in diapause preparation and this result has been demonstrated across </w:t>
+      </w:r>
+      <w:proofErr w:type="gramStart"/>
+      <w:r>
+        <w:rPr>
+          <w:color w:val="000000" w:themeColor="text1"/>
+        </w:rPr>
+        <w:t>a number of</w:t>
+      </w:r>
+      <w:proofErr w:type="gramEnd"/>
+      <w:r>
+        <w:rPr>
+          <w:color w:val="000000" w:themeColor="text1"/>
+        </w:rPr>
+        <w:t xml:space="preserve"> taxa (Adkisson et al., 1963; Mitchell and Briegel, </w:t>
+      </w:r>
+      <w:commentRangeStart w:id="37"/>
+      <w:r>
+        <w:rPr>
+          <w:color w:val="000000" w:themeColor="text1"/>
         </w:rPr>
         <w:t>1989</w:t>
       </w:r>
-      <w:commentRangeEnd w:id="86"/>
+      <w:commentRangeEnd w:id="37"/>
       <w:r>
         <w:rPr>
           <w:rStyle w:val="CommentReference"/>
-          <w:highlight w:val="yellow"/>
-          <w:rPrChange w:id="88" w:author="Brown,James T" w:date="2019-02-15T01:55:00Z">
-            <w:rPr>
-              <w:rStyle w:val="CommentReference"/>
-            </w:rPr>
-          </w:rPrChange>
-        </w:rPr>
-        <w:commentReference w:id="86"/>
-      </w:r>
-      <w:r>
-        <w:rPr>
-          <w:color w:val="000000" w:themeColor="text1"/>
-          <w:highlight w:val="yellow"/>
-          <w:rPrChange w:id="89" w:author="Brown,James T" w:date="2019-02-15T01:55:00Z">
-            <w:rPr>
-              <w:color w:val="000000" w:themeColor="text1"/>
-            </w:rPr>
-          </w:rPrChange>
+        </w:rPr>
+        <w:commentReference w:id="37"/>
+      </w:r>
+      <w:r>
+        <w:rPr>
+          <w:color w:val="000000" w:themeColor="text1"/>
         </w:rPr>
         <w:t>).</w:t>
       </w:r>
@@ -16655,19 +16648,19 @@
         </w:rPr>
         <w:t xml:space="preserve"> increase </w:t>
       </w:r>
-      <w:commentRangeStart w:id="90"/>
+      <w:commentRangeStart w:id="38"/>
       <w:r>
         <w:rPr>
           <w:color w:val="000000" w:themeColor="text1"/>
         </w:rPr>
         <w:t xml:space="preserve">in lipid stores in compared </w:t>
       </w:r>
-      <w:commentRangeEnd w:id="90"/>
+      <w:commentRangeEnd w:id="38"/>
       <w:r>
         <w:rPr>
           <w:rStyle w:val="CommentReference"/>
         </w:rPr>
-        <w:commentReference w:id="90"/>
+        <w:commentReference w:id="38"/>
       </w:r>
       <w:r>
         <w:rPr>
@@ -16681,7 +16674,7 @@
         <w:spacing w:line="480" w:lineRule="auto"/>
         <w:ind w:left="-15" w:right="90" w:firstLine="0"/>
         <w:rPr>
-          <w:del w:id="91" w:author="Dan" w:date="2019-02-15T12:51:00Z"/>
+          <w:del w:id="39" w:author="Dan" w:date="2019-02-15T12:51:00Z"/>
           <w:color w:val="000000" w:themeColor="text1"/>
         </w:rPr>
       </w:pPr>
@@ -16698,7 +16691,21 @@
         <w:rPr>
           <w:color w:val="000000" w:themeColor="text1"/>
         </w:rPr>
-        <w:t>As fall temperatures increase, the degree to which these stores are accumulated in preparation for diapause may be compromised by the higher metabolic rates. Similarly, warmer temperatures during diapause in winter could prematurely drain stored energy causing insects to die during diapause or come out of diapause the next spring without sufficient reserves to restart their lifecycle, including dispersing, mating, and reproducing.</w:t>
+        <w:t xml:space="preserve">As fall temperatures increase, the degree to which these stores are accumulated in preparation for diapause may be compromised by the higher metabolic rates. Similarly, warmer temperatures during diapause in winter could prematurely drain stored energy causing insects to die during diapause or come out of diapause the next spring without </w:t>
+      </w:r>
+      <w:proofErr w:type="gramStart"/>
+      <w:r>
+        <w:rPr>
+          <w:color w:val="000000" w:themeColor="text1"/>
+        </w:rPr>
+        <w:t>sufficient</w:t>
+      </w:r>
+      <w:proofErr w:type="gramEnd"/>
+      <w:r>
+        <w:rPr>
+          <w:color w:val="000000" w:themeColor="text1"/>
+        </w:rPr>
+        <w:t xml:space="preserve"> reserves to restart their lifecycle, including dispersing, mating, and reproducing.</w:t>
       </w:r>
     </w:p>
     <w:p>
@@ -16801,19 +16808,19 @@
         </w:rPr>
         <w:t xml:space="preserve">Increasing seasonal temperatures are expanding the duration of the warm growing </w:t>
       </w:r>
-      <w:commentRangeStart w:id="92"/>
+      <w:commentRangeStart w:id="40"/>
       <w:r>
         <w:rPr>
           <w:color w:val="000000" w:themeColor="text1"/>
         </w:rPr>
         <w:t>season</w:t>
       </w:r>
-      <w:commentRangeEnd w:id="92"/>
+      <w:commentRangeEnd w:id="40"/>
       <w:r>
         <w:rPr>
           <w:rStyle w:val="CommentReference"/>
         </w:rPr>
-        <w:commentReference w:id="92"/>
+        <w:commentReference w:id="40"/>
       </w:r>
       <w:r>
         <w:rPr>
@@ -16821,7 +16828,7 @@
         </w:rPr>
         <w:t xml:space="preserve">, however the photoperiod cues that insects use to predict seasonality will remain unchanged. For European corn borer, access to longer growing seasons could provide more time to produce additional generations or to increase nutrition stores before the onset of diapause. </w:t>
       </w:r>
-      <w:commentRangeStart w:id="93"/>
+      <w:commentRangeStart w:id="41"/>
       <w:r>
         <w:rPr>
           <w:color w:val="000000" w:themeColor="text1"/>
@@ -16841,12 +16848,12 @@
         </w:rPr>
         <w:t xml:space="preserve">(pitcher plant mosquito) is one example of how insects could gain access to longer growing seasons. </w:t>
       </w:r>
-      <w:commentRangeEnd w:id="93"/>
+      <w:commentRangeEnd w:id="41"/>
       <w:r>
         <w:rPr>
           <w:rStyle w:val="CommentReference"/>
         </w:rPr>
-        <w:commentReference w:id="93"/>
+        <w:commentReference w:id="41"/>
       </w:r>
       <w:r>
         <w:rPr>
@@ -16976,19 +16983,19 @@
         </w:rPr>
         <w:t xml:space="preserve">3-8B). </w:t>
       </w:r>
-      <w:commentRangeStart w:id="94"/>
+      <w:commentRangeStart w:id="42"/>
       <w:r>
         <w:rPr>
           <w:color w:val="000000" w:themeColor="text1"/>
         </w:rPr>
         <w:t xml:space="preserve">Where larvae with the long-diapause genotype and the short-diapause genotype occur sympatrically, long-diapause genotype larvae enter diapause earlier in the growing season and exit diapause later in the spring than larvae with the short diapause genotype. </w:t>
       </w:r>
-      <w:commentRangeEnd w:id="94"/>
+      <w:commentRangeEnd w:id="42"/>
       <w:r>
         <w:rPr>
           <w:rStyle w:val="CommentReference"/>
         </w:rPr>
-        <w:commentReference w:id="94"/>
+        <w:commentReference w:id="42"/>
       </w:r>
       <w:r>
         <w:rPr>
@@ -17005,25 +17012,39 @@
           <w:color w:val="000000" w:themeColor="text1"/>
         </w:rPr>
       </w:pPr>
-      <w:commentRangeStart w:id="95"/>
+      <w:commentRangeStart w:id="43"/>
       <w:r>
         <w:rPr>
           <w:color w:val="000000" w:themeColor="text1"/>
         </w:rPr>
         <w:t xml:space="preserve">Variation in the response of short-diapause genotype larvae </w:t>
       </w:r>
-      <w:commentRangeEnd w:id="95"/>
+      <w:commentRangeEnd w:id="43"/>
       <w:r>
         <w:rPr>
           <w:rStyle w:val="CommentReference"/>
         </w:rPr>
-        <w:commentReference w:id="95"/>
-      </w:r>
-      <w:r>
-        <w:rPr>
-          <w:color w:val="000000" w:themeColor="text1"/>
-        </w:rPr>
-        <w:t xml:space="preserve">to diapause programming suggests an increased sensitivity to the cues that terminate diapause be one way European corn borers take advantage of growing seasons that begin earlier (McLeod and Beck, 1963). Diapause programming for short diapause genotype individuals lead to at least two different </w:t>
+        <w:commentReference w:id="43"/>
+      </w:r>
+      <w:r>
+        <w:rPr>
+          <w:color w:val="000000" w:themeColor="text1"/>
+        </w:rPr>
+        <w:t xml:space="preserve">to diapause programming suggests an increased sensitivity to the cues that terminate diapause be </w:t>
+      </w:r>
+      <w:proofErr w:type="gramStart"/>
+      <w:r>
+        <w:rPr>
+          <w:color w:val="000000" w:themeColor="text1"/>
+        </w:rPr>
+        <w:t>one way</w:t>
+      </w:r>
+      <w:proofErr w:type="gramEnd"/>
+      <w:r>
+        <w:rPr>
+          <w:color w:val="000000" w:themeColor="text1"/>
+        </w:rPr>
+        <w:t xml:space="preserve"> European corn borers take advantage of growing seasons that begin earlier (McLeod and Beck, 1963). Diapause programming for short diapause genotype individuals lead to at least two different </w:t>
       </w:r>
       <w:r>
         <w:rPr>
@@ -17164,7 +17185,7 @@
         <w:spacing w:line="480" w:lineRule="auto"/>
         <w:ind w:left="-15" w:right="90" w:firstLine="468"/>
         <w:rPr>
-          <w:ins w:id="96" w:author="Brown,James T" w:date="2019-02-14T14:10:00Z"/>
+          <w:ins w:id="44" w:author="Brown,James T" w:date="2019-02-14T14:10:00Z"/>
           <w:color w:val="000000" w:themeColor="text1"/>
         </w:rPr>
       </w:pPr>
@@ -17202,35 +17223,21 @@
         <w:rPr>
           <w:color w:val="000000" w:themeColor="text1"/>
         </w:rPr>
-        <w:t xml:space="preserve">(Ikten et al., 2011; McLeod and Beck, 1963). The long-diapause larvae in these regions that avoid diapause could eventually </w:t>
-      </w:r>
-      <w:proofErr w:type="spellStart"/>
-      <w:r>
-        <w:rPr>
-          <w:color w:val="000000" w:themeColor="text1"/>
-        </w:rPr>
-        <w:t>eclose</w:t>
-      </w:r>
-      <w:proofErr w:type="spellEnd"/>
-      <w:r>
-        <w:rPr>
-          <w:color w:val="000000" w:themeColor="text1"/>
-        </w:rPr>
-        <w:t xml:space="preserve"> as adults and produce an additional generation of herbivorous </w:t>
-      </w:r>
-      <w:commentRangeStart w:id="97"/>
+        <w:t xml:space="preserve">(Ikten et al., 2011; McLeod and Beck, 1963). The long-diapause larvae in these regions that avoid diapause could eventually eclose as adults and produce an additional generation of herbivorous </w:t>
+      </w:r>
+      <w:commentRangeStart w:id="45"/>
       <w:r>
         <w:rPr>
           <w:color w:val="000000" w:themeColor="text1"/>
         </w:rPr>
         <w:t>larvae.</w:t>
       </w:r>
-      <w:commentRangeEnd w:id="97"/>
+      <w:commentRangeEnd w:id="45"/>
       <w:r>
         <w:rPr>
           <w:rStyle w:val="CommentReference"/>
         </w:rPr>
-        <w:commentReference w:id="97"/>
+        <w:commentReference w:id="45"/>
       </w:r>
     </w:p>
     <w:p>
@@ -17238,7 +17245,7 @@
         <w:spacing w:line="480" w:lineRule="auto"/>
         <w:ind w:left="-15" w:right="90" w:firstLine="468"/>
         <w:rPr>
-          <w:ins w:id="98" w:author="Brown,James T" w:date="2019-02-14T14:10:00Z"/>
+          <w:ins w:id="46" w:author="Brown,James T" w:date="2019-02-14T14:10:00Z"/>
           <w:color w:val="000000" w:themeColor="text1"/>
         </w:rPr>
       </w:pPr>
@@ -17248,7 +17255,7 @@
         <w:spacing w:line="480" w:lineRule="auto"/>
         <w:ind w:left="-15" w:right="90" w:firstLine="468"/>
         <w:rPr>
-          <w:ins w:id="99" w:author="Brown,James T" w:date="2019-02-14T14:11:00Z"/>
+          <w:ins w:id="47" w:author="Brown,James T" w:date="2019-02-14T14:11:00Z"/>
           <w:color w:val="000000" w:themeColor="text1"/>
         </w:rPr>
       </w:pPr>
@@ -17258,7 +17265,7 @@
         <w:spacing w:line="480" w:lineRule="auto"/>
         <w:ind w:left="-15" w:right="90" w:firstLine="468"/>
         <w:rPr>
-          <w:ins w:id="100" w:author="Brown,James T" w:date="2019-02-14T14:11:00Z"/>
+          <w:ins w:id="48" w:author="Brown,James T" w:date="2019-02-14T14:11:00Z"/>
           <w:color w:val="000000" w:themeColor="text1"/>
         </w:rPr>
       </w:pPr>
@@ -17268,7 +17275,7 @@
         <w:spacing w:line="480" w:lineRule="auto"/>
         <w:ind w:left="-15" w:right="90" w:firstLine="468"/>
         <w:rPr>
-          <w:ins w:id="101" w:author="Brown,James T" w:date="2019-02-14T14:11:00Z"/>
+          <w:ins w:id="49" w:author="Brown,James T" w:date="2019-02-14T14:11:00Z"/>
           <w:color w:val="000000" w:themeColor="text1"/>
         </w:rPr>
       </w:pPr>
@@ -17335,7 +17342,7 @@
         <w:spacing w:line="238" w:lineRule="auto"/>
         <w:ind w:left="1153" w:right="90" w:hanging="1168"/>
         <w:rPr>
-          <w:ins w:id="102" w:author="Brown,James T" w:date="2019-02-09T08:06:00Z"/>
+          <w:ins w:id="50" w:author="Brown,James T" w:date="2019-02-09T08:06:00Z"/>
           <w:color w:val="000000" w:themeColor="text1"/>
         </w:rPr>
       </w:pPr>
@@ -17530,7 +17537,7 @@
         </w:rPr>
         <w:t xml:space="preserve">Figure 3-3. Distribution of larvae entering the wandering stage and the number of </w:t>
       </w:r>
-      <w:del w:id="103" w:author="Brown,James T" w:date="2019-02-13T22:16:00Z">
+      <w:del w:id="51" w:author="Brown,James T" w:date="2019-02-13T22:16:00Z">
         <w:r>
           <w:rPr>
             <w:color w:val="000000" w:themeColor="text1"/>
@@ -17538,7 +17545,7 @@
           <w:delText>day</w:delText>
         </w:r>
       </w:del>
-      <w:ins w:id="104" w:author="Brown,James T" w:date="2019-02-13T22:16:00Z">
+      <w:ins w:id="52" w:author="Brown,James T" w:date="2019-02-13T22:16:00Z">
         <w:r>
           <w:rPr>
             <w:color w:val="000000" w:themeColor="text1"/>
@@ -17917,7 +17924,7 @@
         </w:rPr>
         <w:t>production in diapause</w:t>
       </w:r>
-      <w:ins w:id="105" w:author="Brown, James T." w:date="2019-02-07T10:14:00Z">
+      <w:ins w:id="53" w:author="Brown, James T." w:date="2019-02-07T10:14:00Z">
         <w:r>
           <w:rPr>
             <w:color w:val="000000" w:themeColor="text1"/>
@@ -17971,7 +17978,7 @@
         </w:rPr>
         <w:t>production in diapause</w:t>
       </w:r>
-      <w:ins w:id="106" w:author="Brown, James T." w:date="2019-02-07T10:14:00Z">
+      <w:ins w:id="54" w:author="Brown, James T." w:date="2019-02-07T10:14:00Z">
         <w:r>
           <w:rPr>
             <w:color w:val="000000" w:themeColor="text1"/>
@@ -18076,7 +18083,7 @@
         </w:rPr>
         <w:t xml:space="preserve">production on mass peak day between deep and </w:t>
       </w:r>
-      <w:ins w:id="107" w:author="Brown, James T." w:date="2019-02-07T10:15:00Z">
+      <w:ins w:id="55" w:author="Brown, James T." w:date="2019-02-07T10:15:00Z">
         <w:r>
           <w:rPr>
             <w:color w:val="000000" w:themeColor="text1"/>
@@ -18090,7 +18097,7 @@
         </w:rPr>
         <w:t xml:space="preserve"> larvae in diapause programming conditions. (A) Comparing mass peak days between short-diapause larvae demonstrating a </w:t>
       </w:r>
-      <w:ins w:id="108" w:author="Brown, James T." w:date="2019-02-07T10:15:00Z">
+      <w:ins w:id="56" w:author="Brown, James T." w:date="2019-02-07T10:15:00Z">
         <w:r>
           <w:rPr>
             <w:color w:val="000000" w:themeColor="text1"/>
@@ -18104,7 +18111,7 @@
         </w:rPr>
         <w:t xml:space="preserve"> phenotype (orange) and a </w:t>
       </w:r>
-      <w:ins w:id="109" w:author="Brown, James T." w:date="2019-02-07T10:14:00Z">
+      <w:ins w:id="57" w:author="Brown, James T." w:date="2019-02-07T10:14:00Z">
         <w:r>
           <w:rPr>
             <w:color w:val="000000" w:themeColor="text1"/>
@@ -18118,7 +18125,7 @@
         </w:rPr>
         <w:t xml:space="preserve"> phenotype (blue). Mass peak days: day-6 for </w:t>
       </w:r>
-      <w:ins w:id="110" w:author="Brown, James T." w:date="2019-02-07T10:15:00Z">
+      <w:ins w:id="58" w:author="Brown, James T." w:date="2019-02-07T10:15:00Z">
         <w:r>
           <w:rPr>
             <w:color w:val="000000" w:themeColor="text1"/>
@@ -18132,7 +18139,7 @@
         </w:rPr>
         <w:t xml:space="preserve"> larvae and day-6 for </w:t>
       </w:r>
-      <w:ins w:id="111" w:author="Brown, James T." w:date="2019-02-07T10:14:00Z">
+      <w:ins w:id="59" w:author="Brown, James T." w:date="2019-02-07T10:14:00Z">
         <w:r>
           <w:rPr>
             <w:color w:val="000000" w:themeColor="text1"/>
@@ -18159,7 +18166,7 @@
         </w:rPr>
         <w:t xml:space="preserve">production between short-diapause larvae in </w:t>
       </w:r>
-      <w:ins w:id="112" w:author="Brown, James T." w:date="2019-02-07T10:14:00Z">
+      <w:ins w:id="60" w:author="Brown, James T." w:date="2019-02-07T10:14:00Z">
         <w:r>
           <w:rPr>
             <w:color w:val="000000" w:themeColor="text1"/>
@@ -18173,7 +18180,7 @@
         </w:rPr>
         <w:t xml:space="preserve"> (black) </w:t>
       </w:r>
-      <w:ins w:id="113" w:author="Brown, James T." w:date="2019-02-07T10:15:00Z">
+      <w:ins w:id="61" w:author="Brown, James T." w:date="2019-02-07T10:15:00Z">
         <w:r>
           <w:rPr>
             <w:color w:val="000000" w:themeColor="text1"/>
@@ -18200,7 +18207,7 @@
         </w:rPr>
         <w:t xml:space="preserve">production between </w:t>
       </w:r>
-      <w:ins w:id="114" w:author="Brown, James T." w:date="2019-02-07T10:15:00Z">
+      <w:ins w:id="62" w:author="Brown, James T." w:date="2019-02-07T10:15:00Z">
         <w:r>
           <w:rPr>
             <w:color w:val="000000" w:themeColor="text1"/>
@@ -18214,7 +18221,7 @@
         </w:rPr>
         <w:t xml:space="preserve"> and </w:t>
       </w:r>
-      <w:ins w:id="115" w:author="Brown, James T." w:date="2019-02-07T10:14:00Z">
+      <w:ins w:id="63" w:author="Brown, James T." w:date="2019-02-07T10:14:00Z">
         <w:r>
           <w:rPr>
             <w:color w:val="000000" w:themeColor="text1"/>
@@ -18298,8 +18305,8 @@
         </w:rPr>
         <w:t>Lower case letters represent</w:t>
       </w:r>
-      <w:ins w:id="116" w:author="Brown, James T." w:date="2019-02-12T11:02:00Z">
-        <w:del w:id="117" w:author="Brown,James T" w:date="2019-02-13T22:16:00Z">
+      <w:ins w:id="64" w:author="Brown, James T." w:date="2019-02-12T11:02:00Z">
+        <w:del w:id="65" w:author="Brown,James T" w:date="2019-02-13T22:16:00Z">
           <w:r>
             <w:rPr>
               <w:color w:val="000000" w:themeColor="text1"/>
@@ -18320,7 +18327,7 @@
         </w:rPr>
         <w:t xml:space="preserve">(A) Lean mass accumulation comparison between long-diapause genotype (red) and the short-diapause genotype (blue) individuals prior to the onset of diapause. Lean mass accumulation between individuals reared in diapause programming conditions (a and b) and non-diapause conditions (b and c) was significantly </w:t>
       </w:r>
-      <w:ins w:id="118" w:author="Brown, James T." w:date="2019-02-12T11:01:00Z">
+      <w:ins w:id="66" w:author="Brown, James T." w:date="2019-02-12T11:01:00Z">
         <w:r>
           <w:rPr>
             <w:color w:val="000000" w:themeColor="text1"/>
@@ -18334,7 +18341,7 @@
         </w:rPr>
         <w:t>ffected by diapause genotype (t-value=6.</w:t>
       </w:r>
-      <w:del w:id="119" w:author="Brown,James T" w:date="2019-02-13T22:17:00Z">
+      <w:del w:id="67" w:author="Brown,James T" w:date="2019-02-13T22:17:00Z">
         <w:r>
           <w:rPr>
             <w:color w:val="000000" w:themeColor="text1"/>
@@ -18342,7 +18349,7 @@
           <w:delText>85,Df</w:delText>
         </w:r>
       </w:del>
-      <w:ins w:id="120" w:author="Brown,James T" w:date="2019-02-13T22:17:00Z">
+      <w:ins w:id="68" w:author="Brown,James T" w:date="2019-02-13T22:17:00Z">
         <w:r>
           <w:rPr>
             <w:color w:val="000000" w:themeColor="text1"/>
@@ -18384,7 +18391,7 @@
         </w:rPr>
         <w:t xml:space="preserve">0.000). (B) Comparing lipid mass accumulation between long-diapause genotype larvae (purple) and short-diapause genotype larvae (orange) prior to the onset of diapause. Lipid mass accumulation between diapause programed individuals (a and b) and individuals in non-diapause conditions (c and d) was significantly </w:t>
       </w:r>
-      <w:ins w:id="121" w:author="Brown, James T." w:date="2019-02-12T11:01:00Z">
+      <w:ins w:id="69" w:author="Brown, James T." w:date="2019-02-12T11:01:00Z">
         <w:r>
           <w:rPr>
             <w:color w:val="000000" w:themeColor="text1"/>
@@ -18490,7 +18497,7 @@
         </w:rPr>
         <w:t>Figure 3-9. Comparing lipid mass depletion and lean mass depletion between individuals reared in diapause programming conditions and non-diapause conditions after the onset of diapause. (A) Comparing lean mass depletion during diapause between the long-diapause genotype (red) and short-diapause genotype (blue). Lean mass depletion during diapause was significantly different between diapause genotypes (t-value=2.45, Df=10.</w:t>
       </w:r>
-      <w:del w:id="122" w:author="Brown,James T" w:date="2019-02-13T22:17:00Z">
+      <w:del w:id="70" w:author="Brown,James T" w:date="2019-02-13T22:17:00Z">
         <w:r>
           <w:rPr>
             <w:color w:val="000000" w:themeColor="text1"/>
@@ -18498,7 +18505,7 @@
           <w:delText>7,p</w:delText>
         </w:r>
       </w:del>
-      <w:ins w:id="123" w:author="Brown,James T" w:date="2019-02-13T22:17:00Z">
+      <w:ins w:id="71" w:author="Brown,James T" w:date="2019-02-13T22:17:00Z">
         <w:r>
           <w:rPr>
             <w:color w:val="000000" w:themeColor="text1"/>
@@ -18510,9 +18517,23 @@
         <w:rPr>
           <w:color w:val="000000" w:themeColor="text1"/>
         </w:rPr>
-        <w:t xml:space="preserve">-value=0.033). Lean mass did not significantly change among larvae within a single diapause genotype during diapause (3-7A,B). (B) Comparing lipid mass depletion between the long-diapause genotype (purple) and the short-diapause genotype (orange). Lipid mass depletion during diapause was significantly </w:t>
-      </w:r>
-      <w:ins w:id="124" w:author="Brown, James T." w:date="2019-02-12T11:02:00Z">
+        <w:t>-value=0.033). Lean mass did not significantly change among larvae within a single diapause genotype during diapause (3-7</w:t>
+      </w:r>
+      <w:proofErr w:type="gramStart"/>
+      <w:r>
+        <w:rPr>
+          <w:color w:val="000000" w:themeColor="text1"/>
+        </w:rPr>
+        <w:t>A,B</w:t>
+      </w:r>
+      <w:proofErr w:type="gramEnd"/>
+      <w:r>
+        <w:rPr>
+          <w:color w:val="000000" w:themeColor="text1"/>
+        </w:rPr>
+        <w:t xml:space="preserve">). (B) Comparing lipid mass depletion between the long-diapause genotype (purple) and the short-diapause genotype (orange). Lipid mass depletion during diapause was significantly </w:t>
+      </w:r>
+      <w:ins w:id="72" w:author="Brown, James T." w:date="2019-02-12T11:02:00Z">
         <w:r>
           <w:rPr>
             <w:color w:val="000000" w:themeColor="text1"/>
@@ -18541,7 +18562,7 @@
         </w:rPr>
         <w:t xml:space="preserve">p-value=0.000) and Sample day fifteen significantly </w:t>
       </w:r>
-      <w:del w:id="125" w:author="Brown,James T" w:date="2019-02-13T22:17:00Z">
+      <w:del w:id="73" w:author="Brown,James T" w:date="2019-02-13T22:17:00Z">
         <w:r>
           <w:rPr>
             <w:color w:val="000000" w:themeColor="text1"/>
@@ -18549,7 +18570,7 @@
           <w:delText>effected</w:delText>
         </w:r>
       </w:del>
-      <w:ins w:id="126" w:author="Brown,James T" w:date="2019-02-13T22:17:00Z">
+      <w:ins w:id="74" w:author="Brown,James T" w:date="2019-02-13T22:17:00Z">
         <w:r>
           <w:rPr>
             <w:color w:val="000000" w:themeColor="text1"/>
@@ -18563,7 +18584,7 @@
         </w:rPr>
         <w:t xml:space="preserve"> lipid mass depletion (t-value=-2.38, Df=14.</w:t>
       </w:r>
-      <w:del w:id="127" w:author="Brown,James T" w:date="2019-02-13T22:17:00Z">
+      <w:del w:id="75" w:author="Brown,James T" w:date="2019-02-13T22:17:00Z">
         <w:r>
           <w:rPr>
             <w:color w:val="000000" w:themeColor="text1"/>
@@ -18571,7 +18592,7 @@
           <w:delText>1,p</w:delText>
         </w:r>
       </w:del>
-      <w:ins w:id="128" w:author="Brown,James T" w:date="2019-02-13T22:17:00Z">
+      <w:ins w:id="76" w:author="Brown,James T" w:date="2019-02-13T22:17:00Z">
         <w:r>
           <w:rPr>
             <w:color w:val="000000" w:themeColor="text1"/>
@@ -18585,7 +18606,7 @@
         </w:rPr>
         <w:t>-value=0.032). Lipid mass depletion among long-diapause genotype larvae did not significantly change during diapause (3-9A). Among short-diapause genotype larvae, lipid mass depletion was only significantly different on day 15 (t-value=-3.88, Df=111.</w:t>
       </w:r>
-      <w:del w:id="129" w:author="Brown,James T" w:date="2019-02-13T22:17:00Z">
+      <w:del w:id="77" w:author="Brown,James T" w:date="2019-02-13T22:17:00Z">
         <w:r>
           <w:rPr>
             <w:color w:val="000000" w:themeColor="text1"/>
@@ -18593,7 +18614,7 @@
           <w:delText>4,p</w:delText>
         </w:r>
       </w:del>
-      <w:ins w:id="130" w:author="Brown,James T" w:date="2019-02-13T22:17:00Z">
+      <w:ins w:id="78" w:author="Brown,James T" w:date="2019-02-13T22:17:00Z">
         <w:r>
           <w:rPr>
             <w:color w:val="000000" w:themeColor="text1"/>
@@ -18637,7 +18658,7 @@
         <w:lastRenderedPageBreak/>
         <w:t xml:space="preserve">Table 3-1. </w:t>
       </w:r>
-      <w:ins w:id="131" w:author="Brown,James T" w:date="2019-02-03T13:29:00Z">
+      <w:ins w:id="79" w:author="Brown,James T" w:date="2019-02-03T13:29:00Z">
         <w:r>
           <w:rPr>
             <w:color w:val="000000" w:themeColor="text1"/>
@@ -18645,7 +18666,7 @@
           <w:t>Linear model</w:t>
         </w:r>
       </w:ins>
-      <w:ins w:id="132" w:author="Brown,James T" w:date="2019-02-03T13:31:00Z">
+      <w:ins w:id="80" w:author="Brown,James T" w:date="2019-02-03T13:31:00Z">
         <w:r>
           <w:rPr>
             <w:color w:val="000000" w:themeColor="text1"/>
@@ -18653,7 +18674,7 @@
           <w:t>s</w:t>
         </w:r>
       </w:ins>
-      <w:ins w:id="133" w:author="Brown,James T" w:date="2019-02-03T13:29:00Z">
+      <w:ins w:id="81" w:author="Brown,James T" w:date="2019-02-03T13:29:00Z">
         <w:r>
           <w:rPr>
             <w:color w:val="000000" w:themeColor="text1"/>
@@ -19440,7 +19461,7 @@
               </w:rPr>
               <w:t xml:space="preserve">production between shallow and </w:t>
             </w:r>
-            <w:ins w:id="134" w:author="Brown, James T." w:date="2019-02-07T10:14:00Z">
+            <w:ins w:id="82" w:author="Brown, James T." w:date="2019-02-07T10:14:00Z">
               <w:r>
                 <w:rPr>
                   <w:color w:val="000000" w:themeColor="text1"/>
@@ -19591,7 +19612,7 @@
         <w:lastRenderedPageBreak/>
         <w:t>Table 3-</w:t>
       </w:r>
-      <w:ins w:id="135" w:author="Brown,James T" w:date="2019-02-03T14:12:00Z">
+      <w:ins w:id="83" w:author="Brown,James T" w:date="2019-02-03T14:12:00Z">
         <w:r>
           <w:rPr>
             <w:color w:val="000000" w:themeColor="text1"/>
@@ -19605,7 +19626,7 @@
         </w:rPr>
         <w:t>. FULL MODEL: ANOVA summary table for the additive and interactive effects of photoperiod and diapause genotype, and the effect of lean mass on lipid mass accumulation. Asterisks "*" indicate statistical significance, ns represents non</w:t>
       </w:r>
-      <w:ins w:id="136" w:author="Brown, James T." w:date="2019-02-12T11:02:00Z">
+      <w:ins w:id="84" w:author="Brown, James T." w:date="2019-02-12T11:02:00Z">
         <w:r>
           <w:rPr>
             <w:color w:val="000000" w:themeColor="text1"/>
@@ -20864,7 +20885,7 @@
         <w:spacing w:line="259" w:lineRule="auto"/>
         <w:ind w:left="1076" w:right="90" w:hanging="1091"/>
         <w:rPr>
-          <w:ins w:id="137" w:author="Brown,James T" w:date="2019-02-03T14:12:00Z"/>
+          <w:ins w:id="85" w:author="Brown,James T" w:date="2019-02-03T14:12:00Z"/>
           <w:color w:val="000000" w:themeColor="text1"/>
         </w:rPr>
       </w:pPr>
@@ -20874,7 +20895,7 @@
         <w:spacing w:line="259" w:lineRule="auto"/>
         <w:ind w:left="1076" w:right="90" w:hanging="1091"/>
         <w:rPr>
-          <w:ins w:id="138" w:author="Brown,James T" w:date="2019-02-03T14:12:00Z"/>
+          <w:ins w:id="86" w:author="Brown,James T" w:date="2019-02-03T14:12:00Z"/>
           <w:color w:val="000000" w:themeColor="text1"/>
         </w:rPr>
       </w:pPr>
@@ -20884,7 +20905,7 @@
         <w:spacing w:line="259" w:lineRule="auto"/>
         <w:ind w:left="1076" w:right="90" w:hanging="1091"/>
         <w:rPr>
-          <w:ins w:id="139" w:author="Brown,James T" w:date="2019-02-03T14:12:00Z"/>
+          <w:ins w:id="87" w:author="Brown,James T" w:date="2019-02-03T14:12:00Z"/>
           <w:color w:val="000000" w:themeColor="text1"/>
         </w:rPr>
       </w:pPr>
@@ -20894,7 +20915,7 @@
         <w:spacing w:line="259" w:lineRule="auto"/>
         <w:ind w:left="1076" w:right="90" w:hanging="1091"/>
         <w:rPr>
-          <w:ins w:id="140" w:author="Brown,James T" w:date="2019-02-03T14:12:00Z"/>
+          <w:ins w:id="88" w:author="Brown,James T" w:date="2019-02-03T14:12:00Z"/>
           <w:color w:val="000000" w:themeColor="text1"/>
         </w:rPr>
       </w:pPr>
@@ -20904,7 +20925,7 @@
         <w:spacing w:line="259" w:lineRule="auto"/>
         <w:ind w:left="1076" w:right="90" w:hanging="1091"/>
         <w:rPr>
-          <w:ins w:id="141" w:author="Brown,James T" w:date="2019-02-03T14:12:00Z"/>
+          <w:ins w:id="89" w:author="Brown,James T" w:date="2019-02-03T14:12:00Z"/>
           <w:color w:val="000000" w:themeColor="text1"/>
         </w:rPr>
       </w:pPr>
@@ -20914,7 +20935,7 @@
         <w:spacing w:line="259" w:lineRule="auto"/>
         <w:ind w:left="1076" w:right="90" w:hanging="1091"/>
         <w:rPr>
-          <w:ins w:id="142" w:author="Brown,James T" w:date="2019-02-03T14:12:00Z"/>
+          <w:ins w:id="90" w:author="Brown,James T" w:date="2019-02-03T14:12:00Z"/>
           <w:color w:val="000000" w:themeColor="text1"/>
         </w:rPr>
       </w:pPr>
@@ -20924,7 +20945,7 @@
         <w:spacing w:line="259" w:lineRule="auto"/>
         <w:ind w:left="1076" w:right="90" w:hanging="1091"/>
         <w:rPr>
-          <w:ins w:id="143" w:author="Brown,James T" w:date="2019-02-03T14:12:00Z"/>
+          <w:ins w:id="91" w:author="Brown,James T" w:date="2019-02-03T14:12:00Z"/>
           <w:color w:val="000000" w:themeColor="text1"/>
         </w:rPr>
       </w:pPr>
@@ -20934,7 +20955,7 @@
         <w:spacing w:line="259" w:lineRule="auto"/>
         <w:ind w:left="1076" w:right="90" w:hanging="1091"/>
         <w:rPr>
-          <w:ins w:id="144" w:author="Brown,James T" w:date="2019-02-03T14:12:00Z"/>
+          <w:ins w:id="92" w:author="Brown,James T" w:date="2019-02-03T14:12:00Z"/>
           <w:color w:val="000000" w:themeColor="text1"/>
         </w:rPr>
       </w:pPr>
@@ -20944,7 +20965,7 @@
         <w:spacing w:line="259" w:lineRule="auto"/>
         <w:ind w:left="1076" w:right="90" w:hanging="1091"/>
         <w:rPr>
-          <w:ins w:id="145" w:author="Brown,James T" w:date="2019-02-03T14:12:00Z"/>
+          <w:ins w:id="93" w:author="Brown,James T" w:date="2019-02-03T14:12:00Z"/>
           <w:color w:val="000000" w:themeColor="text1"/>
         </w:rPr>
       </w:pPr>
@@ -20954,7 +20975,7 @@
         <w:spacing w:line="259" w:lineRule="auto"/>
         <w:ind w:left="1076" w:right="90" w:hanging="1091"/>
         <w:rPr>
-          <w:ins w:id="146" w:author="Brown,James T" w:date="2019-02-03T14:12:00Z"/>
+          <w:ins w:id="94" w:author="Brown,James T" w:date="2019-02-03T14:12:00Z"/>
           <w:color w:val="000000" w:themeColor="text1"/>
         </w:rPr>
       </w:pPr>
@@ -20964,7 +20985,7 @@
         <w:spacing w:line="259" w:lineRule="auto"/>
         <w:ind w:left="1076" w:right="90" w:hanging="1091"/>
         <w:rPr>
-          <w:ins w:id="147" w:author="Brown,James T" w:date="2019-02-03T14:12:00Z"/>
+          <w:ins w:id="95" w:author="Brown,James T" w:date="2019-02-03T14:12:00Z"/>
           <w:color w:val="000000" w:themeColor="text1"/>
         </w:rPr>
       </w:pPr>
@@ -20974,7 +20995,7 @@
         <w:spacing w:line="259" w:lineRule="auto"/>
         <w:ind w:left="1076" w:right="90" w:hanging="1091"/>
         <w:rPr>
-          <w:ins w:id="148" w:author="Brown,James T" w:date="2019-02-03T14:12:00Z"/>
+          <w:ins w:id="96" w:author="Brown,James T" w:date="2019-02-03T14:12:00Z"/>
           <w:color w:val="000000" w:themeColor="text1"/>
         </w:rPr>
       </w:pPr>
@@ -20984,7 +21005,7 @@
         <w:spacing w:line="259" w:lineRule="auto"/>
         <w:ind w:left="1076" w:right="90" w:hanging="1091"/>
         <w:rPr>
-          <w:ins w:id="149" w:author="Brown,James T" w:date="2019-02-03T14:12:00Z"/>
+          <w:ins w:id="97" w:author="Brown,James T" w:date="2019-02-03T14:12:00Z"/>
           <w:color w:val="000000" w:themeColor="text1"/>
         </w:rPr>
       </w:pPr>
@@ -20994,7 +21015,7 @@
         <w:spacing w:line="259" w:lineRule="auto"/>
         <w:ind w:left="1076" w:right="90" w:hanging="1091"/>
         <w:rPr>
-          <w:ins w:id="150" w:author="Brown,James T" w:date="2019-02-03T14:12:00Z"/>
+          <w:ins w:id="98" w:author="Brown,James T" w:date="2019-02-03T14:12:00Z"/>
           <w:color w:val="000000" w:themeColor="text1"/>
         </w:rPr>
       </w:pPr>
@@ -21004,7 +21025,7 @@
         <w:spacing w:line="259" w:lineRule="auto"/>
         <w:ind w:left="1076" w:right="90" w:hanging="1091"/>
         <w:rPr>
-          <w:ins w:id="151" w:author="Brown,James T" w:date="2019-02-03T14:12:00Z"/>
+          <w:ins w:id="99" w:author="Brown,James T" w:date="2019-02-03T14:12:00Z"/>
           <w:color w:val="000000" w:themeColor="text1"/>
         </w:rPr>
       </w:pPr>
@@ -21014,7 +21035,7 @@
         <w:spacing w:line="259" w:lineRule="auto"/>
         <w:ind w:left="1076" w:right="90" w:hanging="1091"/>
         <w:rPr>
-          <w:ins w:id="152" w:author="Brown,James T" w:date="2019-02-03T14:12:00Z"/>
+          <w:ins w:id="100" w:author="Brown,James T" w:date="2019-02-03T14:12:00Z"/>
           <w:color w:val="000000" w:themeColor="text1"/>
         </w:rPr>
       </w:pPr>
@@ -21024,7 +21045,7 @@
         <w:spacing w:line="259" w:lineRule="auto"/>
         <w:ind w:left="1076" w:right="90" w:hanging="1091"/>
         <w:rPr>
-          <w:ins w:id="153" w:author="Brown,James T" w:date="2019-02-03T14:12:00Z"/>
+          <w:ins w:id="101" w:author="Brown,James T" w:date="2019-02-03T14:12:00Z"/>
           <w:color w:val="000000" w:themeColor="text1"/>
         </w:rPr>
       </w:pPr>
@@ -21034,7 +21055,7 @@
         <w:spacing w:line="259" w:lineRule="auto"/>
         <w:ind w:left="1076" w:right="90" w:hanging="1091"/>
         <w:rPr>
-          <w:ins w:id="154" w:author="Brown,James T" w:date="2019-02-03T14:12:00Z"/>
+          <w:ins w:id="102" w:author="Brown,James T" w:date="2019-02-03T14:12:00Z"/>
           <w:color w:val="000000" w:themeColor="text1"/>
         </w:rPr>
       </w:pPr>
@@ -21044,7 +21065,7 @@
         <w:spacing w:line="259" w:lineRule="auto"/>
         <w:ind w:left="1076" w:right="90" w:hanging="1091"/>
         <w:rPr>
-          <w:ins w:id="155" w:author="Brown,James T" w:date="2019-02-03T14:12:00Z"/>
+          <w:ins w:id="103" w:author="Brown,James T" w:date="2019-02-03T14:12:00Z"/>
           <w:color w:val="000000" w:themeColor="text1"/>
         </w:rPr>
       </w:pPr>
@@ -21054,7 +21075,7 @@
         <w:spacing w:line="259" w:lineRule="auto"/>
         <w:ind w:left="1076" w:right="90" w:hanging="1091"/>
         <w:rPr>
-          <w:ins w:id="156" w:author="Brown,James T" w:date="2019-02-03T14:12:00Z"/>
+          <w:ins w:id="104" w:author="Brown,James T" w:date="2019-02-03T14:12:00Z"/>
           <w:color w:val="000000" w:themeColor="text1"/>
         </w:rPr>
       </w:pPr>
@@ -21064,7 +21085,7 @@
         <w:spacing w:line="259" w:lineRule="auto"/>
         <w:ind w:left="1076" w:right="90" w:hanging="1091"/>
         <w:rPr>
-          <w:ins w:id="157" w:author="Brown,James T" w:date="2019-02-03T14:12:00Z"/>
+          <w:ins w:id="105" w:author="Brown,James T" w:date="2019-02-03T14:12:00Z"/>
           <w:color w:val="000000" w:themeColor="text1"/>
         </w:rPr>
       </w:pPr>
@@ -21074,7 +21095,7 @@
         <w:spacing w:line="259" w:lineRule="auto"/>
         <w:ind w:left="1076" w:right="90" w:hanging="1091"/>
         <w:rPr>
-          <w:ins w:id="158" w:author="Brown,James T" w:date="2019-02-03T14:11:00Z"/>
+          <w:ins w:id="106" w:author="Brown,James T" w:date="2019-02-03T14:11:00Z"/>
           <w:color w:val="000000" w:themeColor="text1"/>
         </w:rPr>
       </w:pPr>
@@ -21084,7 +21105,7 @@
         <w:spacing w:line="259" w:lineRule="auto"/>
         <w:ind w:left="1076" w:right="90" w:hanging="1091"/>
         <w:rPr>
-          <w:ins w:id="159" w:author="Brown,James T" w:date="2019-02-03T14:12:00Z"/>
+          <w:ins w:id="107" w:author="Brown,James T" w:date="2019-02-03T14:12:00Z"/>
           <w:color w:val="000000" w:themeColor="text1"/>
         </w:rPr>
       </w:pPr>
@@ -21104,7 +21125,7 @@
         <w:lastRenderedPageBreak/>
         <w:t>Table 3-</w:t>
       </w:r>
-      <w:ins w:id="160" w:author="Brown,James T" w:date="2019-02-03T14:12:00Z">
+      <w:ins w:id="108" w:author="Brown,James T" w:date="2019-02-03T14:12:00Z">
         <w:r>
           <w:rPr>
             <w:color w:val="000000" w:themeColor="text1"/>
@@ -21118,7 +21139,7 @@
         </w:rPr>
         <w:t>. FULL MODEL: ANOVA summary table for the additive and interactive effects of sample day and diapause genotype, and the effect of lean mass on lipid mass depletion. Asterisks "*" indicate statistical significance, ns represents non</w:t>
       </w:r>
-      <w:ins w:id="161" w:author="Brown, James T." w:date="2019-02-12T11:02:00Z">
+      <w:ins w:id="109" w:author="Brown, James T." w:date="2019-02-12T11:02:00Z">
         <w:r>
           <w:rPr>
             <w:color w:val="000000" w:themeColor="text1"/>
@@ -21821,7 +21842,7 @@
         <w:spacing w:line="259" w:lineRule="auto"/>
         <w:ind w:left="1076" w:right="90" w:hanging="1091"/>
         <w:rPr>
-          <w:ins w:id="162" w:author="Brown,James T" w:date="2019-02-03T14:12:00Z"/>
+          <w:ins w:id="110" w:author="Brown,James T" w:date="2019-02-03T14:12:00Z"/>
           <w:color w:val="000000" w:themeColor="text1"/>
         </w:rPr>
       </w:pPr>
@@ -21831,7 +21852,7 @@
         <w:spacing w:line="259" w:lineRule="auto"/>
         <w:ind w:left="1076" w:right="90" w:hanging="1091"/>
         <w:rPr>
-          <w:ins w:id="163" w:author="Brown,James T" w:date="2019-02-03T14:13:00Z"/>
+          <w:ins w:id="111" w:author="Brown,James T" w:date="2019-02-03T14:13:00Z"/>
           <w:color w:val="000000" w:themeColor="text1"/>
         </w:rPr>
       </w:pPr>
@@ -21841,7 +21862,7 @@
         <w:spacing w:line="259" w:lineRule="auto"/>
         <w:ind w:left="1076" w:right="90" w:hanging="1091"/>
         <w:rPr>
-          <w:ins w:id="164" w:author="Brown,James T" w:date="2019-02-03T14:13:00Z"/>
+          <w:ins w:id="112" w:author="Brown,James T" w:date="2019-02-03T14:13:00Z"/>
           <w:color w:val="000000" w:themeColor="text1"/>
         </w:rPr>
       </w:pPr>
@@ -21851,7 +21872,7 @@
         <w:spacing w:line="259" w:lineRule="auto"/>
         <w:ind w:left="1076" w:right="90" w:hanging="1091"/>
         <w:rPr>
-          <w:ins w:id="165" w:author="Brown,James T" w:date="2019-02-03T14:13:00Z"/>
+          <w:ins w:id="113" w:author="Brown,James T" w:date="2019-02-03T14:13:00Z"/>
           <w:color w:val="000000" w:themeColor="text1"/>
         </w:rPr>
       </w:pPr>
@@ -21861,7 +21882,7 @@
         <w:spacing w:line="259" w:lineRule="auto"/>
         <w:ind w:left="1076" w:right="90" w:hanging="1091"/>
         <w:rPr>
-          <w:ins w:id="166" w:author="Brown,James T" w:date="2019-02-03T14:13:00Z"/>
+          <w:ins w:id="114" w:author="Brown,James T" w:date="2019-02-03T14:13:00Z"/>
           <w:color w:val="000000" w:themeColor="text1"/>
         </w:rPr>
       </w:pPr>
@@ -21871,7 +21892,7 @@
         <w:spacing w:line="259" w:lineRule="auto"/>
         <w:ind w:left="1076" w:right="90" w:hanging="1091"/>
         <w:rPr>
-          <w:ins w:id="167" w:author="Brown,James T" w:date="2019-02-03T14:13:00Z"/>
+          <w:ins w:id="115" w:author="Brown,James T" w:date="2019-02-03T14:13:00Z"/>
           <w:color w:val="000000" w:themeColor="text1"/>
         </w:rPr>
       </w:pPr>
@@ -21881,7 +21902,7 @@
         <w:spacing w:line="259" w:lineRule="auto"/>
         <w:ind w:left="1076" w:right="90" w:hanging="1091"/>
         <w:rPr>
-          <w:ins w:id="168" w:author="Brown,James T" w:date="2019-02-03T14:13:00Z"/>
+          <w:ins w:id="116" w:author="Brown,James T" w:date="2019-02-03T14:13:00Z"/>
           <w:color w:val="000000" w:themeColor="text1"/>
         </w:rPr>
       </w:pPr>
@@ -21891,7 +21912,7 @@
         <w:spacing w:line="259" w:lineRule="auto"/>
         <w:ind w:left="1076" w:right="90" w:hanging="1091"/>
         <w:rPr>
-          <w:ins w:id="169" w:author="Brown,James T" w:date="2019-02-03T14:13:00Z"/>
+          <w:ins w:id="117" w:author="Brown,James T" w:date="2019-02-03T14:13:00Z"/>
           <w:color w:val="000000" w:themeColor="text1"/>
         </w:rPr>
       </w:pPr>
@@ -21901,7 +21922,7 @@
         <w:spacing w:line="259" w:lineRule="auto"/>
         <w:ind w:left="1076" w:right="90" w:hanging="1091"/>
         <w:rPr>
-          <w:ins w:id="170" w:author="Brown,James T" w:date="2019-02-03T14:13:00Z"/>
+          <w:ins w:id="118" w:author="Brown,James T" w:date="2019-02-03T14:13:00Z"/>
           <w:color w:val="000000" w:themeColor="text1"/>
         </w:rPr>
       </w:pPr>
@@ -21911,7 +21932,7 @@
         <w:spacing w:line="259" w:lineRule="auto"/>
         <w:ind w:left="1076" w:right="90" w:hanging="1091"/>
         <w:rPr>
-          <w:ins w:id="171" w:author="Brown,James T" w:date="2019-02-03T14:13:00Z"/>
+          <w:ins w:id="119" w:author="Brown,James T" w:date="2019-02-03T14:13:00Z"/>
           <w:color w:val="000000" w:themeColor="text1"/>
         </w:rPr>
       </w:pPr>
@@ -21921,7 +21942,7 @@
         <w:spacing w:line="259" w:lineRule="auto"/>
         <w:ind w:left="1076" w:right="90" w:hanging="1091"/>
         <w:rPr>
-          <w:ins w:id="172" w:author="Brown,James T" w:date="2019-02-03T14:13:00Z"/>
+          <w:ins w:id="120" w:author="Brown,James T" w:date="2019-02-03T14:13:00Z"/>
           <w:color w:val="000000" w:themeColor="text1"/>
         </w:rPr>
       </w:pPr>
@@ -21931,7 +21952,7 @@
         <w:spacing w:line="259" w:lineRule="auto"/>
         <w:ind w:left="1076" w:right="90" w:hanging="1091"/>
         <w:rPr>
-          <w:ins w:id="173" w:author="Brown,James T" w:date="2019-02-03T14:13:00Z"/>
+          <w:ins w:id="121" w:author="Brown,James T" w:date="2019-02-03T14:13:00Z"/>
           <w:color w:val="000000" w:themeColor="text1"/>
         </w:rPr>
       </w:pPr>
@@ -21941,7 +21962,7 @@
         <w:spacing w:line="259" w:lineRule="auto"/>
         <w:ind w:left="1076" w:right="90" w:hanging="1091"/>
         <w:rPr>
-          <w:ins w:id="174" w:author="Brown,James T" w:date="2019-02-03T14:13:00Z"/>
+          <w:ins w:id="122" w:author="Brown,James T" w:date="2019-02-03T14:13:00Z"/>
           <w:color w:val="000000" w:themeColor="text1"/>
         </w:rPr>
       </w:pPr>
@@ -21951,7 +21972,7 @@
         <w:spacing w:line="259" w:lineRule="auto"/>
         <w:ind w:left="1076" w:right="90" w:hanging="1091"/>
         <w:rPr>
-          <w:ins w:id="175" w:author="Brown,James T" w:date="2019-02-03T14:13:00Z"/>
+          <w:ins w:id="123" w:author="Brown,James T" w:date="2019-02-03T14:13:00Z"/>
           <w:color w:val="000000" w:themeColor="text1"/>
         </w:rPr>
       </w:pPr>
@@ -21961,7 +21982,7 @@
         <w:spacing w:line="259" w:lineRule="auto"/>
         <w:ind w:left="1076" w:right="90" w:hanging="1091"/>
         <w:rPr>
-          <w:ins w:id="176" w:author="Brown,James T" w:date="2019-02-03T14:13:00Z"/>
+          <w:ins w:id="124" w:author="Brown,James T" w:date="2019-02-03T14:13:00Z"/>
           <w:color w:val="000000" w:themeColor="text1"/>
         </w:rPr>
       </w:pPr>
@@ -21971,7 +21992,7 @@
         <w:spacing w:line="259" w:lineRule="auto"/>
         <w:ind w:left="1076" w:right="90" w:hanging="1091"/>
         <w:rPr>
-          <w:ins w:id="177" w:author="Brown,James T" w:date="2019-02-03T14:13:00Z"/>
+          <w:ins w:id="125" w:author="Brown,James T" w:date="2019-02-03T14:13:00Z"/>
           <w:color w:val="000000" w:themeColor="text1"/>
         </w:rPr>
       </w:pPr>
@@ -21981,7 +22002,7 @@
         <w:spacing w:line="259" w:lineRule="auto"/>
         <w:ind w:left="1076" w:right="90" w:hanging="1091"/>
         <w:rPr>
-          <w:ins w:id="178" w:author="Brown,James T" w:date="2019-02-03T14:13:00Z"/>
+          <w:ins w:id="126" w:author="Brown,James T" w:date="2019-02-03T14:13:00Z"/>
           <w:color w:val="000000" w:themeColor="text1"/>
         </w:rPr>
       </w:pPr>
@@ -21991,7 +22012,7 @@
         <w:spacing w:line="259" w:lineRule="auto"/>
         <w:ind w:left="1076" w:right="90" w:hanging="1091"/>
         <w:rPr>
-          <w:ins w:id="179" w:author="Brown,James T" w:date="2019-02-03T14:13:00Z"/>
+          <w:ins w:id="127" w:author="Brown,James T" w:date="2019-02-03T14:13:00Z"/>
           <w:color w:val="000000" w:themeColor="text1"/>
         </w:rPr>
       </w:pPr>
@@ -22001,7 +22022,7 @@
         <w:spacing w:line="259" w:lineRule="auto"/>
         <w:ind w:left="1076" w:right="90" w:hanging="1091"/>
         <w:rPr>
-          <w:ins w:id="180" w:author="Brown,James T" w:date="2019-02-03T14:13:00Z"/>
+          <w:ins w:id="128" w:author="Brown,James T" w:date="2019-02-03T14:13:00Z"/>
           <w:color w:val="000000" w:themeColor="text1"/>
         </w:rPr>
       </w:pPr>
@@ -22011,7 +22032,7 @@
         <w:spacing w:line="259" w:lineRule="auto"/>
         <w:ind w:left="1076" w:right="90" w:hanging="1091"/>
         <w:rPr>
-          <w:ins w:id="181" w:author="Brown,James T" w:date="2019-02-03T14:13:00Z"/>
+          <w:ins w:id="129" w:author="Brown,James T" w:date="2019-02-03T14:13:00Z"/>
           <w:color w:val="000000" w:themeColor="text1"/>
         </w:rPr>
       </w:pPr>
@@ -22021,7 +22042,7 @@
         <w:spacing w:line="259" w:lineRule="auto"/>
         <w:ind w:left="1076" w:right="90" w:hanging="1091"/>
         <w:rPr>
-          <w:ins w:id="182" w:author="Brown,James T" w:date="2019-02-03T14:13:00Z"/>
+          <w:ins w:id="130" w:author="Brown,James T" w:date="2019-02-03T14:13:00Z"/>
           <w:color w:val="000000" w:themeColor="text1"/>
         </w:rPr>
       </w:pPr>
@@ -22031,7 +22052,7 @@
         <w:spacing w:line="259" w:lineRule="auto"/>
         <w:ind w:left="1076" w:right="90" w:hanging="1091"/>
         <w:rPr>
-          <w:ins w:id="183" w:author="Brown,James T" w:date="2019-02-03T14:13:00Z"/>
+          <w:ins w:id="131" w:author="Brown,James T" w:date="2019-02-03T14:13:00Z"/>
           <w:color w:val="000000" w:themeColor="text1"/>
         </w:rPr>
       </w:pPr>
@@ -22041,7 +22062,7 @@
         <w:spacing w:line="259" w:lineRule="auto"/>
         <w:ind w:left="1076" w:right="90" w:hanging="1091"/>
         <w:rPr>
-          <w:ins w:id="184" w:author="Brown,James T" w:date="2019-02-03T14:13:00Z"/>
+          <w:ins w:id="132" w:author="Brown,James T" w:date="2019-02-03T14:13:00Z"/>
           <w:color w:val="000000" w:themeColor="text1"/>
         </w:rPr>
       </w:pPr>
@@ -22051,7 +22072,7 @@
         <w:spacing w:line="259" w:lineRule="auto"/>
         <w:ind w:left="1076" w:right="90" w:hanging="1091"/>
         <w:rPr>
-          <w:ins w:id="185" w:author="Brown,James T" w:date="2019-02-03T14:13:00Z"/>
+          <w:ins w:id="133" w:author="Brown,James T" w:date="2019-02-03T14:13:00Z"/>
           <w:color w:val="000000" w:themeColor="text1"/>
         </w:rPr>
       </w:pPr>
@@ -22061,7 +22082,7 @@
         <w:spacing w:line="259" w:lineRule="auto"/>
         <w:ind w:left="1076" w:right="90" w:hanging="1091"/>
         <w:rPr>
-          <w:ins w:id="186" w:author="Brown,James T" w:date="2019-02-03T14:13:00Z"/>
+          <w:ins w:id="134" w:author="Brown,James T" w:date="2019-02-03T14:13:00Z"/>
           <w:color w:val="000000" w:themeColor="text1"/>
         </w:rPr>
       </w:pPr>
@@ -22071,7 +22092,7 @@
         <w:spacing w:line="259" w:lineRule="auto"/>
         <w:ind w:left="1076" w:right="90" w:hanging="1091"/>
         <w:rPr>
-          <w:ins w:id="187" w:author="Brown,James T" w:date="2019-02-03T14:13:00Z"/>
+          <w:ins w:id="135" w:author="Brown,James T" w:date="2019-02-03T14:13:00Z"/>
           <w:color w:val="000000" w:themeColor="text1"/>
         </w:rPr>
       </w:pPr>
@@ -22081,7 +22102,7 @@
         <w:spacing w:line="259" w:lineRule="auto"/>
         <w:ind w:left="1076" w:right="90" w:hanging="1091"/>
         <w:rPr>
-          <w:ins w:id="188" w:author="Brown,James T" w:date="2019-02-03T14:13:00Z"/>
+          <w:ins w:id="136" w:author="Brown,James T" w:date="2019-02-03T14:13:00Z"/>
           <w:color w:val="000000" w:themeColor="text1"/>
         </w:rPr>
       </w:pPr>
@@ -22091,7 +22112,7 @@
         <w:spacing w:line="259" w:lineRule="auto"/>
         <w:ind w:left="1076" w:right="90" w:hanging="1091"/>
         <w:rPr>
-          <w:ins w:id="189" w:author="Brown,James T" w:date="2019-02-03T14:13:00Z"/>
+          <w:ins w:id="137" w:author="Brown,James T" w:date="2019-02-03T14:13:00Z"/>
           <w:color w:val="000000" w:themeColor="text1"/>
         </w:rPr>
       </w:pPr>
@@ -22101,7 +22122,7 @@
         <w:spacing w:line="259" w:lineRule="auto"/>
         <w:ind w:left="1076" w:right="90" w:hanging="1091"/>
         <w:rPr>
-          <w:ins w:id="190" w:author="Brown,James T" w:date="2019-02-03T14:13:00Z"/>
+          <w:ins w:id="138" w:author="Brown,James T" w:date="2019-02-03T14:13:00Z"/>
           <w:color w:val="000000" w:themeColor="text1"/>
         </w:rPr>
       </w:pPr>
@@ -22111,7 +22132,7 @@
         <w:spacing w:line="259" w:lineRule="auto"/>
         <w:ind w:left="1076" w:right="90" w:hanging="1091"/>
         <w:rPr>
-          <w:ins w:id="191" w:author="Brown,James T" w:date="2019-02-03T14:11:00Z"/>
+          <w:ins w:id="139" w:author="Brown,James T" w:date="2019-02-03T14:11:00Z"/>
           <w:color w:val="000000" w:themeColor="text1"/>
         </w:rPr>
       </w:pPr>
@@ -22131,7 +22152,7 @@
         <w:lastRenderedPageBreak/>
         <w:t>Table 3-</w:t>
       </w:r>
-      <w:ins w:id="192" w:author="Brown,James T" w:date="2019-02-03T14:13:00Z">
+      <w:ins w:id="140" w:author="Brown,James T" w:date="2019-02-03T14:13:00Z">
         <w:r>
           <w:rPr>
             <w:color w:val="000000" w:themeColor="text1"/>
@@ -22161,7 +22182,7 @@
         </w:rPr>
         <w:t>Asterisks "*" indicate statistical significance, ns represents non</w:t>
       </w:r>
-      <w:ins w:id="193" w:author="Brown, James T." w:date="2019-02-12T11:03:00Z">
+      <w:ins w:id="141" w:author="Brown, James T." w:date="2019-02-12T11:03:00Z">
         <w:r>
           <w:rPr>
             <w:color w:val="000000" w:themeColor="text1"/>
@@ -23192,7 +23213,7 @@
         <w:spacing w:line="259" w:lineRule="auto"/>
         <w:ind w:left="1076" w:right="90" w:hanging="1091"/>
         <w:rPr>
-          <w:ins w:id="194" w:author="Brown,James T" w:date="2019-02-03T14:13:00Z"/>
+          <w:ins w:id="142" w:author="Brown,James T" w:date="2019-02-03T14:13:00Z"/>
           <w:color w:val="000000" w:themeColor="text1"/>
         </w:rPr>
       </w:pPr>
@@ -23202,7 +23223,7 @@
         <w:spacing w:line="259" w:lineRule="auto"/>
         <w:ind w:left="1076" w:right="90" w:hanging="1091"/>
         <w:rPr>
-          <w:ins w:id="195" w:author="Brown,James T" w:date="2019-02-03T14:14:00Z"/>
+          <w:ins w:id="143" w:author="Brown,James T" w:date="2019-02-03T14:14:00Z"/>
           <w:color w:val="000000" w:themeColor="text1"/>
         </w:rPr>
       </w:pPr>
@@ -23212,7 +23233,7 @@
         <w:spacing w:line="259" w:lineRule="auto"/>
         <w:ind w:left="1076" w:right="90" w:hanging="1091"/>
         <w:rPr>
-          <w:ins w:id="196" w:author="Brown,James T" w:date="2019-02-03T14:14:00Z"/>
+          <w:ins w:id="144" w:author="Brown,James T" w:date="2019-02-03T14:14:00Z"/>
           <w:color w:val="000000" w:themeColor="text1"/>
         </w:rPr>
       </w:pPr>
@@ -23222,7 +23243,7 @@
         <w:spacing w:line="259" w:lineRule="auto"/>
         <w:ind w:left="1076" w:right="90" w:hanging="1091"/>
         <w:rPr>
-          <w:ins w:id="197" w:author="Brown,James T" w:date="2019-02-03T14:14:00Z"/>
+          <w:ins w:id="145" w:author="Brown,James T" w:date="2019-02-03T14:14:00Z"/>
           <w:color w:val="000000" w:themeColor="text1"/>
         </w:rPr>
       </w:pPr>
@@ -23232,7 +23253,7 @@
         <w:spacing w:line="259" w:lineRule="auto"/>
         <w:ind w:left="1076" w:right="90" w:hanging="1091"/>
         <w:rPr>
-          <w:ins w:id="198" w:author="Brown,James T" w:date="2019-02-03T14:14:00Z"/>
+          <w:ins w:id="146" w:author="Brown,James T" w:date="2019-02-03T14:14:00Z"/>
           <w:color w:val="000000" w:themeColor="text1"/>
         </w:rPr>
       </w:pPr>
@@ -23242,7 +23263,7 @@
         <w:spacing w:line="259" w:lineRule="auto"/>
         <w:ind w:left="1076" w:right="90" w:hanging="1091"/>
         <w:rPr>
-          <w:ins w:id="199" w:author="Brown,James T" w:date="2019-02-03T14:14:00Z"/>
+          <w:ins w:id="147" w:author="Brown,James T" w:date="2019-02-03T14:14:00Z"/>
           <w:color w:val="000000" w:themeColor="text1"/>
         </w:rPr>
       </w:pPr>
@@ -23252,7 +23273,7 @@
         <w:spacing w:line="259" w:lineRule="auto"/>
         <w:ind w:left="1076" w:right="90" w:hanging="1091"/>
         <w:rPr>
-          <w:ins w:id="200" w:author="Brown,James T" w:date="2019-02-03T14:14:00Z"/>
+          <w:ins w:id="148" w:author="Brown,James T" w:date="2019-02-03T14:14:00Z"/>
           <w:color w:val="000000" w:themeColor="text1"/>
         </w:rPr>
       </w:pPr>
@@ -23262,7 +23283,7 @@
         <w:spacing w:line="259" w:lineRule="auto"/>
         <w:ind w:left="1076" w:right="90" w:hanging="1091"/>
         <w:rPr>
-          <w:ins w:id="201" w:author="Brown,James T" w:date="2019-02-03T14:14:00Z"/>
+          <w:ins w:id="149" w:author="Brown,James T" w:date="2019-02-03T14:14:00Z"/>
           <w:color w:val="000000" w:themeColor="text1"/>
         </w:rPr>
       </w:pPr>
@@ -23272,7 +23293,7 @@
         <w:spacing w:line="259" w:lineRule="auto"/>
         <w:ind w:left="1076" w:right="90" w:hanging="1091"/>
         <w:rPr>
-          <w:ins w:id="202" w:author="Brown,James T" w:date="2019-02-03T14:14:00Z"/>
+          <w:ins w:id="150" w:author="Brown,James T" w:date="2019-02-03T14:14:00Z"/>
           <w:color w:val="000000" w:themeColor="text1"/>
         </w:rPr>
       </w:pPr>
@@ -23282,7 +23303,7 @@
         <w:spacing w:line="259" w:lineRule="auto"/>
         <w:ind w:left="1076" w:right="90" w:hanging="1091"/>
         <w:rPr>
-          <w:ins w:id="203" w:author="Brown,James T" w:date="2019-02-03T14:14:00Z"/>
+          <w:ins w:id="151" w:author="Brown,James T" w:date="2019-02-03T14:14:00Z"/>
           <w:color w:val="000000" w:themeColor="text1"/>
         </w:rPr>
       </w:pPr>
@@ -23292,7 +23313,7 @@
         <w:spacing w:line="259" w:lineRule="auto"/>
         <w:ind w:left="1076" w:right="90" w:hanging="1091"/>
         <w:rPr>
-          <w:ins w:id="204" w:author="Brown,James T" w:date="2019-02-03T14:14:00Z"/>
+          <w:ins w:id="152" w:author="Brown,James T" w:date="2019-02-03T14:14:00Z"/>
           <w:color w:val="000000" w:themeColor="text1"/>
         </w:rPr>
       </w:pPr>
@@ -23302,7 +23323,7 @@
         <w:spacing w:line="259" w:lineRule="auto"/>
         <w:ind w:left="1076" w:right="90" w:hanging="1091"/>
         <w:rPr>
-          <w:ins w:id="205" w:author="Brown,James T" w:date="2019-02-03T14:14:00Z"/>
+          <w:ins w:id="153" w:author="Brown,James T" w:date="2019-02-03T14:14:00Z"/>
           <w:color w:val="000000" w:themeColor="text1"/>
         </w:rPr>
       </w:pPr>
@@ -23312,7 +23333,7 @@
         <w:spacing w:line="259" w:lineRule="auto"/>
         <w:ind w:left="1076" w:right="90" w:hanging="1091"/>
         <w:rPr>
-          <w:ins w:id="206" w:author="Brown,James T" w:date="2019-02-03T14:14:00Z"/>
+          <w:ins w:id="154" w:author="Brown,James T" w:date="2019-02-03T14:14:00Z"/>
           <w:color w:val="000000" w:themeColor="text1"/>
         </w:rPr>
       </w:pPr>
@@ -23322,7 +23343,7 @@
         <w:spacing w:line="259" w:lineRule="auto"/>
         <w:ind w:left="1076" w:right="90" w:hanging="1091"/>
         <w:rPr>
-          <w:ins w:id="207" w:author="Brown,James T" w:date="2019-02-03T14:14:00Z"/>
+          <w:ins w:id="155" w:author="Brown,James T" w:date="2019-02-03T14:14:00Z"/>
           <w:color w:val="000000" w:themeColor="text1"/>
         </w:rPr>
       </w:pPr>
@@ -23332,7 +23353,7 @@
         <w:spacing w:line="259" w:lineRule="auto"/>
         <w:ind w:left="1076" w:right="90" w:hanging="1091"/>
         <w:rPr>
-          <w:ins w:id="208" w:author="Brown,James T" w:date="2019-02-03T14:14:00Z"/>
+          <w:ins w:id="156" w:author="Brown,James T" w:date="2019-02-03T14:14:00Z"/>
           <w:color w:val="000000" w:themeColor="text1"/>
         </w:rPr>
       </w:pPr>
@@ -23342,7 +23363,7 @@
         <w:spacing w:line="259" w:lineRule="auto"/>
         <w:ind w:left="1076" w:right="90" w:hanging="1091"/>
         <w:rPr>
-          <w:ins w:id="209" w:author="Brown,James T" w:date="2019-02-03T14:14:00Z"/>
+          <w:ins w:id="157" w:author="Brown,James T" w:date="2019-02-03T14:14:00Z"/>
           <w:color w:val="000000" w:themeColor="text1"/>
         </w:rPr>
       </w:pPr>
@@ -23352,7 +23373,7 @@
         <w:spacing w:line="259" w:lineRule="auto"/>
         <w:ind w:left="1076" w:right="90" w:hanging="1091"/>
         <w:rPr>
-          <w:ins w:id="210" w:author="Brown,James T" w:date="2019-02-03T14:14:00Z"/>
+          <w:ins w:id="158" w:author="Brown,James T" w:date="2019-02-03T14:14:00Z"/>
           <w:color w:val="000000" w:themeColor="text1"/>
         </w:rPr>
       </w:pPr>
@@ -23362,7 +23383,7 @@
         <w:spacing w:line="259" w:lineRule="auto"/>
         <w:ind w:left="1076" w:right="90" w:hanging="1091"/>
         <w:rPr>
-          <w:ins w:id="211" w:author="Brown,James T" w:date="2019-02-03T14:14:00Z"/>
+          <w:ins w:id="159" w:author="Brown,James T" w:date="2019-02-03T14:14:00Z"/>
           <w:color w:val="000000" w:themeColor="text1"/>
         </w:rPr>
       </w:pPr>
@@ -23372,7 +23393,7 @@
         <w:spacing w:line="259" w:lineRule="auto"/>
         <w:ind w:left="1076" w:right="90" w:hanging="1091"/>
         <w:rPr>
-          <w:ins w:id="212" w:author="Brown,James T" w:date="2019-02-03T14:14:00Z"/>
+          <w:ins w:id="160" w:author="Brown,James T" w:date="2019-02-03T14:14:00Z"/>
           <w:color w:val="000000" w:themeColor="text1"/>
         </w:rPr>
       </w:pPr>
@@ -23382,7 +23403,7 @@
         <w:spacing w:line="259" w:lineRule="auto"/>
         <w:ind w:left="1076" w:right="90" w:hanging="1091"/>
         <w:rPr>
-          <w:ins w:id="213" w:author="Brown,James T" w:date="2019-02-03T14:14:00Z"/>
+          <w:ins w:id="161" w:author="Brown,James T" w:date="2019-02-03T14:14:00Z"/>
           <w:color w:val="000000" w:themeColor="text1"/>
         </w:rPr>
       </w:pPr>
@@ -23392,7 +23413,7 @@
         <w:spacing w:line="259" w:lineRule="auto"/>
         <w:ind w:left="1076" w:right="90" w:hanging="1091"/>
         <w:rPr>
-          <w:ins w:id="214" w:author="Brown,James T" w:date="2019-02-03T14:14:00Z"/>
+          <w:ins w:id="162" w:author="Brown,James T" w:date="2019-02-03T14:14:00Z"/>
           <w:color w:val="000000" w:themeColor="text1"/>
         </w:rPr>
       </w:pPr>
@@ -23402,7 +23423,7 @@
         <w:spacing w:line="259" w:lineRule="auto"/>
         <w:ind w:left="1076" w:right="90" w:hanging="1091"/>
         <w:rPr>
-          <w:ins w:id="215" w:author="Brown,James T" w:date="2019-02-03T14:14:00Z"/>
+          <w:ins w:id="163" w:author="Brown,James T" w:date="2019-02-03T14:14:00Z"/>
           <w:color w:val="000000" w:themeColor="text1"/>
         </w:rPr>
       </w:pPr>
@@ -23412,7 +23433,7 @@
         <w:spacing w:line="259" w:lineRule="auto"/>
         <w:ind w:left="1076" w:right="90" w:hanging="1091"/>
         <w:rPr>
-          <w:ins w:id="216" w:author="Brown,James T" w:date="2019-02-03T14:14:00Z"/>
+          <w:ins w:id="164" w:author="Brown,James T" w:date="2019-02-03T14:14:00Z"/>
           <w:color w:val="000000" w:themeColor="text1"/>
         </w:rPr>
       </w:pPr>
@@ -23422,7 +23443,7 @@
         <w:spacing w:line="259" w:lineRule="auto"/>
         <w:ind w:left="1076" w:right="90" w:hanging="1091"/>
         <w:rPr>
-          <w:ins w:id="217" w:author="Brown,James T" w:date="2019-02-03T14:14:00Z"/>
+          <w:ins w:id="165" w:author="Brown,James T" w:date="2019-02-03T14:14:00Z"/>
           <w:color w:val="000000" w:themeColor="text1"/>
         </w:rPr>
       </w:pPr>
@@ -23432,7 +23453,7 @@
         <w:spacing w:line="259" w:lineRule="auto"/>
         <w:ind w:left="1076" w:right="90" w:hanging="1091"/>
         <w:rPr>
-          <w:ins w:id="218" w:author="Brown,James T" w:date="2019-02-03T14:14:00Z"/>
+          <w:ins w:id="166" w:author="Brown,James T" w:date="2019-02-03T14:14:00Z"/>
           <w:color w:val="000000" w:themeColor="text1"/>
         </w:rPr>
       </w:pPr>
@@ -23442,7 +23463,7 @@
         <w:spacing w:line="259" w:lineRule="auto"/>
         <w:ind w:left="1076" w:right="90" w:hanging="1091"/>
         <w:rPr>
-          <w:ins w:id="219" w:author="Brown,James T" w:date="2019-02-03T14:13:00Z"/>
+          <w:ins w:id="167" w:author="Brown,James T" w:date="2019-02-03T14:13:00Z"/>
           <w:color w:val="000000" w:themeColor="text1"/>
         </w:rPr>
       </w:pPr>
@@ -23452,7 +23473,7 @@
         <w:spacing w:line="259" w:lineRule="auto"/>
         <w:ind w:left="1076" w:right="90" w:hanging="1091"/>
         <w:rPr>
-          <w:ins w:id="220" w:author="Brown,James T" w:date="2019-02-03T14:14:00Z"/>
+          <w:ins w:id="168" w:author="Brown,James T" w:date="2019-02-03T14:14:00Z"/>
           <w:color w:val="000000" w:themeColor="text1"/>
         </w:rPr>
       </w:pPr>
@@ -23472,7 +23493,7 @@
         <w:lastRenderedPageBreak/>
         <w:t>Table 3-</w:t>
       </w:r>
-      <w:ins w:id="221" w:author="Brown,James T" w:date="2019-02-03T14:14:00Z">
+      <w:ins w:id="169" w:author="Brown,James T" w:date="2019-02-03T14:14:00Z">
         <w:r>
           <w:rPr>
             <w:color w:val="000000" w:themeColor="text1"/>
@@ -23501,7 +23522,7 @@
         </w:rPr>
         <w:t>sample day and diapause genotype on lean mass depletion. Asterisks "*" indicate statistical significance, ns represents non</w:t>
       </w:r>
-      <w:ins w:id="222" w:author="Brown, James T." w:date="2019-02-12T11:03:00Z">
+      <w:ins w:id="170" w:author="Brown, James T." w:date="2019-02-12T11:03:00Z">
         <w:r>
           <w:rPr>
             <w:color w:val="000000" w:themeColor="text1"/>
@@ -24086,7 +24107,7 @@
         <w:spacing w:line="259" w:lineRule="auto"/>
         <w:ind w:left="1076" w:right="90" w:hanging="1091"/>
         <w:rPr>
-          <w:ins w:id="223" w:author="Brown,James T" w:date="2019-02-03T14:14:00Z"/>
+          <w:ins w:id="171" w:author="Brown,James T" w:date="2019-02-03T14:14:00Z"/>
           <w:color w:val="000000" w:themeColor="text1"/>
         </w:rPr>
       </w:pPr>
@@ -24096,7 +24117,7 @@
         <w:spacing w:line="259" w:lineRule="auto"/>
         <w:ind w:left="1076" w:right="90" w:hanging="1091"/>
         <w:rPr>
-          <w:ins w:id="224" w:author="Brown,James T" w:date="2019-02-03T14:14:00Z"/>
+          <w:ins w:id="172" w:author="Brown,James T" w:date="2019-02-03T14:14:00Z"/>
           <w:color w:val="000000" w:themeColor="text1"/>
         </w:rPr>
       </w:pPr>
@@ -24106,7 +24127,7 @@
         <w:spacing w:line="259" w:lineRule="auto"/>
         <w:ind w:left="1076" w:right="90" w:hanging="1091"/>
         <w:rPr>
-          <w:ins w:id="225" w:author="Brown,James T" w:date="2019-02-03T14:14:00Z"/>
+          <w:ins w:id="173" w:author="Brown,James T" w:date="2019-02-03T14:14:00Z"/>
           <w:color w:val="000000" w:themeColor="text1"/>
         </w:rPr>
       </w:pPr>
@@ -24116,7 +24137,7 @@
         <w:spacing w:line="259" w:lineRule="auto"/>
         <w:ind w:left="1076" w:right="90" w:hanging="1091"/>
         <w:rPr>
-          <w:ins w:id="226" w:author="Brown,James T" w:date="2019-02-03T14:14:00Z"/>
+          <w:ins w:id="174" w:author="Brown,James T" w:date="2019-02-03T14:14:00Z"/>
           <w:color w:val="000000" w:themeColor="text1"/>
         </w:rPr>
       </w:pPr>
@@ -24126,7 +24147,7 @@
         <w:spacing w:line="259" w:lineRule="auto"/>
         <w:ind w:left="1076" w:right="90" w:hanging="1091"/>
         <w:rPr>
-          <w:ins w:id="227" w:author="Brown,James T" w:date="2019-02-03T14:14:00Z"/>
+          <w:ins w:id="175" w:author="Brown,James T" w:date="2019-02-03T14:14:00Z"/>
           <w:color w:val="000000" w:themeColor="text1"/>
         </w:rPr>
       </w:pPr>
@@ -24136,7 +24157,7 @@
         <w:spacing w:line="259" w:lineRule="auto"/>
         <w:ind w:left="1076" w:right="90" w:hanging="1091"/>
         <w:rPr>
-          <w:ins w:id="228" w:author="Brown,James T" w:date="2019-02-03T14:14:00Z"/>
+          <w:ins w:id="176" w:author="Brown,James T" w:date="2019-02-03T14:14:00Z"/>
           <w:color w:val="000000" w:themeColor="text1"/>
         </w:rPr>
       </w:pPr>
@@ -24146,7 +24167,7 @@
         <w:spacing w:line="259" w:lineRule="auto"/>
         <w:ind w:left="1076" w:right="90" w:hanging="1091"/>
         <w:rPr>
-          <w:ins w:id="229" w:author="Brown,James T" w:date="2019-02-03T14:14:00Z"/>
+          <w:ins w:id="177" w:author="Brown,James T" w:date="2019-02-03T14:14:00Z"/>
           <w:color w:val="000000" w:themeColor="text1"/>
         </w:rPr>
       </w:pPr>
@@ -24156,7 +24177,7 @@
         <w:spacing w:line="259" w:lineRule="auto"/>
         <w:ind w:left="1076" w:right="90" w:hanging="1091"/>
         <w:rPr>
-          <w:ins w:id="230" w:author="Brown,James T" w:date="2019-02-03T14:14:00Z"/>
+          <w:ins w:id="178" w:author="Brown,James T" w:date="2019-02-03T14:14:00Z"/>
           <w:color w:val="000000" w:themeColor="text1"/>
         </w:rPr>
       </w:pPr>
@@ -24166,7 +24187,7 @@
         <w:spacing w:line="259" w:lineRule="auto"/>
         <w:ind w:left="1076" w:right="90" w:hanging="1091"/>
         <w:rPr>
-          <w:ins w:id="231" w:author="Brown,James T" w:date="2019-02-03T14:14:00Z"/>
+          <w:ins w:id="179" w:author="Brown,James T" w:date="2019-02-03T14:14:00Z"/>
           <w:color w:val="000000" w:themeColor="text1"/>
         </w:rPr>
       </w:pPr>
@@ -24176,7 +24197,7 @@
         <w:spacing w:line="259" w:lineRule="auto"/>
         <w:ind w:left="1076" w:right="90" w:hanging="1091"/>
         <w:rPr>
-          <w:ins w:id="232" w:author="Brown,James T" w:date="2019-02-03T14:14:00Z"/>
+          <w:ins w:id="180" w:author="Brown,James T" w:date="2019-02-03T14:14:00Z"/>
           <w:color w:val="000000" w:themeColor="text1"/>
         </w:rPr>
       </w:pPr>
@@ -24186,7 +24207,7 @@
         <w:spacing w:line="259" w:lineRule="auto"/>
         <w:ind w:left="1076" w:right="90" w:hanging="1091"/>
         <w:rPr>
-          <w:ins w:id="233" w:author="Brown,James T" w:date="2019-02-03T14:14:00Z"/>
+          <w:ins w:id="181" w:author="Brown,James T" w:date="2019-02-03T14:14:00Z"/>
           <w:color w:val="000000" w:themeColor="text1"/>
         </w:rPr>
       </w:pPr>
@@ -24196,7 +24217,7 @@
         <w:spacing w:line="259" w:lineRule="auto"/>
         <w:ind w:left="1076" w:right="90" w:hanging="1091"/>
         <w:rPr>
-          <w:ins w:id="234" w:author="Brown,James T" w:date="2019-02-03T14:14:00Z"/>
+          <w:ins w:id="182" w:author="Brown,James T" w:date="2019-02-03T14:14:00Z"/>
           <w:color w:val="000000" w:themeColor="text1"/>
         </w:rPr>
       </w:pPr>
@@ -24206,7 +24227,7 @@
         <w:spacing w:line="259" w:lineRule="auto"/>
         <w:ind w:left="1076" w:right="90" w:hanging="1091"/>
         <w:rPr>
-          <w:ins w:id="235" w:author="Brown,James T" w:date="2019-02-03T14:14:00Z"/>
+          <w:ins w:id="183" w:author="Brown,James T" w:date="2019-02-03T14:14:00Z"/>
           <w:color w:val="000000" w:themeColor="text1"/>
         </w:rPr>
       </w:pPr>
@@ -24216,7 +24237,7 @@
         <w:spacing w:line="259" w:lineRule="auto"/>
         <w:ind w:left="1076" w:right="90" w:hanging="1091"/>
         <w:rPr>
-          <w:ins w:id="236" w:author="Brown,James T" w:date="2019-02-03T14:14:00Z"/>
+          <w:ins w:id="184" w:author="Brown,James T" w:date="2019-02-03T14:14:00Z"/>
           <w:color w:val="000000" w:themeColor="text1"/>
         </w:rPr>
       </w:pPr>
@@ -24226,7 +24247,7 @@
         <w:spacing w:line="259" w:lineRule="auto"/>
         <w:ind w:left="1076" w:right="90" w:hanging="1091"/>
         <w:rPr>
-          <w:ins w:id="237" w:author="Brown,James T" w:date="2019-02-03T14:14:00Z"/>
+          <w:ins w:id="185" w:author="Brown,James T" w:date="2019-02-03T14:14:00Z"/>
           <w:color w:val="000000" w:themeColor="text1"/>
         </w:rPr>
       </w:pPr>
@@ -24236,7 +24257,7 @@
         <w:spacing w:line="259" w:lineRule="auto"/>
         <w:ind w:left="1076" w:right="90" w:hanging="1091"/>
         <w:rPr>
-          <w:ins w:id="238" w:author="Brown,James T" w:date="2019-02-03T14:14:00Z"/>
+          <w:ins w:id="186" w:author="Brown,James T" w:date="2019-02-03T14:14:00Z"/>
           <w:color w:val="000000" w:themeColor="text1"/>
         </w:rPr>
       </w:pPr>
@@ -24246,7 +24267,7 @@
         <w:spacing w:line="259" w:lineRule="auto"/>
         <w:ind w:left="1076" w:right="90" w:hanging="1091"/>
         <w:rPr>
-          <w:ins w:id="239" w:author="Brown,James T" w:date="2019-02-03T14:14:00Z"/>
+          <w:ins w:id="187" w:author="Brown,James T" w:date="2019-02-03T14:14:00Z"/>
           <w:color w:val="000000" w:themeColor="text1"/>
         </w:rPr>
       </w:pPr>
@@ -24256,7 +24277,7 @@
         <w:spacing w:line="259" w:lineRule="auto"/>
         <w:ind w:left="1076" w:right="90" w:hanging="1091"/>
         <w:rPr>
-          <w:ins w:id="240" w:author="Brown,James T" w:date="2019-02-03T14:14:00Z"/>
+          <w:ins w:id="188" w:author="Brown,James T" w:date="2019-02-03T14:14:00Z"/>
           <w:color w:val="000000" w:themeColor="text1"/>
         </w:rPr>
       </w:pPr>
@@ -24266,7 +24287,7 @@
         <w:spacing w:line="259" w:lineRule="auto"/>
         <w:ind w:left="1076" w:right="90" w:hanging="1091"/>
         <w:rPr>
-          <w:ins w:id="241" w:author="Brown,James T" w:date="2019-02-03T14:14:00Z"/>
+          <w:ins w:id="189" w:author="Brown,James T" w:date="2019-02-03T14:14:00Z"/>
           <w:color w:val="000000" w:themeColor="text1"/>
         </w:rPr>
       </w:pPr>
@@ -24276,7 +24297,7 @@
         <w:spacing w:line="259" w:lineRule="auto"/>
         <w:ind w:left="1076" w:right="90" w:hanging="1091"/>
         <w:rPr>
-          <w:ins w:id="242" w:author="Brown,James T" w:date="2019-02-03T14:14:00Z"/>
+          <w:ins w:id="190" w:author="Brown,James T" w:date="2019-02-03T14:14:00Z"/>
           <w:color w:val="000000" w:themeColor="text1"/>
         </w:rPr>
       </w:pPr>
@@ -24286,7 +24307,7 @@
         <w:spacing w:line="259" w:lineRule="auto"/>
         <w:ind w:left="1076" w:right="90" w:hanging="1091"/>
         <w:rPr>
-          <w:ins w:id="243" w:author="Brown,James T" w:date="2019-02-03T14:14:00Z"/>
+          <w:ins w:id="191" w:author="Brown,James T" w:date="2019-02-03T14:14:00Z"/>
           <w:color w:val="000000" w:themeColor="text1"/>
         </w:rPr>
       </w:pPr>
@@ -24296,7 +24317,7 @@
         <w:spacing w:line="259" w:lineRule="auto"/>
         <w:ind w:left="1076" w:right="90" w:hanging="1091"/>
         <w:rPr>
-          <w:ins w:id="244" w:author="Brown,James T" w:date="2019-02-03T14:14:00Z"/>
+          <w:ins w:id="192" w:author="Brown,James T" w:date="2019-02-03T14:14:00Z"/>
           <w:color w:val="000000" w:themeColor="text1"/>
         </w:rPr>
       </w:pPr>
@@ -24306,7 +24327,7 @@
         <w:spacing w:line="259" w:lineRule="auto"/>
         <w:ind w:left="1076" w:right="90" w:hanging="1091"/>
         <w:rPr>
-          <w:ins w:id="245" w:author="Brown,James T" w:date="2019-02-03T14:14:00Z"/>
+          <w:ins w:id="193" w:author="Brown,James T" w:date="2019-02-03T14:14:00Z"/>
           <w:color w:val="000000" w:themeColor="text1"/>
         </w:rPr>
       </w:pPr>
@@ -24316,7 +24337,7 @@
         <w:spacing w:line="259" w:lineRule="auto"/>
         <w:ind w:left="1076" w:right="90" w:hanging="1091"/>
         <w:rPr>
-          <w:ins w:id="246" w:author="Brown,James T" w:date="2019-02-03T14:14:00Z"/>
+          <w:ins w:id="194" w:author="Brown,James T" w:date="2019-02-03T14:14:00Z"/>
           <w:color w:val="000000" w:themeColor="text1"/>
         </w:rPr>
       </w:pPr>
@@ -24326,7 +24347,7 @@
         <w:spacing w:line="259" w:lineRule="auto"/>
         <w:ind w:left="1076" w:right="90" w:hanging="1091"/>
         <w:rPr>
-          <w:ins w:id="247" w:author="Brown,James T" w:date="2019-02-03T14:14:00Z"/>
+          <w:ins w:id="195" w:author="Brown,James T" w:date="2019-02-03T14:14:00Z"/>
           <w:color w:val="000000" w:themeColor="text1"/>
         </w:rPr>
       </w:pPr>
@@ -24336,7 +24357,7 @@
         <w:spacing w:line="259" w:lineRule="auto"/>
         <w:ind w:left="1076" w:right="90" w:hanging="1091"/>
         <w:rPr>
-          <w:ins w:id="248" w:author="Brown,James T" w:date="2019-02-03T14:14:00Z"/>
+          <w:ins w:id="196" w:author="Brown,James T" w:date="2019-02-03T14:14:00Z"/>
           <w:color w:val="000000" w:themeColor="text1"/>
         </w:rPr>
       </w:pPr>
@@ -24346,7 +24367,7 @@
         <w:spacing w:line="259" w:lineRule="auto"/>
         <w:ind w:left="1076" w:right="90" w:hanging="1091"/>
         <w:rPr>
-          <w:ins w:id="249" w:author="Brown,James T" w:date="2019-02-03T14:14:00Z"/>
+          <w:ins w:id="197" w:author="Brown,James T" w:date="2019-02-03T14:14:00Z"/>
           <w:color w:val="000000" w:themeColor="text1"/>
         </w:rPr>
       </w:pPr>
@@ -24356,7 +24377,7 @@
         <w:spacing w:line="259" w:lineRule="auto"/>
         <w:ind w:left="1076" w:right="90" w:hanging="1091"/>
         <w:rPr>
-          <w:ins w:id="250" w:author="Brown,James T" w:date="2019-02-03T14:14:00Z"/>
+          <w:ins w:id="198" w:author="Brown,James T" w:date="2019-02-03T14:14:00Z"/>
           <w:color w:val="000000" w:themeColor="text1"/>
         </w:rPr>
       </w:pPr>
@@ -24366,7 +24387,7 @@
         <w:spacing w:line="259" w:lineRule="auto"/>
         <w:ind w:left="1076" w:right="90" w:hanging="1091"/>
         <w:rPr>
-          <w:ins w:id="251" w:author="Brown,James T" w:date="2019-02-03T14:14:00Z"/>
+          <w:ins w:id="199" w:author="Brown,James T" w:date="2019-02-03T14:14:00Z"/>
           <w:color w:val="000000" w:themeColor="text1"/>
         </w:rPr>
       </w:pPr>
@@ -24376,7 +24397,7 @@
         <w:spacing w:line="259" w:lineRule="auto"/>
         <w:ind w:left="1076" w:right="90" w:hanging="1091"/>
         <w:rPr>
-          <w:ins w:id="252" w:author="Brown,James T" w:date="2019-02-03T14:14:00Z"/>
+          <w:ins w:id="200" w:author="Brown,James T" w:date="2019-02-03T14:14:00Z"/>
           <w:color w:val="000000" w:themeColor="text1"/>
         </w:rPr>
       </w:pPr>
@@ -24386,7 +24407,7 @@
         <w:spacing w:line="259" w:lineRule="auto"/>
         <w:ind w:left="1076" w:right="90" w:hanging="1091"/>
         <w:rPr>
-          <w:ins w:id="253" w:author="Brown,James T" w:date="2019-02-03T14:14:00Z"/>
+          <w:ins w:id="201" w:author="Brown,James T" w:date="2019-02-03T14:14:00Z"/>
           <w:color w:val="000000" w:themeColor="text1"/>
         </w:rPr>
       </w:pPr>
@@ -24406,7 +24427,7 @@
         <w:lastRenderedPageBreak/>
         <w:t>Table 3-</w:t>
       </w:r>
-      <w:ins w:id="254" w:author="Brown,James T" w:date="2019-02-10T17:32:00Z">
+      <w:ins w:id="202" w:author="Brown,James T" w:date="2019-02-10T17:32:00Z">
         <w:r>
           <w:rPr>
             <w:color w:val="000000" w:themeColor="text1"/>
@@ -24420,7 +24441,7 @@
         </w:rPr>
         <w:t xml:space="preserve">. REDUCED MODEL: Linear mixed effects model table for lean mass accumulation between long-diapause genotype and short-diapause genotype larvae in diapause programming and non-diapause conditions. Asterisks "*" indicate statistical significance, ns represents </w:t>
       </w:r>
-      <w:ins w:id="255" w:author="Brown, James T." w:date="2019-02-12T11:03:00Z">
+      <w:ins w:id="203" w:author="Brown, James T." w:date="2019-02-12T11:03:00Z">
         <w:r>
           <w:rPr>
             <w:color w:val="000000" w:themeColor="text1"/>
@@ -25232,7 +25253,7 @@
         <w:spacing w:line="259" w:lineRule="auto"/>
         <w:ind w:left="1076" w:right="90" w:hanging="1091"/>
         <w:rPr>
-          <w:ins w:id="256" w:author="Brown,James T" w:date="2019-02-03T14:15:00Z"/>
+          <w:ins w:id="204" w:author="Brown,James T" w:date="2019-02-03T14:15:00Z"/>
           <w:color w:val="000000" w:themeColor="text1"/>
         </w:rPr>
       </w:pPr>
@@ -25242,7 +25263,7 @@
         <w:spacing w:line="259" w:lineRule="auto"/>
         <w:ind w:left="1076" w:right="90" w:hanging="1091"/>
         <w:rPr>
-          <w:ins w:id="257" w:author="Brown,James T" w:date="2019-02-03T14:15:00Z"/>
+          <w:ins w:id="205" w:author="Brown,James T" w:date="2019-02-03T14:15:00Z"/>
           <w:color w:val="000000" w:themeColor="text1"/>
         </w:rPr>
       </w:pPr>
@@ -25252,7 +25273,7 @@
         <w:spacing w:line="259" w:lineRule="auto"/>
         <w:ind w:left="1076" w:right="90" w:hanging="1091"/>
         <w:rPr>
-          <w:ins w:id="258" w:author="Brown,James T" w:date="2019-02-03T14:15:00Z"/>
+          <w:ins w:id="206" w:author="Brown,James T" w:date="2019-02-03T14:15:00Z"/>
           <w:color w:val="000000" w:themeColor="text1"/>
         </w:rPr>
       </w:pPr>
@@ -25262,7 +25283,7 @@
         <w:spacing w:line="259" w:lineRule="auto"/>
         <w:ind w:left="1076" w:right="90" w:hanging="1091"/>
         <w:rPr>
-          <w:ins w:id="259" w:author="Brown,James T" w:date="2019-02-03T14:15:00Z"/>
+          <w:ins w:id="207" w:author="Brown,James T" w:date="2019-02-03T14:15:00Z"/>
           <w:color w:val="000000" w:themeColor="text1"/>
         </w:rPr>
       </w:pPr>
@@ -25272,7 +25293,7 @@
         <w:spacing w:line="259" w:lineRule="auto"/>
         <w:ind w:left="1076" w:right="90" w:hanging="1091"/>
         <w:rPr>
-          <w:ins w:id="260" w:author="Brown,James T" w:date="2019-02-03T14:15:00Z"/>
+          <w:ins w:id="208" w:author="Brown,James T" w:date="2019-02-03T14:15:00Z"/>
           <w:color w:val="000000" w:themeColor="text1"/>
         </w:rPr>
       </w:pPr>
@@ -25282,7 +25303,7 @@
         <w:spacing w:line="259" w:lineRule="auto"/>
         <w:ind w:left="1076" w:right="90" w:hanging="1091"/>
         <w:rPr>
-          <w:ins w:id="261" w:author="Brown,James T" w:date="2019-02-03T14:15:00Z"/>
+          <w:ins w:id="209" w:author="Brown,James T" w:date="2019-02-03T14:15:00Z"/>
           <w:color w:val="000000" w:themeColor="text1"/>
         </w:rPr>
       </w:pPr>
@@ -25292,7 +25313,7 @@
         <w:spacing w:line="259" w:lineRule="auto"/>
         <w:ind w:left="1076" w:right="90" w:hanging="1091"/>
         <w:rPr>
-          <w:ins w:id="262" w:author="Brown,James T" w:date="2019-02-03T14:15:00Z"/>
+          <w:ins w:id="210" w:author="Brown,James T" w:date="2019-02-03T14:15:00Z"/>
           <w:color w:val="000000" w:themeColor="text1"/>
         </w:rPr>
       </w:pPr>
@@ -25302,7 +25323,7 @@
         <w:spacing w:line="259" w:lineRule="auto"/>
         <w:ind w:left="1076" w:right="90" w:hanging="1091"/>
         <w:rPr>
-          <w:ins w:id="263" w:author="Brown,James T" w:date="2019-02-03T14:15:00Z"/>
+          <w:ins w:id="211" w:author="Brown,James T" w:date="2019-02-03T14:15:00Z"/>
           <w:color w:val="000000" w:themeColor="text1"/>
         </w:rPr>
       </w:pPr>
@@ -25330,7 +25351,7 @@
         </w:rPr>
         <w:t>Table 3-</w:t>
       </w:r>
-      <w:ins w:id="264" w:author="Brown,James T" w:date="2019-02-10T17:33:00Z">
+      <w:ins w:id="212" w:author="Brown,James T" w:date="2019-02-10T17:33:00Z">
         <w:r>
           <w:rPr>
             <w:color w:val="000000" w:themeColor="text1"/>
@@ -25344,7 +25365,7 @@
         </w:rPr>
         <w:t xml:space="preserve">. REDUCED MODEL: Linear mixed effects model table for lipid mass accumulation between long-diapause genotype and short-diapause genotype larvae in diapause programming and non-diapause conditions. Asterisks "*" indicate statistical significance, ns represents </w:t>
       </w:r>
-      <w:ins w:id="265" w:author="Brown, James T." w:date="2019-02-12T11:03:00Z">
+      <w:ins w:id="213" w:author="Brown, James T." w:date="2019-02-12T11:03:00Z">
         <w:r>
           <w:rPr>
             <w:color w:val="000000" w:themeColor="text1"/>
@@ -26230,7 +26251,7 @@
         </w:rPr>
         <w:t>Table 3-</w:t>
       </w:r>
-      <w:ins w:id="266" w:author="Brown,James T" w:date="2019-02-10T17:34:00Z">
+      <w:ins w:id="214" w:author="Brown,James T" w:date="2019-02-10T17:34:00Z">
         <w:r>
           <w:rPr>
             <w:color w:val="000000" w:themeColor="text1"/>
@@ -26244,7 +26265,7 @@
         </w:rPr>
         <w:t xml:space="preserve">. REDUCED MODEL: Linear mixed effects model for lean mass depletion between long-diapause and short-diapause genotypes, among long-diapause genotype larvae, and among short-diapause genotype larvae during diapause. Asterisks "*" indicate statistical significance, ns represents </w:t>
       </w:r>
-      <w:ins w:id="267" w:author="Brown, James T." w:date="2019-02-12T11:03:00Z">
+      <w:ins w:id="215" w:author="Brown, James T." w:date="2019-02-12T11:03:00Z">
         <w:r>
           <w:rPr>
             <w:color w:val="000000" w:themeColor="text1"/>
@@ -27940,7 +27961,7 @@
         <w:spacing w:line="259" w:lineRule="auto"/>
         <w:ind w:left="1076" w:right="90" w:hanging="1091"/>
         <w:rPr>
-          <w:ins w:id="268" w:author="Brown,James T" w:date="2019-02-10T17:35:00Z"/>
+          <w:ins w:id="216" w:author="Brown,James T" w:date="2019-02-10T17:35:00Z"/>
           <w:color w:val="000000" w:themeColor="text1"/>
         </w:rPr>
       </w:pPr>
@@ -27950,7 +27971,7 @@
         <w:spacing w:line="259" w:lineRule="auto"/>
         <w:ind w:left="1076" w:right="90" w:hanging="1091"/>
         <w:rPr>
-          <w:ins w:id="269" w:author="Brown,James T" w:date="2019-02-10T17:35:00Z"/>
+          <w:ins w:id="217" w:author="Brown,James T" w:date="2019-02-10T17:35:00Z"/>
           <w:color w:val="000000" w:themeColor="text1"/>
         </w:rPr>
       </w:pPr>
@@ -27960,7 +27981,7 @@
         <w:spacing w:line="259" w:lineRule="auto"/>
         <w:ind w:left="1076" w:right="90" w:hanging="1091"/>
         <w:rPr>
-          <w:ins w:id="270" w:author="Brown,James T" w:date="2019-02-10T17:35:00Z"/>
+          <w:ins w:id="218" w:author="Brown,James T" w:date="2019-02-10T17:35:00Z"/>
           <w:color w:val="000000" w:themeColor="text1"/>
         </w:rPr>
       </w:pPr>
@@ -27970,7 +27991,7 @@
         <w:spacing w:line="259" w:lineRule="auto"/>
         <w:ind w:left="1076" w:right="90" w:hanging="1091"/>
         <w:rPr>
-          <w:ins w:id="271" w:author="Brown,James T" w:date="2019-02-10T17:35:00Z"/>
+          <w:ins w:id="219" w:author="Brown,James T" w:date="2019-02-10T17:35:00Z"/>
           <w:color w:val="000000" w:themeColor="text1"/>
         </w:rPr>
       </w:pPr>
@@ -28026,7 +28047,7 @@
         <w:lastRenderedPageBreak/>
         <w:t xml:space="preserve">Table 3-9. REDUCED MODEL: Linear mixed effects model for lipid mass depletion between long-diapause genotype and short-diapause genotype larvae, among long-diapause genotype larvae, and short-diapause genotype larvae during diapause. Asterisks "*" indicate statistical significance, ns represents </w:t>
       </w:r>
-      <w:ins w:id="272" w:author="Brown, James T." w:date="2019-02-12T11:03:00Z">
+      <w:ins w:id="220" w:author="Brown, James T." w:date="2019-02-12T11:03:00Z">
         <w:r>
           <w:rPr>
             <w:color w:val="000000" w:themeColor="text1"/>
@@ -29634,7 +29655,7 @@
         <w:ind w:right="80"/>
         <w:jc w:val="center"/>
         <w:rPr>
-          <w:ins w:id="273" w:author="Brown,James T" w:date="2019-02-10T17:35:00Z"/>
+          <w:ins w:id="221" w:author="Brown,James T" w:date="2019-02-10T17:35:00Z"/>
           <w:color w:val="000000" w:themeColor="text1"/>
         </w:rPr>
       </w:pPr>
@@ -29645,7 +29666,7 @@
         <w:ind w:right="80"/>
         <w:jc w:val="center"/>
         <w:rPr>
-          <w:ins w:id="274" w:author="Brown,James T" w:date="2019-02-10T17:35:00Z"/>
+          <w:ins w:id="222" w:author="Brown,James T" w:date="2019-02-10T17:35:00Z"/>
           <w:color w:val="000000" w:themeColor="text1"/>
         </w:rPr>
       </w:pPr>
@@ -29656,7 +29677,7 @@
         <w:ind w:right="80"/>
         <w:jc w:val="center"/>
         <w:rPr>
-          <w:ins w:id="275" w:author="Brown,James T" w:date="2019-02-10T17:35:00Z"/>
+          <w:ins w:id="223" w:author="Brown,James T" w:date="2019-02-10T17:35:00Z"/>
           <w:color w:val="000000" w:themeColor="text1"/>
         </w:rPr>
       </w:pPr>
@@ -29667,7 +29688,7 @@
         <w:ind w:right="80"/>
         <w:jc w:val="center"/>
         <w:rPr>
-          <w:ins w:id="276" w:author="Brown,James T" w:date="2019-02-10T17:35:00Z"/>
+          <w:ins w:id="224" w:author="Brown,James T" w:date="2019-02-10T17:35:00Z"/>
           <w:color w:val="000000" w:themeColor="text1"/>
         </w:rPr>
       </w:pPr>
@@ -29678,7 +29699,7 @@
         <w:ind w:right="80"/>
         <w:jc w:val="center"/>
         <w:rPr>
-          <w:ins w:id="277" w:author="Brown,James T" w:date="2019-02-10T17:35:00Z"/>
+          <w:ins w:id="225" w:author="Brown,James T" w:date="2019-02-10T17:35:00Z"/>
           <w:color w:val="000000" w:themeColor="text1"/>
         </w:rPr>
       </w:pPr>
@@ -29689,7 +29710,7 @@
         <w:ind w:right="80"/>
         <w:jc w:val="center"/>
         <w:rPr>
-          <w:ins w:id="278" w:author="Brown,James T" w:date="2019-02-10T17:35:00Z"/>
+          <w:ins w:id="226" w:author="Brown,James T" w:date="2019-02-10T17:35:00Z"/>
           <w:color w:val="000000" w:themeColor="text1"/>
         </w:rPr>
       </w:pPr>
@@ -29700,7 +29721,7 @@
         <w:ind w:right="80"/>
         <w:jc w:val="center"/>
         <w:rPr>
-          <w:ins w:id="279" w:author="Brown,James T" w:date="2019-02-10T17:35:00Z"/>
+          <w:ins w:id="227" w:author="Brown,James T" w:date="2019-02-10T17:35:00Z"/>
           <w:color w:val="000000" w:themeColor="text1"/>
         </w:rPr>
       </w:pPr>
@@ -29711,7 +29732,7 @@
         <w:ind w:right="80"/>
         <w:jc w:val="center"/>
         <w:rPr>
-          <w:ins w:id="280" w:author="Brown,James T" w:date="2019-02-10T17:35:00Z"/>
+          <w:ins w:id="228" w:author="Brown,James T" w:date="2019-02-10T17:35:00Z"/>
           <w:color w:val="000000" w:themeColor="text1"/>
         </w:rPr>
       </w:pPr>
@@ -32132,7 +32153,7 @@
           <w:color w:val="000000" w:themeColor="text1"/>
         </w:rPr>
       </w:pPr>
-      <w:bookmarkStart w:id="281" w:name="_Hlk855380"/>
+      <w:bookmarkStart w:id="229" w:name="_Hlk855380"/>
       <w:r>
         <w:rPr>
           <w:color w:val="000000" w:themeColor="text1"/>
@@ -32189,7 +32210,7 @@
         <w:t>558.</w:t>
       </w:r>
     </w:p>
-    <w:bookmarkEnd w:id="281"/>
+    <w:bookmarkEnd w:id="229"/>
     <w:p>
       <w:pPr>
         <w:spacing w:line="403" w:lineRule="auto"/>
@@ -32294,12 +32315,26 @@
           <w:color w:val="000000" w:themeColor="text1"/>
         </w:rPr>
       </w:pPr>
-      <w:bookmarkStart w:id="282" w:name="_Hlk855342"/>
-      <w:r>
-        <w:rPr>
-          <w:color w:val="000000" w:themeColor="text1"/>
-        </w:rPr>
-        <w:t>Williams, C. M., K. E. Marshall, H. A. MacMillan, J. D. Dzurisin, J. J. Hellmann, and B. J. Sinclair. 2012. Thermal variability increases the impact of autumnal warming and drives metabolic depression in an overwintering butterfly. PLoS ONE 7:e34470.</w:t>
+      <w:bookmarkStart w:id="230" w:name="_Hlk855342"/>
+      <w:r>
+        <w:rPr>
+          <w:color w:val="000000" w:themeColor="text1"/>
+        </w:rPr>
+        <w:t xml:space="preserve">Williams, C. M., K. E. Marshall, H. A. MacMillan, J. D. Dzurisin, J. J. Hellmann, and B. J. Sinclair. 2012. Thermal variability increases the impact of autumnal warming and drives metabolic depression in an overwintering butterfly. PLoS ONE </w:t>
+      </w:r>
+      <w:proofErr w:type="gramStart"/>
+      <w:r>
+        <w:rPr>
+          <w:color w:val="000000" w:themeColor="text1"/>
+        </w:rPr>
+        <w:t>7:e</w:t>
+      </w:r>
+      <w:proofErr w:type="gramEnd"/>
+      <w:r>
+        <w:rPr>
+          <w:color w:val="000000" w:themeColor="text1"/>
+        </w:rPr>
+        <w:t>34470.</w:t>
       </w:r>
     </w:p>
     <w:p>
@@ -32394,7 +32429,7 @@
         </w:rPr>
         <w:t>56.</w:t>
       </w:r>
-      <w:bookmarkEnd w:id="282"/>
+      <w:bookmarkEnd w:id="230"/>
     </w:p>
     <w:p>
       <w:pPr>
@@ -32705,7 +32740,7 @@
       </w:r>
     </w:p>
   </w:comment>
-  <w:comment w:id="19" w:author="Dan" w:date="2019-02-15T09:29:00Z" w:initials="D">
+  <w:comment w:id="20" w:author="Dan" w:date="2019-02-15T09:29:00Z" w:initials="D">
     <w:p>
       <w:pPr>
         <w:pStyle w:val="CommentText"/>
@@ -32721,7 +32756,7 @@
       </w:r>
     </w:p>
   </w:comment>
-  <w:comment w:id="32" w:author="Dan" w:date="2019-02-15T12:29:00Z" w:initials="D">
+  <w:comment w:id="22" w:author="Dan" w:date="2019-02-15T12:29:00Z" w:initials="D">
     <w:p>
       <w:pPr>
         <w:pStyle w:val="CommentText"/>
@@ -32737,7 +32772,7 @@
       </w:r>
     </w:p>
   </w:comment>
-  <w:comment w:id="33" w:author="Dan" w:date="2019-02-15T12:31:00Z" w:initials="D">
+  <w:comment w:id="23" w:author="Dan" w:date="2019-02-15T12:31:00Z" w:initials="D">
     <w:p>
       <w:pPr>
         <w:pStyle w:val="CommentText"/>
@@ -32753,7 +32788,7 @@
       </w:r>
     </w:p>
   </w:comment>
-  <w:comment w:id="40" w:author="Dan" w:date="2019-02-15T12:33:00Z" w:initials="D">
+  <w:comment w:id="24" w:author="Dan" w:date="2019-02-15T12:33:00Z" w:initials="D">
     <w:p>
       <w:pPr>
         <w:pStyle w:val="CommentText"/>
@@ -32769,7 +32804,7 @@
       </w:r>
     </w:p>
   </w:comment>
-  <w:comment w:id="43" w:author="Dan" w:date="2019-02-15T12:40:00Z" w:initials="D">
+  <w:comment w:id="25" w:author="Dan" w:date="2019-02-15T12:40:00Z" w:initials="D">
     <w:p>
       <w:pPr>
         <w:pStyle w:val="CommentText"/>
@@ -32785,7 +32820,7 @@
       </w:r>
     </w:p>
   </w:comment>
-  <w:comment w:id="44" w:author="Brown,James T" w:date="2019-02-15T14:09:00Z" w:initials="BT">
+  <w:comment w:id="26" w:author="Brown,James T" w:date="2019-02-15T14:09:00Z" w:initials="BT">
     <w:p>
       <w:pPr>
         <w:pStyle w:val="CommentText"/>
@@ -32801,7 +32836,7 @@
       </w:r>
     </w:p>
   </w:comment>
-  <w:comment w:id="53" w:author="Brown,James T" w:date="2019-02-15T14:12:00Z" w:initials="BT">
+  <w:comment w:id="28" w:author="Brown,James T" w:date="2019-02-15T14:12:00Z" w:initials="BT">
     <w:p>
       <w:pPr>
         <w:pStyle w:val="CommentText"/>
@@ -32820,7 +32855,7 @@
       </w:r>
     </w:p>
   </w:comment>
-  <w:comment w:id="54" w:author="Brown,James T" w:date="2019-02-15T14:12:00Z" w:initials="BT">
+  <w:comment w:id="29" w:author="Brown,James T" w:date="2019-02-15T14:12:00Z" w:initials="BT">
     <w:p>
       <w:pPr>
         <w:pStyle w:val="CommentText"/>
@@ -32836,7 +32871,7 @@
       </w:r>
     </w:p>
   </w:comment>
-  <w:comment w:id="56" w:author="Brown,James T" w:date="2019-02-15T14:14:00Z" w:initials="BT">
+  <w:comment w:id="31" w:author="Brown,James T" w:date="2019-02-15T14:14:00Z" w:initials="BT">
     <w:p>
       <w:pPr>
         <w:pStyle w:val="CommentText"/>
@@ -32852,7 +32887,7 @@
       </w:r>
     </w:p>
   </w:comment>
-  <w:comment w:id="55" w:author="Dan" w:date="2019-02-15T12:44:00Z" w:initials="D">
+  <w:comment w:id="30" w:author="Dan" w:date="2019-02-15T12:44:00Z" w:initials="D">
     <w:p>
       <w:pPr>
         <w:pStyle w:val="CommentText"/>
@@ -32868,7 +32903,7 @@
       </w:r>
     </w:p>
   </w:comment>
-  <w:comment w:id="59" w:author="Dan" w:date="2019-02-15T12:48:00Z" w:initials="D">
+  <w:comment w:id="33" w:author="Dan" w:date="2019-02-15T12:48:00Z" w:initials="D">
     <w:p>
       <w:pPr>
         <w:pStyle w:val="CommentText"/>
@@ -32892,7 +32927,7 @@
       </w:r>
     </w:p>
   </w:comment>
-  <w:comment w:id="71" w:author="Dan" w:date="2019-02-15T13:12:00Z" w:initials="D">
+  <w:comment w:id="36" w:author="Dan" w:date="2019-02-15T13:12:00Z" w:initials="D">
     <w:p>
       <w:pPr>
         <w:pStyle w:val="CommentText"/>
@@ -32908,7 +32943,7 @@
       </w:r>
     </w:p>
   </w:comment>
-  <w:comment w:id="86" w:author="Dan" w:date="2019-01-29T10:05:00Z" w:initials="D">
+  <w:comment w:id="37" w:author="Dan" w:date="2019-01-29T10:05:00Z" w:initials="D">
     <w:p>
       <w:pPr>
         <w:pStyle w:val="CommentText"/>
@@ -32924,7 +32959,7 @@
       </w:r>
     </w:p>
   </w:comment>
-  <w:comment w:id="90" w:author="Dan" w:date="2019-01-29T10:04:00Z" w:initials="D">
+  <w:comment w:id="38" w:author="Dan" w:date="2019-01-29T10:04:00Z" w:initials="D">
     <w:p>
       <w:pPr>
         <w:pStyle w:val="CommentText"/>
@@ -32940,7 +32975,7 @@
       </w:r>
     </w:p>
   </w:comment>
-  <w:comment w:id="92" w:author="Dan" w:date="2019-01-29T10:27:00Z" w:initials="D">
+  <w:comment w:id="40" w:author="Dan" w:date="2019-01-29T10:27:00Z" w:initials="D">
     <w:p>
       <w:pPr>
         <w:pStyle w:val="CommentText"/>
@@ -32956,7 +32991,7 @@
       </w:r>
     </w:p>
   </w:comment>
-  <w:comment w:id="93" w:author="Dan" w:date="2019-01-29T10:29:00Z" w:initials="D">
+  <w:comment w:id="41" w:author="Dan" w:date="2019-01-29T10:29:00Z" w:initials="D">
     <w:p>
       <w:pPr>
         <w:pStyle w:val="CommentText"/>
@@ -32972,7 +33007,7 @@
       </w:r>
     </w:p>
   </w:comment>
-  <w:comment w:id="94" w:author="Dan" w:date="2019-01-29T10:31:00Z" w:initials="D">
+  <w:comment w:id="42" w:author="Dan" w:date="2019-01-29T10:31:00Z" w:initials="D">
     <w:p>
       <w:pPr>
         <w:pStyle w:val="CommentText"/>
@@ -32988,7 +33023,7 @@
       </w:r>
     </w:p>
   </w:comment>
-  <w:comment w:id="95" w:author="Dan" w:date="2019-01-29T10:33:00Z" w:initials="D">
+  <w:comment w:id="43" w:author="Dan" w:date="2019-01-29T10:33:00Z" w:initials="D">
     <w:p>
       <w:pPr>
         <w:pStyle w:val="CommentText"/>
@@ -33012,7 +33047,7 @@
       </w:r>
     </w:p>
   </w:comment>
-  <w:comment w:id="97" w:author="Dan" w:date="2019-01-29T10:42:00Z" w:initials="D">
+  <w:comment w:id="45" w:author="Dan" w:date="2019-01-29T10:42:00Z" w:initials="D">
     <w:p>
       <w:pPr>
         <w:pStyle w:val="CommentText"/>
@@ -33486,7 +33521,7 @@
         <v:path o:extrusionok="f" gradientshapeok="t" o:connecttype="rect"/>
         <o:lock v:ext="edit" aspectratio="t"/>
       </v:shapetype>
-      <v:shape id="_x0000_i1174" type="#_x0000_t75" style="width:46pt;height:48pt;visibility:visible;mso-wrap-style:square" o:bullet="t">
+      <v:shape id="_x0000_i1030" type="#_x0000_t75" style="width:11.2pt;height:11.7pt;visibility:visible;mso-wrap-style:square" o:bullet="t">
         <v:imagedata r:id="rId1" o:title=""/>
       </v:shape>
     </w:pict>
@@ -33716,6 +33751,9 @@
   </w15:person>
   <w15:person w15:author="reviewer">
     <w15:presenceInfo w15:providerId="None" w15:userId="reviewer"/>
+  </w15:person>
+  <w15:person w15:author="Brown, James T. - ARS">
+    <w15:presenceInfo w15:providerId="AD" w15:userId="S-1-5-21-2064210376-1677799041-60295696-4010"/>
   </w15:person>
   <w15:person w15:author="Brown, James T.">
     <w15:presenceInfo w15:providerId="AD" w15:userId="S-1-5-21-2064210376-1677799041-60295696-4010"/>
@@ -34008,10 +34046,6 @@
     <w:lsdException w:name="Book Title" w:uiPriority="33" w:qFormat="1"/>
     <w:lsdException w:name="Bibliography" w:semiHidden="1" w:uiPriority="37" w:unhideWhenUsed="1"/>
     <w:lsdException w:name="TOC Heading" w:semiHidden="1" w:uiPriority="39" w:unhideWhenUsed="1" w:qFormat="1"/>
-    <w:lsdException w:name="Grid Table Light" w:semiHidden="1" w:unhideWhenUsed="1"/>
-    <w:lsdException w:name="Grid Table 1 Light" w:semiHidden="1" w:unhideWhenUsed="1"/>
-    <w:lsdException w:name="Grid Table 2" w:semiHidden="1" w:unhideWhenUsed="1"/>
-    <w:lsdException w:name="Grid Table 3" w:semiHidden="1" w:unhideWhenUsed="1"/>
     <w:lsdException w:name="Grid Table 4" w:uiPriority="49"/>
     <w:lsdException w:name="Grid Table 5 Dark" w:uiPriority="50"/>
     <w:lsdException w:name="Grid Table 6 Colorful" w:uiPriority="51"/>
@@ -34634,7 +34668,7 @@
 </file>
 
 <file path=customXml/itemProps1.xml><?xml version="1.0" encoding="utf-8"?>
-<ds:datastoreItem xmlns:ds="http://schemas.openxmlformats.org/officeDocument/2006/customXml" ds:itemID="{5C5B5541-D832-BA4C-A0F8-82B25357F88D}">
+<ds:datastoreItem xmlns:ds="http://schemas.openxmlformats.org/officeDocument/2006/customXml" ds:itemID="{EF7273E9-ADD6-44EB-84BC-88228788EEF5}">
   <ds:schemaRefs>
     <ds:schemaRef ds:uri="http://schemas.openxmlformats.org/officeDocument/2006/bibliography"/>
   </ds:schemaRefs>

--- a/chapter edits/20190215_Thesis CH3_DanComm.docx
+++ b/chapter edits/20190215_Thesis CH3_DanComm.docx
@@ -5,12 +5,21 @@
     <w:p>
       <w:pPr>
         <w:spacing w:line="259" w:lineRule="auto"/>
-        <w:ind w:left="-5"/>
+        <w:ind w:left="-5" w:firstLine="0"/>
         <w:jc w:val="center"/>
         <w:rPr>
           <w:color w:val="000000" w:themeColor="text1"/>
         </w:rPr>
-      </w:pPr>
+        <w:pPrChange w:id="0" w:author="Brown,James T" w:date="2019-02-16T23:37:00Z">
+          <w:pPr>
+            <w:spacing w:line="259" w:lineRule="auto"/>
+            <w:ind w:left="-5"/>
+            <w:jc w:val="center"/>
+          </w:pPr>
+        </w:pPrChange>
+      </w:pPr>
+      <w:bookmarkStart w:id="1" w:name="_GoBack"/>
+      <w:bookmarkEnd w:id="1"/>
       <w:r>
         <w:rPr>
           <w:color w:val="000000" w:themeColor="text1"/>
@@ -79,8 +88,8 @@
         </w:rPr>
         <w:t xml:space="preserve">Ostrinia </w:t>
       </w:r>
-      <w:commentRangeStart w:id="0"/>
-      <w:commentRangeStart w:id="1"/>
+      <w:commentRangeStart w:id="2"/>
+      <w:commentRangeStart w:id="3"/>
       <w:r>
         <w:rPr>
           <w:i/>
@@ -94,19 +103,19 @@
         </w:rPr>
         <w:t>(LEPIDOPTERA: CRAMBIDAE)</w:t>
       </w:r>
-      <w:commentRangeEnd w:id="0"/>
+      <w:commentRangeEnd w:id="2"/>
       <w:r>
         <w:rPr>
           <w:rStyle w:val="CommentReference"/>
         </w:rPr>
-        <w:commentReference w:id="0"/>
-      </w:r>
-      <w:commentRangeEnd w:id="1"/>
+        <w:commentReference w:id="2"/>
+      </w:r>
+      <w:commentRangeEnd w:id="3"/>
       <w:r>
         <w:rPr>
           <w:rStyle w:val="CommentReference"/>
         </w:rPr>
-        <w:commentReference w:id="1"/>
+        <w:commentReference w:id="3"/>
       </w:r>
     </w:p>
     <w:p>
@@ -932,7 +941,7 @@
           <w:color w:val="000000" w:themeColor="text1"/>
         </w:rPr>
       </w:pPr>
-      <w:commentRangeStart w:id="2"/>
+      <w:commentRangeStart w:id="4"/>
       <w:r>
         <w:rPr>
           <w:color w:val="000000" w:themeColor="text1"/>
@@ -940,12 +949,12 @@
         <w:lastRenderedPageBreak/>
         <w:t>TABLE OF CONTENTS</w:t>
       </w:r>
-      <w:commentRangeEnd w:id="2"/>
+      <w:commentRangeEnd w:id="4"/>
       <w:r>
         <w:rPr>
           <w:rStyle w:val="CommentReference"/>
         </w:rPr>
-        <w:commentReference w:id="2"/>
+        <w:commentReference w:id="4"/>
       </w:r>
     </w:p>
     <w:p>
@@ -959,21 +968,7 @@
         <w:rPr>
           <w:color w:val="000000" w:themeColor="text1"/>
         </w:rPr>
-        <w:t xml:space="preserve">ACKNOWLEDGMENTS . . . . . . . . . . . . . . . . . . . . . . . . . . . . . . </w:t>
-      </w:r>
-      <w:proofErr w:type="gramStart"/>
-      <w:r>
-        <w:rPr>
-          <w:color w:val="000000" w:themeColor="text1"/>
-        </w:rPr>
-        <w:t>. . . .</w:t>
-      </w:r>
-      <w:proofErr w:type="gramEnd"/>
-      <w:r>
-        <w:rPr>
-          <w:color w:val="000000" w:themeColor="text1"/>
-        </w:rPr>
-        <w:t xml:space="preserve"> .</w:t>
+        <w:t>ACKNOWLEDGMENTS . . . . . . . . . . . . . . . . . . . . . . . . . . . . . . . . . . .</w:t>
       </w:r>
       <w:r>
         <w:rPr>
@@ -1017,21 +1012,7 @@
         <w:rPr>
           <w:color w:val="000000" w:themeColor="text1"/>
         </w:rPr>
-        <w:t xml:space="preserve">LIST OF TABLES . . . . . . . . . . . . . . . . . . . . . . . . . . . . . . . . . </w:t>
-      </w:r>
-      <w:proofErr w:type="gramStart"/>
-      <w:r>
-        <w:rPr>
-          <w:color w:val="000000" w:themeColor="text1"/>
-        </w:rPr>
-        <w:t>. . . .</w:t>
-      </w:r>
-      <w:proofErr w:type="gramEnd"/>
-      <w:r>
-        <w:rPr>
-          <w:color w:val="000000" w:themeColor="text1"/>
-        </w:rPr>
-        <w:t xml:space="preserve"> .</w:t>
+        <w:t>LIST OF TABLES . . . . . . . . . . . . . . . . . . . . . . . . . . . . . . . . . . . . . .</w:t>
       </w:r>
       <w:r>
         <w:rPr>
@@ -1082,16 +1063,8 @@
           <w:color w:val="000000" w:themeColor="text1"/>
         </w:rPr>
         <w:tab/>
-        <w:t xml:space="preserve">. . . . . . . . . . . . . . . . . . . . . . . . . . . . . . . . . </w:t>
-      </w:r>
-      <w:proofErr w:type="gramStart"/>
-      <w:r>
-        <w:rPr>
-          <w:color w:val="000000" w:themeColor="text1"/>
-        </w:rPr>
-        <w:t>. . . .</w:t>
-      </w:r>
-      <w:proofErr w:type="gramEnd"/>
+        <w:t>. . . . . . . . . . . . . . . . . . . . . . . . . . . . . . . . . . . . .</w:t>
+      </w:r>
       <w:r>
         <w:rPr>
           <w:color w:val="000000" w:themeColor="text1"/>
@@ -1135,21 +1108,7 @@
         <w:rPr>
           <w:color w:val="000000" w:themeColor="text1"/>
         </w:rPr>
-        <w:t xml:space="preserve">ABSTRACT . . . . . . . . . . . . . . . . . . . . . . . . . . . . . . . . . . . . </w:t>
-      </w:r>
-      <w:proofErr w:type="gramStart"/>
-      <w:r>
-        <w:rPr>
-          <w:color w:val="000000" w:themeColor="text1"/>
-        </w:rPr>
-        <w:t>. . . .</w:t>
-      </w:r>
-      <w:proofErr w:type="gramEnd"/>
-      <w:r>
-        <w:rPr>
-          <w:color w:val="000000" w:themeColor="text1"/>
-        </w:rPr>
-        <w:t xml:space="preserve"> . </w:t>
+        <w:t xml:space="preserve">ABSTRACT . . . . . . . . . . . . . . . . . . . . . . . . . . . . . . . . . . . . . . . . . </w:t>
       </w:r>
       <w:r>
         <w:rPr>
@@ -1220,21 +1179,7 @@
           <w:color w:val="000000" w:themeColor="text1"/>
         </w:rPr>
         <w:tab/>
-        <w:t xml:space="preserve">. . . . . . . . . . . . . . . . . . . . . . . . . . . . . . </w:t>
-      </w:r>
-      <w:proofErr w:type="gramStart"/>
-      <w:r>
-        <w:rPr>
-          <w:color w:val="000000" w:themeColor="text1"/>
-        </w:rPr>
-        <w:t>. . . .</w:t>
-      </w:r>
-      <w:proofErr w:type="gramEnd"/>
-      <w:r>
-        <w:rPr>
-          <w:color w:val="000000" w:themeColor="text1"/>
-        </w:rPr>
-        <w:t xml:space="preserve"> .</w:t>
+        <w:t>. . . . . . . . . . . . . . . . . . . . . . . . . . . . . . . . . . .</w:t>
       </w:r>
       <w:r>
         <w:rPr>
@@ -1347,16 +1292,8 @@
         <w:rPr>
           <w:color w:val="000000" w:themeColor="text1"/>
         </w:rPr>
-        <w:t xml:space="preserve">. . . . . . . . . . . . . . . . . . . . . </w:t>
-      </w:r>
-      <w:proofErr w:type="gramStart"/>
-      <w:r>
-        <w:rPr>
-          <w:color w:val="000000" w:themeColor="text1"/>
-        </w:rPr>
-        <w:t>. . . .</w:t>
-      </w:r>
-      <w:proofErr w:type="gramEnd"/>
+        <w:t>. . . . . . . . . . . . . . . . . . . . . . . . .</w:t>
+      </w:r>
       <w:r>
         <w:rPr>
           <w:color w:val="000000" w:themeColor="text1"/>
@@ -1411,16 +1348,8 @@
         <w:rPr>
           <w:color w:val="000000" w:themeColor="text1"/>
         </w:rPr>
-        <w:t xml:space="preserve">. . . . . . . . . . . . . . . . . . . . . </w:t>
-      </w:r>
-      <w:proofErr w:type="gramStart"/>
-      <w:r>
-        <w:rPr>
-          <w:color w:val="000000" w:themeColor="text1"/>
-        </w:rPr>
-        <w:t>. . . .</w:t>
-      </w:r>
-      <w:proofErr w:type="gramEnd"/>
+        <w:t>. . . . . . . . . . . . . . . . . . . . . . . . .</w:t>
+      </w:r>
       <w:r>
         <w:rPr>
           <w:color w:val="000000" w:themeColor="text1"/>
@@ -1462,16 +1391,8 @@
         <w:rPr>
           <w:color w:val="000000" w:themeColor="text1"/>
         </w:rPr>
-        <w:t xml:space="preserve">EUROPEAN CORN BORER: THE RELATIONSHIP BETWEEN STORED RESOURCES AND DIAPAUSE TIMING . . . . . . . . . . . . . . . . . . . . . . . . . . . </w:t>
-      </w:r>
-      <w:proofErr w:type="gramStart"/>
-      <w:r>
-        <w:rPr>
-          <w:color w:val="000000" w:themeColor="text1"/>
-        </w:rPr>
-        <w:t>. . . .</w:t>
-      </w:r>
-      <w:proofErr w:type="gramEnd"/>
+        <w:t>EUROPEAN CORN BORER: THE RELATIONSHIP BETWEEN STORED RESOURCES AND DIAPAUSE TIMING . . . . . . . . . . . . . . . . . . . . . . . . . . . . . . .</w:t>
+      </w:r>
       <w:r>
         <w:rPr>
           <w:color w:val="000000" w:themeColor="text1"/>
@@ -1526,21 +1447,7 @@
           <w:color w:val="000000" w:themeColor="text1"/>
         </w:rPr>
         <w:tab/>
-        <w:t xml:space="preserve">. . . . . . . . . . . . . . . . . . . . . . . . . . . . . . </w:t>
-      </w:r>
-      <w:proofErr w:type="gramStart"/>
-      <w:r>
-        <w:rPr>
-          <w:color w:val="000000" w:themeColor="text1"/>
-        </w:rPr>
-        <w:t>. . . .</w:t>
-      </w:r>
-      <w:proofErr w:type="gramEnd"/>
-      <w:r>
-        <w:rPr>
-          <w:color w:val="000000" w:themeColor="text1"/>
-        </w:rPr>
-        <w:t xml:space="preserve"> .</w:t>
+        <w:t>. . . . . . . . . . . . . . . . . . . . . . . . . . . . . . . . . . .</w:t>
       </w:r>
       <w:r>
         <w:rPr>
@@ -1596,16 +1503,8 @@
           <w:color w:val="000000" w:themeColor="text1"/>
         </w:rPr>
         <w:tab/>
-        <w:t xml:space="preserve">. . . . . . . . . . . . . . . . . . . . . . . . . . . . . . . . . </w:t>
-      </w:r>
-      <w:proofErr w:type="gramStart"/>
-      <w:r>
-        <w:rPr>
-          <w:color w:val="000000" w:themeColor="text1"/>
-        </w:rPr>
-        <w:t>. . . .</w:t>
-      </w:r>
-      <w:proofErr w:type="gramEnd"/>
+        <w:t>. . . . . . . . . . . . . . . . . . . . . . . . . . . . . . . . . . . . .</w:t>
+      </w:r>
       <w:r>
         <w:rPr>
           <w:color w:val="000000" w:themeColor="text1"/>
@@ -1714,21 +1613,7 @@
         <w:rPr>
           <w:color w:val="000000" w:themeColor="text1"/>
         </w:rPr>
-        <w:t xml:space="preserve">Programmed Larvae Using Metabolic Activity . . . . . . . . . </w:t>
-      </w:r>
-      <w:proofErr w:type="gramStart"/>
-      <w:r>
-        <w:rPr>
-          <w:color w:val="000000" w:themeColor="text1"/>
-        </w:rPr>
-        <w:t>. . . .</w:t>
-      </w:r>
-      <w:proofErr w:type="gramEnd"/>
-      <w:r>
-        <w:rPr>
-          <w:color w:val="000000" w:themeColor="text1"/>
-        </w:rPr>
-        <w:t xml:space="preserve"> .</w:t>
+        <w:t>Programmed Larvae Using Metabolic Activity . . . . . . . . . . . . . .</w:t>
       </w:r>
       <w:r>
         <w:rPr>
@@ -1791,16 +1676,8 @@
         <w:rPr>
           <w:color w:val="000000" w:themeColor="text1"/>
         </w:rPr>
-        <w:t xml:space="preserve">Statistical Analyses . . . . . . . . . . . . . . . . . . . . . . . . </w:t>
-      </w:r>
-      <w:proofErr w:type="gramStart"/>
-      <w:r>
-        <w:rPr>
-          <w:color w:val="000000" w:themeColor="text1"/>
-        </w:rPr>
-        <w:t>. . . .</w:t>
-      </w:r>
-      <w:proofErr w:type="gramEnd"/>
+        <w:t>Statistical Analyses . . . . . . . . . . . . . . . . . . . . . . . . . . . .</w:t>
+      </w:r>
       <w:r>
         <w:rPr>
           <w:color w:val="000000" w:themeColor="text1"/>
@@ -1842,21 +1719,7 @@
         <w:rPr>
           <w:color w:val="000000" w:themeColor="text1"/>
         </w:rPr>
-        <w:t xml:space="preserve">Results . . . . . . . . . . . . . . . . . . . . . . . . . . . . . . . . . </w:t>
-      </w:r>
-      <w:proofErr w:type="gramStart"/>
-      <w:r>
-        <w:rPr>
-          <w:color w:val="000000" w:themeColor="text1"/>
-        </w:rPr>
-        <w:t>. . . .</w:t>
-      </w:r>
-      <w:proofErr w:type="gramEnd"/>
-      <w:r>
-        <w:rPr>
-          <w:color w:val="000000" w:themeColor="text1"/>
-        </w:rPr>
-        <w:t xml:space="preserve"> .</w:t>
+        <w:t>Results . . . . . . . . . . . . . . . . . . . . . . . . . . . . . . . . . . . . . .</w:t>
       </w:r>
       <w:r>
         <w:rPr>
@@ -1906,21 +1769,7 @@
           <w:color w:val="000000" w:themeColor="text1"/>
         </w:rPr>
         <w:tab/>
-        <w:t xml:space="preserve">. . . . . . . . . . . . . . . </w:t>
-      </w:r>
-      <w:proofErr w:type="gramStart"/>
-      <w:r>
-        <w:rPr>
-          <w:color w:val="000000" w:themeColor="text1"/>
-        </w:rPr>
-        <w:t>. . . .</w:t>
-      </w:r>
-      <w:proofErr w:type="gramEnd"/>
-      <w:r>
-        <w:rPr>
-          <w:color w:val="000000" w:themeColor="text1"/>
-        </w:rPr>
-        <w:t xml:space="preserve"> .</w:t>
+        <w:t>. . . . . . . . . . . . . . . . . . . .</w:t>
       </w:r>
       <w:r>
         <w:rPr>
@@ -1957,21 +1806,7 @@
         <w:rPr>
           <w:color w:val="000000" w:themeColor="text1"/>
         </w:rPr>
-        <w:t xml:space="preserve">Experiment 2: Stored Lipids . . . . . . . . . . . . . . . . . . </w:t>
-      </w:r>
-      <w:proofErr w:type="gramStart"/>
-      <w:r>
-        <w:rPr>
-          <w:color w:val="000000" w:themeColor="text1"/>
-        </w:rPr>
-        <w:t>. . . .</w:t>
-      </w:r>
-      <w:proofErr w:type="gramEnd"/>
-      <w:r>
-        <w:rPr>
-          <w:color w:val="000000" w:themeColor="text1"/>
-        </w:rPr>
-        <w:t xml:space="preserve"> .</w:t>
+        <w:t>Experiment 2: Stored Lipids . . . . . . . . . . . . . . . . . . . . . . .</w:t>
       </w:r>
       <w:r>
         <w:rPr>
@@ -2060,21 +1895,7 @@
         <w:rPr>
           <w:color w:val="000000" w:themeColor="text1"/>
         </w:rPr>
-        <w:t xml:space="preserve">LIST OF REFERENCES . . . . . . . . . . . . . . . . . . . . . . . . . . . . . . </w:t>
-      </w:r>
-      <w:proofErr w:type="gramStart"/>
-      <w:r>
-        <w:rPr>
-          <w:color w:val="000000" w:themeColor="text1"/>
-        </w:rPr>
-        <w:t>. . . .</w:t>
-      </w:r>
-      <w:proofErr w:type="gramEnd"/>
-      <w:r>
-        <w:rPr>
-          <w:color w:val="000000" w:themeColor="text1"/>
-        </w:rPr>
-        <w:t xml:space="preserve"> .</w:t>
+        <w:t>LIST OF REFERENCES . . . . . . . . . . . . . . . . . . . . . . . . . . . . . . . . . . .</w:t>
       </w:r>
       <w:r>
         <w:rPr>
@@ -2170,7 +1991,7 @@
           <w:color w:val="000000" w:themeColor="text1"/>
         </w:rPr>
       </w:pPr>
-      <w:commentRangeStart w:id="3"/>
+      <w:commentRangeStart w:id="5"/>
       <w:r>
         <w:rPr>
           <w:color w:val="000000" w:themeColor="text1"/>
@@ -2178,12 +1999,12 @@
         <w:lastRenderedPageBreak/>
         <w:t>LIST OF TABLES</w:t>
       </w:r>
-      <w:commentRangeEnd w:id="3"/>
+      <w:commentRangeEnd w:id="5"/>
       <w:r>
         <w:rPr>
           <w:rStyle w:val="CommentReference"/>
         </w:rPr>
-        <w:commentReference w:id="3"/>
+        <w:commentReference w:id="5"/>
       </w:r>
     </w:p>
     <w:p>
@@ -2589,16 +2410,8 @@
           <w:color w:val="000000" w:themeColor="text1"/>
         </w:rPr>
         <w:tab/>
-        <w:t xml:space="preserve">Model selection by factor elimination for lean mass depletion during diapause </w:t>
-      </w:r>
-      <w:proofErr w:type="gramStart"/>
-      <w:r>
-        <w:rPr>
-          <w:color w:val="000000" w:themeColor="text1"/>
-        </w:rPr>
-        <w:t>. . . .</w:t>
-      </w:r>
-      <w:proofErr w:type="gramEnd"/>
+        <w:t>Model selection by factor elimination for lean mass depletion during diapause . . . .</w:t>
+      </w:r>
       <w:r>
         <w:rPr>
           <w:color w:val="000000" w:themeColor="text1"/>
@@ -2638,15 +2451,8 @@
           <w:color w:val="000000" w:themeColor="text1"/>
         </w:rPr>
         <w:tab/>
-      </w:r>
-      <w:proofErr w:type="gramStart"/>
-      <w:r>
-        <w:rPr>
-          <w:color w:val="000000" w:themeColor="text1"/>
-        </w:rPr>
         <w:t>. . . .</w:t>
       </w:r>
-      <w:proofErr w:type="gramEnd"/>
       <w:r>
         <w:rPr>
           <w:color w:val="000000" w:themeColor="text1"/>
@@ -2678,16 +2484,8 @@
           <w:color w:val="000000" w:themeColor="text1"/>
         </w:rPr>
         <w:tab/>
-        <w:t xml:space="preserve">Model selection by factor elimination for lipid mass depletion during diapause </w:t>
-      </w:r>
-      <w:proofErr w:type="gramStart"/>
-      <w:r>
-        <w:rPr>
-          <w:color w:val="000000" w:themeColor="text1"/>
-        </w:rPr>
-        <w:t>. . . .</w:t>
-      </w:r>
-      <w:proofErr w:type="gramEnd"/>
+        <w:t>Model selection by factor elimination for lipid mass depletion during diapause . . . .</w:t>
+      </w:r>
       <w:r>
         <w:rPr>
           <w:color w:val="000000" w:themeColor="text1"/>
@@ -2727,15 +2525,8 @@
           <w:color w:val="000000" w:themeColor="text1"/>
         </w:rPr>
         <w:tab/>
-      </w:r>
-      <w:proofErr w:type="gramStart"/>
-      <w:r>
-        <w:rPr>
-          <w:color w:val="000000" w:themeColor="text1"/>
-        </w:rPr>
         <w:t>. . . .</w:t>
       </w:r>
-      <w:proofErr w:type="gramEnd"/>
       <w:r>
         <w:rPr>
           <w:color w:val="000000" w:themeColor="text1"/>
@@ -3094,16 +2885,8 @@
                 <w:color w:val="000000" w:themeColor="text1"/>
               </w:rPr>
               <w:tab/>
-              <w:t xml:space="preserve">. . . . . . . . . </w:t>
-            </w:r>
-            <w:proofErr w:type="gramStart"/>
-            <w:r>
-              <w:rPr>
-                <w:color w:val="000000" w:themeColor="text1"/>
-              </w:rPr>
-              <w:t>. . . .</w:t>
-            </w:r>
-            <w:proofErr w:type="gramEnd"/>
+              <w:t>. . . . . . . . . . . . .</w:t>
+            </w:r>
           </w:p>
         </w:tc>
         <w:tc>
@@ -3332,16 +3115,8 @@
               <w:rPr>
                 <w:color w:val="000000" w:themeColor="text1"/>
               </w:rPr>
-              <w:t xml:space="preserve">conditions. . . . . . . . . . . . . . . . . . . . . . . . . . . . . . . . . . . . </w:t>
-            </w:r>
-            <w:proofErr w:type="gramStart"/>
-            <w:r>
-              <w:rPr>
-                <w:color w:val="000000" w:themeColor="text1"/>
-              </w:rPr>
-              <w:t>. . . .</w:t>
-            </w:r>
-            <w:proofErr w:type="gramEnd"/>
+              <w:t>conditions. . . . . . . . . . . . . . . . . . . . . . . . . . . . . . . . . . . . . . . .</w:t>
+            </w:r>
           </w:p>
           <w:p>
             <w:pPr>
@@ -3454,21 +3229,7 @@
                 <w:color w:val="000000" w:themeColor="text1"/>
               </w:rPr>
               <w:tab/>
-              <w:t xml:space="preserve">. . . . . . . . . . . . . . . . . . . . . </w:t>
-            </w:r>
-            <w:proofErr w:type="gramStart"/>
-            <w:r>
-              <w:rPr>
-                <w:color w:val="000000" w:themeColor="text1"/>
-              </w:rPr>
-              <w:t>. . . .</w:t>
-            </w:r>
-            <w:proofErr w:type="gramEnd"/>
-            <w:r>
-              <w:rPr>
-                <w:color w:val="000000" w:themeColor="text1"/>
-              </w:rPr>
-              <w:t xml:space="preserve"> .</w:t>
+              <w:t>. . . . . . . . . . . . . . . . . . . . . . . . . .</w:t>
             </w:r>
           </w:p>
           <w:p>
@@ -3564,16 +3325,8 @@
               <w:rPr>
                 <w:color w:val="000000" w:themeColor="text1"/>
               </w:rPr>
-              <w:t xml:space="preserve">reared in different photoperiods . . . . . . . . . . . . . . . . . . . . . . . . </w:t>
-            </w:r>
-            <w:proofErr w:type="gramStart"/>
-            <w:r>
-              <w:rPr>
-                <w:color w:val="000000" w:themeColor="text1"/>
-              </w:rPr>
-              <w:t>. . . .</w:t>
-            </w:r>
-            <w:proofErr w:type="gramEnd"/>
+              <w:t>reared in different photoperiods . . . . . . . . . . . . . . . . . . . . . . . . . . . .</w:t>
+            </w:r>
           </w:p>
           <w:p>
             <w:pPr>
@@ -3704,16 +3457,8 @@
                 <w:color w:val="000000" w:themeColor="text1"/>
               </w:rPr>
               <w:tab/>
-              <w:t xml:space="preserve">. . . . . . . . . </w:t>
-            </w:r>
-            <w:proofErr w:type="gramStart"/>
-            <w:r>
-              <w:rPr>
-                <w:color w:val="000000" w:themeColor="text1"/>
-              </w:rPr>
-              <w:t>. . . .</w:t>
-            </w:r>
-            <w:proofErr w:type="gramEnd"/>
+              <w:t>. . . . . . . . . . . . .</w:t>
+            </w:r>
           </w:p>
           <w:p>
             <w:pPr>
@@ -3795,21 +3540,7 @@
               <w:rPr>
                 <w:color w:val="000000" w:themeColor="text1"/>
               </w:rPr>
-              <w:t xml:space="preserve">to the onset of diapause . . . . . . . . . . . . . . . . . . . . . . . . . . . </w:t>
-            </w:r>
-            <w:proofErr w:type="gramStart"/>
-            <w:r>
-              <w:rPr>
-                <w:color w:val="000000" w:themeColor="text1"/>
-              </w:rPr>
-              <w:t>. . . .</w:t>
-            </w:r>
-            <w:proofErr w:type="gramEnd"/>
-            <w:r>
-              <w:rPr>
-                <w:color w:val="000000" w:themeColor="text1"/>
-              </w:rPr>
-              <w:t xml:space="preserve"> .</w:t>
+              <w:t>to the onset of diapause . . . . . . . . . . . . . . . . . . . . . . . . . . . . . . . .</w:t>
             </w:r>
           </w:p>
           <w:p>
@@ -3892,16 +3623,8 @@
               <w:rPr>
                 <w:color w:val="000000" w:themeColor="text1"/>
               </w:rPr>
-              <w:t xml:space="preserve">diapause . . . . . . . . . . . . . . . . . . . . . . . . . . . . . . . . . . . . </w:t>
-            </w:r>
-            <w:proofErr w:type="gramStart"/>
-            <w:r>
-              <w:rPr>
-                <w:color w:val="000000" w:themeColor="text1"/>
-              </w:rPr>
-              <w:t>. . . .</w:t>
-            </w:r>
-            <w:proofErr w:type="gramEnd"/>
+              <w:t>diapause . . . . . . . . . . . . . . . . . . . . . . . . . . . . . . . . . . . . . . . .</w:t>
+            </w:r>
           </w:p>
         </w:tc>
         <w:tc>
@@ -4990,7 +4713,7 @@
           <w:color w:val="000000" w:themeColor="text1"/>
         </w:rPr>
       </w:pPr>
-      <w:bookmarkStart w:id="4" w:name="_Hlk861126"/>
+      <w:bookmarkStart w:id="6" w:name="_Hlk861126"/>
       <w:r>
         <w:rPr>
           <w:color w:val="000000" w:themeColor="text1"/>
@@ -5383,19 +5106,19 @@
         </w:rPr>
         <w:tab/>
       </w:r>
-      <w:commentRangeStart w:id="5"/>
+      <w:commentRangeStart w:id="7"/>
       <w:r>
         <w:rPr>
           <w:color w:val="000000" w:themeColor="text1"/>
         </w:rPr>
         <w:t>This research is broadly designed to address the following questions: what factors affect dormancy and life history synchronization with seasonal variation, and, to what degree does environmental variation alter the formation of genotypes?</w:t>
       </w:r>
-      <w:commentRangeEnd w:id="5"/>
+      <w:commentRangeEnd w:id="7"/>
       <w:r>
         <w:rPr>
           <w:rStyle w:val="CommentReference"/>
         </w:rPr>
-        <w:commentReference w:id="5"/>
+        <w:commentReference w:id="7"/>
       </w:r>
       <w:r>
         <w:rPr>
@@ -5801,20 +5524,12 @@
         </w:rPr>
         <w:t xml:space="preserve">. During the summer, photoperiod is long and increases as latitude increases; while in the winter, photoperiod is short and decreases as latitude increases. Insects in temperate regions use the consistent, incremental changes in photoperiod at specific latitudes to synchronize their life histories with the availability of resources in their environment. With growing seasons beginning earlier and ending later each year as climate changes, a hypothetical photoperiod of 13 hours that previously indicated the average beginning of the growing season could, as temperatures increase, indicate on average the second week of the growing season instead. Warmer seasonal temperatures will uncouple photoperiod from seasonal changes in temperature and resource availability. Insects that depend on photoperiod to make life history </w:t>
       </w:r>
-      <w:proofErr w:type="gramStart"/>
       <w:r>
         <w:rPr>
           <w:color w:val="000000" w:themeColor="text1"/>
         </w:rPr>
         <w:lastRenderedPageBreak/>
-        <w:t>decisions, but</w:t>
-      </w:r>
-      <w:proofErr w:type="gramEnd"/>
-      <w:r>
-        <w:rPr>
-          <w:color w:val="000000" w:themeColor="text1"/>
-        </w:rPr>
-        <w:t xml:space="preserve"> cannot adjust to the warmer temperatures approximated by photoperiod, could lose. </w:t>
+        <w:t xml:space="preserve">decisions, but cannot adjust to the warmer temperatures approximated by photoperiod, could lose. </w:t>
       </w:r>
     </w:p>
     <w:p>
@@ -5914,21 +5629,7 @@
         <w:rPr>
           <w:color w:val="000000" w:themeColor="text1"/>
         </w:rPr>
-        <w:t xml:space="preserve">To ensure their survival, organisms must monitor both their internal condition as well as the external </w:t>
-      </w:r>
-      <w:proofErr w:type="gramStart"/>
-      <w:r>
-        <w:rPr>
-          <w:color w:val="000000" w:themeColor="text1"/>
-        </w:rPr>
-        <w:t>environment, and</w:t>
-      </w:r>
-      <w:proofErr w:type="gramEnd"/>
-      <w:r>
-        <w:rPr>
-          <w:color w:val="000000" w:themeColor="text1"/>
-        </w:rPr>
-        <w:t xml:space="preserve"> respond to changes in those environments as they occur. Insects must actively work to avoid conditions that become too stressful and take advantage of conditions that are favorable. Environmental stress that occurs over a relatively short period of time can be categorized as acute stress, while stress that occurs over a relatively prolonged period can be considered chronically stressful. Stress in an insect’s natural environment could be any condition that, if encountered, impacts growth, reproduction, or survival. Common environmental stresses for insects include extreme temperatures, ice, desiccation, and reductions in the availability of food. In general, dormancy is a state of metabolic and developmental suppression many insects use to mitigate the effects of both acute and chronic seasonal stress they encounter in their environment </w:t>
+        <w:t xml:space="preserve">To ensure their survival, organisms must monitor both their internal condition as well as the external environment, and respond to changes in those environments as they occur. Insects must actively work to avoid conditions that become too stressful and take advantage of conditions that are favorable. Environmental stress that occurs over a relatively short period of time can be categorized as acute stress, while stress that occurs over a relatively prolonged period can be considered chronically stressful. Stress in an insect’s natural environment could be any condition that, if encountered, impacts growth, reproduction, or survival. Common environmental stresses for insects include extreme temperatures, ice, desiccation, and reductions in the availability of food. In general, dormancy is a state of metabolic and developmental suppression many insects use to mitigate the effects of both acute and chronic seasonal stress they encounter in their environment </w:t>
       </w:r>
       <w:r>
         <w:rPr>
@@ -6015,21 +5716,7 @@
         <w:rPr>
           <w:color w:val="000000" w:themeColor="text1"/>
         </w:rPr>
-        <w:t xml:space="preserve">. Once the stress is relieved (provided the exposure was not too extensive), quiescence is </w:t>
-      </w:r>
-      <w:proofErr w:type="gramStart"/>
-      <w:r>
-        <w:rPr>
-          <w:color w:val="000000" w:themeColor="text1"/>
-        </w:rPr>
-        <w:t>reversed</w:t>
-      </w:r>
-      <w:proofErr w:type="gramEnd"/>
-      <w:r>
-        <w:rPr>
-          <w:color w:val="000000" w:themeColor="text1"/>
-        </w:rPr>
-        <w:t xml:space="preserve"> and the insect’s activity can resume after some period of recovery. Seasonal temperature change is a common long-term stress that insects encounter in their environment. To avoid or mitigate the consequences of predictable seasonal environmental stress, many insects use diapause. For most temperate insects, maintaining a suitable metabolic rate for continued development becomes challenging when temperatures fall too low. Further, as resource availability declines, they struggle to acquire enough energy to fuel metabolism, growth, and development. Diapause is one way that insects can protect themselves from these predictable and chronic seasonal stresses. However, unlike quiescence, diapause is generally induced well before their environment degrades and becomes stressful. Diapause is a genetically regulated, environmentally influenced alternative developmental trajectory that is usually marked by metabolic suppression and arrested development in a specific life stage </w:t>
+        <w:t xml:space="preserve">. Once the stress is relieved (provided the exposure was not too extensive), quiescence is reversed and the insect’s activity can resume after some period of recovery. Seasonal temperature change is a common long-term stress that insects encounter in their environment. To avoid or mitigate the consequences of predictable seasonal environmental stress, many insects use diapause. For most temperate insects, maintaining a suitable metabolic rate for continued development becomes challenging when temperatures fall too low. Further, as resource availability declines, they struggle to acquire enough energy to fuel metabolism, growth, and development. Diapause is one way that insects can protect themselves from these predictable and chronic seasonal stresses. However, unlike quiescence, diapause is generally induced well before their environment degrades and becomes stressful. Diapause is a genetically regulated, environmentally influenced alternative developmental trajectory that is usually marked by metabolic suppression and arrested development in a specific life stage </w:t>
       </w:r>
       <w:r>
         <w:rPr>
@@ -6415,21 +6102,7 @@
         <w:rPr>
           <w:color w:val="000000" w:themeColor="text1"/>
         </w:rPr>
-        <w:t xml:space="preserve">As climate changes and average seasonal temperatures increase, the duration of the warm growing season is expected to increase. With growing seasons beginning earlier and ending later, some of the seasonal </w:t>
-      </w:r>
-      <w:proofErr w:type="gramStart"/>
-      <w:r>
-        <w:rPr>
-          <w:color w:val="000000" w:themeColor="text1"/>
-        </w:rPr>
-        <w:t>cues</w:t>
-      </w:r>
-      <w:proofErr w:type="gramEnd"/>
-      <w:r>
-        <w:rPr>
-          <w:color w:val="000000" w:themeColor="text1"/>
-        </w:rPr>
-        <w:t xml:space="preserve"> insects use to predict changes in their environment, like photoperiod, will not change. In time, the predictions of those unchanged environmental cues will become decoupled from actual seasonal changes as growing seasons become longer and winter shrinks. Environmental cues that previously signaled the end of the growing season will underestimate the end of the longer growing season. Those insects that adjust to these underestimated predictions to resynchronize their lifecycles with the growing season, either by evolutionary adaptations or phenotypic plasticity in their response to these shifting environmental cues, could win as climate changes.</w:t>
+        <w:t>As climate changes and average seasonal temperatures increase, the duration of the warm growing season is expected to increase. With growing seasons beginning earlier and ending later, some of the seasonal cues insects use to predict changes in their environment, like photoperiod, will not change. In time, the predictions of those unchanged environmental cues will become decoupled from actual seasonal changes as growing seasons become longer and winter shrinks. Environmental cues that previously signaled the end of the growing season will underestimate the end of the longer growing season. Those insects that adjust to these underestimated predictions to resynchronize their lifecycles with the growing season, either by evolutionary adaptations or phenotypic plasticity in their response to these shifting environmental cues, could win as climate changes.</w:t>
       </w:r>
     </w:p>
     <w:p>
@@ -6459,17 +6132,8 @@
           <w:i/>
           <w:color w:val="000000" w:themeColor="text1"/>
         </w:rPr>
-        <w:t xml:space="preserve"> </w:t>
-      </w:r>
-      <w:proofErr w:type="spellStart"/>
-      <w:r>
-        <w:rPr>
-          <w:i/>
-          <w:color w:val="000000" w:themeColor="text1"/>
-        </w:rPr>
-        <w:t>smithii</w:t>
-      </w:r>
-      <w:proofErr w:type="spellEnd"/>
+        <w:t xml:space="preserve"> smithii</w:t>
+      </w:r>
       <w:r>
         <w:rPr>
           <w:color w:val="000000" w:themeColor="text1"/>
@@ -7059,7 +6723,7 @@
           <w:color w:val="000000" w:themeColor="text1"/>
         </w:rPr>
       </w:pPr>
-      <w:commentRangeStart w:id="6"/>
+      <w:commentRangeStart w:id="8"/>
       <w:r>
         <w:rPr>
           <w:color w:val="000000" w:themeColor="text1"/>
@@ -7078,12 +6742,12 @@
         </w:rPr>
         <w:t xml:space="preserve">B). </w:t>
       </w:r>
-      <w:commentRangeEnd w:id="6"/>
+      <w:commentRangeEnd w:id="8"/>
       <w:r>
         <w:rPr>
           <w:rStyle w:val="CommentReference"/>
         </w:rPr>
-        <w:commentReference w:id="6"/>
+        <w:commentReference w:id="8"/>
       </w:r>
     </w:p>
     <w:p>
@@ -7295,7 +6959,7 @@
         </w:rPr>
         <w:t xml:space="preserve"> are genetically complex, both related to host plant preference (Bethenod et al., 2005; Malausa et al., 2005; Leniaud et al., 2006; Frolov et al., 2012; Bourguet et al., 2014; Calcagno et al., 20</w:t>
       </w:r>
-      <w:ins w:id="7" w:author="Brown,James T" w:date="2019-02-14T14:28:00Z">
+      <w:ins w:id="9" w:author="Brown,James T" w:date="2019-02-14T14:28:00Z">
         <w:r>
           <w:rPr>
             <w:color w:val="000000" w:themeColor="text1"/>
@@ -7303,7 +6967,7 @@
           <w:t>0</w:t>
         </w:r>
       </w:ins>
-      <w:del w:id="8" w:author="Brown,James T" w:date="2019-02-14T14:28:00Z">
+      <w:del w:id="10" w:author="Brown,James T" w:date="2019-02-14T14:28:00Z">
         <w:r>
           <w:rPr>
             <w:color w:val="000000" w:themeColor="text1"/>
@@ -7322,11 +6986,11 @@
       <w:pPr>
         <w:ind w:left="0" w:right="90" w:firstLine="720"/>
         <w:rPr>
-          <w:ins w:id="9" w:author="Brown,James T" w:date="2019-02-13T22:47:00Z"/>
-          <w:color w:val="000000" w:themeColor="text1"/>
-        </w:rPr>
-      </w:pPr>
-      <w:ins w:id="10" w:author="Brown,James T" w:date="2019-02-13T22:47:00Z">
+          <w:ins w:id="11" w:author="Brown,James T" w:date="2019-02-13T22:47:00Z"/>
+          <w:color w:val="000000" w:themeColor="text1"/>
+        </w:rPr>
+      </w:pPr>
+      <w:ins w:id="12" w:author="Brown,James T" w:date="2019-02-13T22:47:00Z">
         <w:r>
           <w:rPr>
             <w:i/>
@@ -7346,11 +7010,11 @@
       <w:pPr>
         <w:ind w:left="0" w:right="90" w:firstLine="720"/>
         <w:rPr>
-          <w:ins w:id="11" w:author="Brown,James T" w:date="2019-02-13T22:47:00Z"/>
-          <w:color w:val="000000" w:themeColor="text1"/>
-        </w:rPr>
-      </w:pPr>
-      <w:ins w:id="12" w:author="Brown,James T" w:date="2019-02-13T22:47:00Z">
+          <w:ins w:id="13" w:author="Brown,James T" w:date="2019-02-13T22:47:00Z"/>
+          <w:color w:val="000000" w:themeColor="text1"/>
+        </w:rPr>
+      </w:pPr>
+      <w:ins w:id="14" w:author="Brown,James T" w:date="2019-02-13T22:47:00Z">
         <w:r>
           <w:rPr>
             <w:color w:val="000000" w:themeColor="text1"/>
@@ -7441,21 +7105,7 @@
           <w:rPr>
             <w:color w:val="000000" w:themeColor="text1"/>
           </w:rPr>
-          <w:t xml:space="preserve"> with </w:t>
-        </w:r>
-        <w:proofErr w:type="spellStart"/>
-        <w:r>
-          <w:rPr>
-            <w:color w:val="000000" w:themeColor="text1"/>
-          </w:rPr>
-          <w:t>voltinism</w:t>
-        </w:r>
-        <w:proofErr w:type="spellEnd"/>
-        <w:r>
-          <w:rPr>
-            <w:color w:val="000000" w:themeColor="text1"/>
-          </w:rPr>
-          <w:t xml:space="preserve"> increasing from univoltine at the northern edge to bivoltine and subsequently multivoltine populations as latitude decreases </w:t>
+          <w:t xml:space="preserve"> with voltinism increasing from univoltine at the northern edge to bivoltine and subsequently multivoltine populations as latitude decreases </w:t>
         </w:r>
         <w:r>
           <w:rPr>
@@ -7701,11 +7351,11 @@
       <w:pPr>
         <w:ind w:left="0" w:right="90" w:firstLine="0"/>
         <w:rPr>
-          <w:ins w:id="13" w:author="Brown,James T" w:date="2019-02-13T22:47:00Z"/>
-          <w:color w:val="000000" w:themeColor="text1"/>
-        </w:rPr>
-      </w:pPr>
-      <w:ins w:id="14" w:author="Brown,James T" w:date="2019-02-13T22:47:00Z">
+          <w:ins w:id="15" w:author="Brown,James T" w:date="2019-02-13T22:47:00Z"/>
+          <w:color w:val="000000" w:themeColor="text1"/>
+        </w:rPr>
+      </w:pPr>
+      <w:ins w:id="16" w:author="Brown,James T" w:date="2019-02-13T22:47:00Z">
         <w:r>
           <w:rPr>
             <w:color w:val="000000" w:themeColor="text1"/>
@@ -7793,11 +7443,11 @@
       <w:pPr>
         <w:ind w:left="0" w:right="90" w:firstLine="0"/>
         <w:rPr>
-          <w:ins w:id="15" w:author="Brown,James T" w:date="2019-02-13T22:47:00Z"/>
-          <w:color w:val="000000" w:themeColor="text1"/>
-        </w:rPr>
-      </w:pPr>
-      <w:ins w:id="16" w:author="Brown,James T" w:date="2019-02-13T22:47:00Z">
+          <w:ins w:id="17" w:author="Brown,James T" w:date="2019-02-13T22:47:00Z"/>
+          <w:color w:val="000000" w:themeColor="text1"/>
+        </w:rPr>
+      </w:pPr>
+      <w:ins w:id="18" w:author="Brown,James T" w:date="2019-02-13T22:47:00Z">
         <w:r>
           <w:rPr>
             <w:color w:val="000000" w:themeColor="text1"/>
@@ -7833,7 +7483,7 @@
           <w:color w:val="000000" w:themeColor="text1"/>
         </w:rPr>
       </w:pPr>
-      <w:ins w:id="17" w:author="Brown,James T" w:date="2019-02-13T22:47:00Z">
+      <w:ins w:id="19" w:author="Brown,James T" w:date="2019-02-13T22:47:00Z">
         <w:r>
           <w:rPr>
             <w:color w:val="000000" w:themeColor="text1"/>
@@ -8009,21 +7659,7 @@
         <w:rPr>
           <w:color w:val="000000" w:themeColor="text1"/>
         </w:rPr>
-        <w:t xml:space="preserve">exists within the family Crambidae. This genus includes 20 species recorded worldwide with each species belonging to either group I, II, or III. Groups are determined based on the number of "uncus" lobes associated with the male genitalia (Allison and Cardé, 2016; Frolov et al., 2007). Group I </w:t>
-      </w:r>
-      <w:proofErr w:type="gramStart"/>
-      <w:r>
-        <w:rPr>
-          <w:color w:val="000000" w:themeColor="text1"/>
-        </w:rPr>
-        <w:t>includes</w:t>
-      </w:r>
-      <w:proofErr w:type="gramEnd"/>
-      <w:r>
-        <w:rPr>
-          <w:color w:val="000000" w:themeColor="text1"/>
-        </w:rPr>
-        <w:t xml:space="preserve"> a single member, the American species </w:t>
+        <w:t xml:space="preserve">exists within the family Crambidae. This genus includes 20 species recorded worldwide with each species belonging to either group I, II, or III. Groups are determined based on the number of "uncus" lobes associated with the male genitalia (Allison and Cardé, 2016; Frolov et al., 2007). Group I includes a single member, the American species </w:t>
       </w:r>
       <w:r>
         <w:rPr>
@@ -8062,21 +7698,7 @@
         <w:rPr>
           <w:color w:val="000000" w:themeColor="text1"/>
         </w:rPr>
-        <w:t xml:space="preserve">, the European corn borer (Allison and Cardé, 2016; Frolov et al., 2007; Kim et al., 1999). The Asian corn borer and the European corn borer population ranges do not </w:t>
-      </w:r>
-      <w:proofErr w:type="gramStart"/>
-      <w:r>
-        <w:rPr>
-          <w:color w:val="000000" w:themeColor="text1"/>
-        </w:rPr>
-        <w:t>overlap,</w:t>
-      </w:r>
-      <w:proofErr w:type="gramEnd"/>
-      <w:r>
-        <w:rPr>
-          <w:color w:val="000000" w:themeColor="text1"/>
-        </w:rPr>
-        <w:t xml:space="preserve"> however each species does live in sympatry its ancestral species, the adzuki bean borer, </w:t>
+        <w:t xml:space="preserve">, the European corn borer (Allison and Cardé, 2016; Frolov et al., 2007; Kim et al., 1999). The Asian corn borer and the European corn borer population ranges do not overlap, however each species does live in sympatry its ancestral species, the adzuki bean borer, </w:t>
       </w:r>
       <w:r>
         <w:rPr>
@@ -8101,21 +7723,7 @@
         <w:rPr>
           <w:color w:val="000000" w:themeColor="text1"/>
         </w:rPr>
-        <w:t>roup III specific isomers of tetradecyl-acetate (</w:t>
-      </w:r>
-      <w:proofErr w:type="gramStart"/>
-      <w:r>
-        <w:rPr>
-          <w:color w:val="000000" w:themeColor="text1"/>
-        </w:rPr>
-        <w:t>14:OAc</w:t>
-      </w:r>
-      <w:proofErr w:type="gramEnd"/>
-      <w:r>
-        <w:rPr>
-          <w:color w:val="000000" w:themeColor="text1"/>
-        </w:rPr>
-        <w:t>) are produced at species-specific concentrations and drive male attraction to females (Frolov et al., 2007). Differences in pheromone component concentrations is thought to be a strong driver maintaining isolation between these different</w:t>
+        <w:t>roup III specific isomers of tetradecyl-acetate (14:OAc) are produced at species-specific concentrations and drive male attraction to females (Frolov et al., 2007). Differences in pheromone component concentrations is thought to be a strong driver maintaining isolation between these different</w:t>
       </w:r>
     </w:p>
     <w:p>
@@ -8951,7 +8559,7 @@
         </w:rPr>
         <w:t>https://pubchem.ncbi.nlm.nih.gov/compound/5367692 (November 6, 2018). (B) Chemical structure of (E)-11-tetradecenyl acetate, the major sex pheromone molecule produced by E strain females. National Center for Biotechnology Information. Source: PubChem Compound Database; CID=5367650. Reprinted with permission from Pubchem Open Chemistry Database https://pubchem.ncbi.nlm.nih.gov/compound/5367650 (November 6, 2018).</w:t>
       </w:r>
-      <w:bookmarkEnd w:id="4"/>
+      <w:bookmarkEnd w:id="6"/>
     </w:p>
     <w:p>
       <w:pPr>
@@ -9290,7 +8898,7 @@
         </w:rPr>
         <w:t>(NOAA</w:t>
       </w:r>
-      <w:ins w:id="18" w:author="Brown, James T. - ARS" w:date="2019-02-16T20:35:00Z">
+      <w:ins w:id="20" w:author="Brown, James T. - ARS" w:date="2019-02-16T20:35:00Z">
         <w:r>
           <w:rPr>
             <w:color w:val="000000" w:themeColor="text1"/>
@@ -9489,7 +9097,7 @@
         </w:rPr>
         <w:t xml:space="preserve"> Hahn and </w:t>
       </w:r>
-      <w:ins w:id="19" w:author="Brown,James T" w:date="2019-02-15T14:06:00Z">
+      <w:ins w:id="21" w:author="Brown,James T" w:date="2019-02-15T14:06:00Z">
         <w:r>
           <w:rPr>
             <w:color w:val="000000" w:themeColor="text1"/>
@@ -9533,7 +9141,7 @@
         </w:rPr>
         <w:t xml:space="preserve">. </w:t>
       </w:r>
-      <w:commentRangeStart w:id="20"/>
+      <w:commentRangeStart w:id="22"/>
       <w:r>
         <w:rPr>
           <w:color w:val="000000" w:themeColor="text1"/>
@@ -9546,12 +9154,12 @@
         </w:rPr>
         <w:t xml:space="preserve"> </w:t>
       </w:r>
-      <w:commentRangeEnd w:id="20"/>
+      <w:commentRangeEnd w:id="22"/>
       <w:r>
         <w:rPr>
           <w:rStyle w:val="CommentReference"/>
         </w:rPr>
-        <w:commentReference w:id="20"/>
+        <w:commentReference w:id="22"/>
       </w:r>
       <w:r>
         <w:rPr>
@@ -9559,7 +9167,6 @@
         </w:rPr>
         <w:t>has been reported in Colorado potato beetles (</w:t>
       </w:r>
-      <w:proofErr w:type="gramStart"/>
       <w:r>
         <w:rPr>
           <w:i/>
@@ -9592,7 +9199,6 @@
         </w:rPr>
         <w:t xml:space="preserve"> decemlineata</w:t>
       </w:r>
-      <w:proofErr w:type="gramEnd"/>
       <w:r>
         <w:rPr>
           <w:color w:val="000000" w:themeColor="text1"/>
@@ -12628,8 +12234,6 @@
           <w:color w:val="000000" w:themeColor="text1"/>
         </w:rPr>
       </w:pPr>
-      <w:bookmarkStart w:id="21" w:name="_GoBack"/>
-      <w:bookmarkEnd w:id="21"/>
     </w:p>
     <w:p>
       <w:pPr>
@@ -12796,21 +12400,7 @@
         <w:rPr>
           <w:color w:val="000000" w:themeColor="text1"/>
         </w:rPr>
-        <w:t xml:space="preserve">were each independent </w:t>
-      </w:r>
-      <w:proofErr w:type="gramStart"/>
-      <w:r>
-        <w:rPr>
-          <w:color w:val="000000" w:themeColor="text1"/>
-        </w:rPr>
-        <w:t>variables</w:t>
-      </w:r>
-      <w:proofErr w:type="gramEnd"/>
-      <w:r>
-        <w:rPr>
-          <w:color w:val="000000" w:themeColor="text1"/>
-        </w:rPr>
-        <w:t xml:space="preserve"> used to</w:t>
+        <w:t>were each independent variables used to</w:t>
       </w:r>
       <w:r>
         <w:rPr>
@@ -13765,19 +13355,19 @@
         </w:rPr>
         <w:t xml:space="preserve"> </w:t>
       </w:r>
-      <w:commentRangeStart w:id="22"/>
+      <w:commentRangeStart w:id="23"/>
       <w:r>
         <w:rPr>
           <w:color w:val="000000" w:themeColor="text1"/>
         </w:rPr>
         <w:t>(Fig. 3-4B</w:t>
       </w:r>
-      <w:commentRangeEnd w:id="22"/>
+      <w:commentRangeEnd w:id="23"/>
       <w:r>
         <w:rPr>
           <w:rStyle w:val="CommentReference"/>
         </w:rPr>
-        <w:commentReference w:id="22"/>
+        <w:commentReference w:id="23"/>
       </w:r>
       <w:r>
         <w:rPr>
@@ -13799,7 +13389,7 @@
           <w:color w:val="000000" w:themeColor="text1"/>
         </w:rPr>
       </w:pPr>
-      <w:commentRangeStart w:id="23"/>
+      <w:commentRangeStart w:id="24"/>
       <w:r>
         <w:rPr>
           <w:color w:val="000000" w:themeColor="text1"/>
@@ -13971,12 +13561,12 @@
         </w:rPr>
         <w:t xml:space="preserve">. </w:t>
       </w:r>
-      <w:commentRangeEnd w:id="23"/>
+      <w:commentRangeEnd w:id="24"/>
       <w:r>
         <w:rPr>
           <w:rStyle w:val="CommentReference"/>
         </w:rPr>
-        <w:commentReference w:id="23"/>
+        <w:commentReference w:id="24"/>
       </w:r>
       <w:r>
         <w:rPr>
@@ -14269,7 +13859,7 @@
         </w:rPr>
         <w:t xml:space="preserve"> that expressed </w:t>
       </w:r>
-      <w:commentRangeStart w:id="24"/>
+      <w:commentRangeStart w:id="25"/>
       <w:r>
         <w:rPr>
           <w:color w:val="000000" w:themeColor="text1"/>
@@ -14282,12 +13872,12 @@
         </w:rPr>
         <w:t xml:space="preserve"> </w:t>
       </w:r>
-      <w:commentRangeEnd w:id="24"/>
+      <w:commentRangeEnd w:id="25"/>
       <w:r>
         <w:rPr>
           <w:rStyle w:val="CommentReference"/>
         </w:rPr>
-        <w:commentReference w:id="24"/>
+        <w:commentReference w:id="25"/>
       </w:r>
       <w:r>
         <w:rPr>
@@ -14325,8 +13915,8 @@
         </w:rPr>
         <w:t xml:space="preserve"> </w:t>
       </w:r>
-      <w:commentRangeStart w:id="25"/>
       <w:commentRangeStart w:id="26"/>
+      <w:commentRangeStart w:id="27"/>
       <w:r>
         <w:rPr>
           <w:color w:val="000000" w:themeColor="text1"/>
@@ -14370,19 +13960,19 @@
         </w:rPr>
         <w:t xml:space="preserve">. </w:t>
       </w:r>
-      <w:commentRangeEnd w:id="25"/>
+      <w:commentRangeEnd w:id="26"/>
       <w:r>
         <w:rPr>
           <w:rStyle w:val="CommentReference"/>
         </w:rPr>
-        <w:commentReference w:id="25"/>
-      </w:r>
-      <w:commentRangeEnd w:id="26"/>
+        <w:commentReference w:id="26"/>
+      </w:r>
+      <w:commentRangeEnd w:id="27"/>
       <w:r>
         <w:rPr>
           <w:rStyle w:val="CommentReference"/>
         </w:rPr>
-        <w:commentReference w:id="26"/>
+        <w:commentReference w:id="27"/>
       </w:r>
       <w:r>
         <w:rPr>
@@ -14614,7 +14204,7 @@
         <w:rPr>
           <w:color w:val="000000" w:themeColor="text1"/>
           <w:highlight w:val="yellow"/>
-          <w:rPrChange w:id="27" w:author="Brown,James T" w:date="2019-02-15T14:12:00Z">
+          <w:rPrChange w:id="28" w:author="Brown,James T" w:date="2019-02-15T14:12:00Z">
             <w:rPr>
               <w:color w:val="000000" w:themeColor="text1"/>
             </w:rPr>
@@ -14646,33 +14236,33 @@
         </w:rPr>
         <w:t xml:space="preserve">wandering day is used to compare metabolic activity </w:t>
       </w:r>
-      <w:commentRangeStart w:id="28"/>
+      <w:commentRangeStart w:id="29"/>
       <w:r>
         <w:rPr>
           <w:color w:val="000000" w:themeColor="text1"/>
         </w:rPr>
         <w:t xml:space="preserve">between </w:t>
       </w:r>
-      <w:commentRangeEnd w:id="28"/>
+      <w:commentRangeEnd w:id="29"/>
       <w:r>
         <w:rPr>
           <w:rStyle w:val="CommentReference"/>
         </w:rPr>
-        <w:commentReference w:id="28"/>
-      </w:r>
-      <w:commentRangeStart w:id="29"/>
+        <w:commentReference w:id="29"/>
+      </w:r>
+      <w:commentRangeStart w:id="30"/>
       <w:r>
         <w:rPr>
           <w:color w:val="000000" w:themeColor="text1"/>
         </w:rPr>
         <w:t>treatments</w:t>
       </w:r>
-      <w:commentRangeEnd w:id="29"/>
+      <w:commentRangeEnd w:id="30"/>
       <w:r>
         <w:rPr>
           <w:rStyle w:val="CommentReference"/>
         </w:rPr>
-        <w:commentReference w:id="29"/>
+        <w:commentReference w:id="30"/>
       </w:r>
       <w:r>
         <w:rPr>
@@ -14680,7 +14270,7 @@
         </w:rPr>
         <w:t xml:space="preserve">, </w:t>
       </w:r>
-      <w:commentRangeStart w:id="30"/>
+      <w:commentRangeStart w:id="31"/>
       <w:r>
         <w:rPr>
           <w:color w:val="000000" w:themeColor="text1"/>
@@ -14724,32 +14314,32 @@
         </w:rPr>
         <w:t xml:space="preserve"> assumed to wander on </w:t>
       </w:r>
-      <w:commentRangeStart w:id="31"/>
+      <w:commentRangeStart w:id="32"/>
       <w:r>
         <w:rPr>
           <w:color w:val="000000" w:themeColor="text1"/>
         </w:rPr>
         <w:t xml:space="preserve">day 6 </w:t>
       </w:r>
+      <w:commentRangeEnd w:id="32"/>
+      <w:r>
+        <w:rPr>
+          <w:rStyle w:val="CommentReference"/>
+        </w:rPr>
+        <w:commentReference w:id="32"/>
+      </w:r>
+      <w:r>
+        <w:rPr>
+          <w:color w:val="000000" w:themeColor="text1"/>
+        </w:rPr>
+        <w:t>(t-value=11.85, Df=74, p-</w:t>
+      </w:r>
       <w:commentRangeEnd w:id="31"/>
       <w:r>
         <w:rPr>
           <w:rStyle w:val="CommentReference"/>
         </w:rPr>
         <w:commentReference w:id="31"/>
-      </w:r>
-      <w:r>
-        <w:rPr>
-          <w:color w:val="000000" w:themeColor="text1"/>
-        </w:rPr>
-        <w:t>(t-value=11.85, Df=74, p-</w:t>
-      </w:r>
-      <w:commentRangeEnd w:id="30"/>
-      <w:r>
-        <w:rPr>
-          <w:rStyle w:val="CommentReference"/>
-        </w:rPr>
-        <w:commentReference w:id="30"/>
       </w:r>
       <w:r>
         <w:rPr>
@@ -14912,7 +14502,6 @@
         </w:rPr>
         <w:t xml:space="preserve">     </w:t>
       </w:r>
-      <w:proofErr w:type="gramStart"/>
       <w:r>
         <w:rPr>
           <w:color w:val="000000" w:themeColor="text1"/>
@@ -14929,14 +14518,7 @@
         <w:rPr>
           <w:color w:val="000000" w:themeColor="text1"/>
         </w:rPr>
-        <w:t>Experiment</w:t>
-      </w:r>
-      <w:proofErr w:type="gramEnd"/>
-      <w:r>
-        <w:rPr>
-          <w:color w:val="000000" w:themeColor="text1"/>
-        </w:rPr>
-        <w:t xml:space="preserve"> 2: Stored Lipids</w:t>
+        <w:t>Experiment 2: Stored Lipids</w:t>
       </w:r>
       <w:r>
         <w:rPr>
@@ -14977,7 +14559,7 @@
         </w:rPr>
         <w:t xml:space="preserve"> in non-diapause conditions (Fig. 3-3A) and diapause conditions (Fig. 3-3B)</w:t>
       </w:r>
-      <w:ins w:id="32" w:author="Dan" w:date="2019-02-15T12:44:00Z">
+      <w:ins w:id="33" w:author="Dan" w:date="2019-02-15T12:44:00Z">
         <w:r>
           <w:rPr>
             <w:color w:val="000000" w:themeColor="text1"/>
@@ -14997,14 +14579,14 @@
         </w:rPr>
         <w:t xml:space="preserve"> </w:t>
       </w:r>
-      <w:commentRangeStart w:id="33"/>
+      <w:commentRangeStart w:id="34"/>
       <w:r>
         <w:rPr>
           <w:color w:val="000000" w:themeColor="text1"/>
         </w:rPr>
         <w:t xml:space="preserve">Larvae with </w:t>
       </w:r>
-      <w:ins w:id="34" w:author="Dan" w:date="2019-02-15T12:45:00Z">
+      <w:ins w:id="35" w:author="Dan" w:date="2019-02-15T12:45:00Z">
         <w:r>
           <w:rPr>
             <w:color w:val="000000" w:themeColor="text1"/>
@@ -15018,7 +14600,7 @@
         </w:rPr>
         <w:t xml:space="preserve">the short diapause </w:t>
       </w:r>
-      <w:ins w:id="35" w:author="Dan" w:date="2019-02-15T12:45:00Z">
+      <w:ins w:id="36" w:author="Dan" w:date="2019-02-15T12:45:00Z">
         <w:r>
           <w:rPr>
             <w:color w:val="000000" w:themeColor="text1"/>
@@ -15140,12 +14722,12 @@
         </w:rPr>
         <w:t xml:space="preserve"> </w:t>
       </w:r>
-      <w:commentRangeEnd w:id="33"/>
+      <w:commentRangeEnd w:id="34"/>
       <w:r>
         <w:rPr>
           <w:rStyle w:val="CommentReference"/>
         </w:rPr>
-        <w:commentReference w:id="33"/>
+        <w:commentReference w:id="34"/>
       </w:r>
       <w:r>
         <w:rPr>
@@ -15736,19 +15318,11 @@
         </w:rPr>
         <w:t xml:space="preserve"> </w:t>
       </w:r>
-      <w:proofErr w:type="gramStart"/>
-      <w:r>
-        <w:rPr>
-          <w:color w:val="000000" w:themeColor="text1"/>
-        </w:rPr>
-        <w:t>186.8,p</w:t>
-      </w:r>
-      <w:proofErr w:type="gramEnd"/>
-      <w:r>
-        <w:rPr>
-          <w:color w:val="000000" w:themeColor="text1"/>
-        </w:rPr>
-        <w:t>-value</w:t>
+      <w:r>
+        <w:rPr>
+          <w:color w:val="000000" w:themeColor="text1"/>
+        </w:rPr>
+        <w:t>186.8,p-value</w:t>
       </w:r>
       <w:r>
         <w:rPr>
@@ -16346,7 +15920,7 @@
         </w:rPr>
         <w:t xml:space="preserve">. </w:t>
       </w:r>
-      <w:commentRangeStart w:id="36"/>
+      <w:commentRangeStart w:id="37"/>
       <w:r>
         <w:rPr>
           <w:color w:val="000000" w:themeColor="text1"/>
@@ -16383,12 +15957,12 @@
         </w:rPr>
         <w:t xml:space="preserve"> </w:t>
       </w:r>
-      <w:commentRangeEnd w:id="36"/>
+      <w:commentRangeEnd w:id="37"/>
       <w:r>
         <w:rPr>
           <w:rStyle w:val="CommentReference"/>
         </w:rPr>
-        <w:commentReference w:id="36"/>
+        <w:commentReference w:id="37"/>
       </w:r>
     </w:p>
     <w:p>
@@ -16544,35 +16118,21 @@
         <w:rPr>
           <w:color w:val="000000" w:themeColor="text1"/>
         </w:rPr>
-        <w:t xml:space="preserve">Nutrition storage prior to the onset of diapause has repeatedly been shown to be a pivotal step in diapause preparation and this result has been demonstrated across </w:t>
-      </w:r>
-      <w:proofErr w:type="gramStart"/>
-      <w:r>
-        <w:rPr>
-          <w:color w:val="000000" w:themeColor="text1"/>
-        </w:rPr>
-        <w:t>a number of</w:t>
-      </w:r>
-      <w:proofErr w:type="gramEnd"/>
-      <w:r>
-        <w:rPr>
-          <w:color w:val="000000" w:themeColor="text1"/>
-        </w:rPr>
-        <w:t xml:space="preserve"> taxa (Adkisson et al., 1963; Mitchell and Briegel, </w:t>
-      </w:r>
-      <w:commentRangeStart w:id="37"/>
+        <w:t xml:space="preserve">Nutrition storage prior to the onset of diapause has repeatedly been shown to be a pivotal step in diapause preparation and this result has been demonstrated across a number of taxa (Adkisson et al., 1963; Mitchell and Briegel, </w:t>
+      </w:r>
+      <w:commentRangeStart w:id="38"/>
       <w:r>
         <w:rPr>
           <w:color w:val="000000" w:themeColor="text1"/>
         </w:rPr>
         <w:t>1989</w:t>
       </w:r>
-      <w:commentRangeEnd w:id="37"/>
+      <w:commentRangeEnd w:id="38"/>
       <w:r>
         <w:rPr>
           <w:rStyle w:val="CommentReference"/>
         </w:rPr>
-        <w:commentReference w:id="37"/>
+        <w:commentReference w:id="38"/>
       </w:r>
       <w:r>
         <w:rPr>
@@ -16648,19 +16208,19 @@
         </w:rPr>
         <w:t xml:space="preserve"> increase </w:t>
       </w:r>
-      <w:commentRangeStart w:id="38"/>
+      <w:commentRangeStart w:id="39"/>
       <w:r>
         <w:rPr>
           <w:color w:val="000000" w:themeColor="text1"/>
         </w:rPr>
         <w:t xml:space="preserve">in lipid stores in compared </w:t>
       </w:r>
-      <w:commentRangeEnd w:id="38"/>
+      <w:commentRangeEnd w:id="39"/>
       <w:r>
         <w:rPr>
           <w:rStyle w:val="CommentReference"/>
         </w:rPr>
-        <w:commentReference w:id="38"/>
+        <w:commentReference w:id="39"/>
       </w:r>
       <w:r>
         <w:rPr>
@@ -16674,7 +16234,7 @@
         <w:spacing w:line="480" w:lineRule="auto"/>
         <w:ind w:left="-15" w:right="90" w:firstLine="0"/>
         <w:rPr>
-          <w:del w:id="39" w:author="Dan" w:date="2019-02-15T12:51:00Z"/>
+          <w:del w:id="40" w:author="Dan" w:date="2019-02-15T12:51:00Z"/>
           <w:color w:val="000000" w:themeColor="text1"/>
         </w:rPr>
       </w:pPr>
@@ -16691,21 +16251,7 @@
         <w:rPr>
           <w:color w:val="000000" w:themeColor="text1"/>
         </w:rPr>
-        <w:t xml:space="preserve">As fall temperatures increase, the degree to which these stores are accumulated in preparation for diapause may be compromised by the higher metabolic rates. Similarly, warmer temperatures during diapause in winter could prematurely drain stored energy causing insects to die during diapause or come out of diapause the next spring without </w:t>
-      </w:r>
-      <w:proofErr w:type="gramStart"/>
-      <w:r>
-        <w:rPr>
-          <w:color w:val="000000" w:themeColor="text1"/>
-        </w:rPr>
-        <w:t>sufficient</w:t>
-      </w:r>
-      <w:proofErr w:type="gramEnd"/>
-      <w:r>
-        <w:rPr>
-          <w:color w:val="000000" w:themeColor="text1"/>
-        </w:rPr>
-        <w:t xml:space="preserve"> reserves to restart their lifecycle, including dispersing, mating, and reproducing.</w:t>
+        <w:t>As fall temperatures increase, the degree to which these stores are accumulated in preparation for diapause may be compromised by the higher metabolic rates. Similarly, warmer temperatures during diapause in winter could prematurely drain stored energy causing insects to die during diapause or come out of diapause the next spring without sufficient reserves to restart their lifecycle, including dispersing, mating, and reproducing.</w:t>
       </w:r>
     </w:p>
     <w:p>
@@ -16808,19 +16354,19 @@
         </w:rPr>
         <w:t xml:space="preserve">Increasing seasonal temperatures are expanding the duration of the warm growing </w:t>
       </w:r>
-      <w:commentRangeStart w:id="40"/>
+      <w:commentRangeStart w:id="41"/>
       <w:r>
         <w:rPr>
           <w:color w:val="000000" w:themeColor="text1"/>
         </w:rPr>
         <w:t>season</w:t>
       </w:r>
-      <w:commentRangeEnd w:id="40"/>
+      <w:commentRangeEnd w:id="41"/>
       <w:r>
         <w:rPr>
           <w:rStyle w:val="CommentReference"/>
         </w:rPr>
-        <w:commentReference w:id="40"/>
+        <w:commentReference w:id="41"/>
       </w:r>
       <w:r>
         <w:rPr>
@@ -16828,7 +16374,7 @@
         </w:rPr>
         <w:t xml:space="preserve">, however the photoperiod cues that insects use to predict seasonality will remain unchanged. For European corn borer, access to longer growing seasons could provide more time to produce additional generations or to increase nutrition stores before the onset of diapause. </w:t>
       </w:r>
-      <w:commentRangeStart w:id="41"/>
+      <w:commentRangeStart w:id="42"/>
       <w:r>
         <w:rPr>
           <w:color w:val="000000" w:themeColor="text1"/>
@@ -16848,12 +16394,12 @@
         </w:rPr>
         <w:t xml:space="preserve">(pitcher plant mosquito) is one example of how insects could gain access to longer growing seasons. </w:t>
       </w:r>
-      <w:commentRangeEnd w:id="41"/>
+      <w:commentRangeEnd w:id="42"/>
       <w:r>
         <w:rPr>
           <w:rStyle w:val="CommentReference"/>
         </w:rPr>
-        <w:commentReference w:id="41"/>
+        <w:commentReference w:id="42"/>
       </w:r>
       <w:r>
         <w:rPr>
@@ -16983,19 +16529,19 @@
         </w:rPr>
         <w:t xml:space="preserve">3-8B). </w:t>
       </w:r>
-      <w:commentRangeStart w:id="42"/>
+      <w:commentRangeStart w:id="43"/>
       <w:r>
         <w:rPr>
           <w:color w:val="000000" w:themeColor="text1"/>
         </w:rPr>
         <w:t xml:space="preserve">Where larvae with the long-diapause genotype and the short-diapause genotype occur sympatrically, long-diapause genotype larvae enter diapause earlier in the growing season and exit diapause later in the spring than larvae with the short diapause genotype. </w:t>
       </w:r>
-      <w:commentRangeEnd w:id="42"/>
+      <w:commentRangeEnd w:id="43"/>
       <w:r>
         <w:rPr>
           <w:rStyle w:val="CommentReference"/>
         </w:rPr>
-        <w:commentReference w:id="42"/>
+        <w:commentReference w:id="43"/>
       </w:r>
       <w:r>
         <w:rPr>
@@ -17012,39 +16558,25 @@
           <w:color w:val="000000" w:themeColor="text1"/>
         </w:rPr>
       </w:pPr>
-      <w:commentRangeStart w:id="43"/>
+      <w:commentRangeStart w:id="44"/>
       <w:r>
         <w:rPr>
           <w:color w:val="000000" w:themeColor="text1"/>
         </w:rPr>
         <w:t xml:space="preserve">Variation in the response of short-diapause genotype larvae </w:t>
       </w:r>
-      <w:commentRangeEnd w:id="43"/>
+      <w:commentRangeEnd w:id="44"/>
       <w:r>
         <w:rPr>
           <w:rStyle w:val="CommentReference"/>
         </w:rPr>
-        <w:commentReference w:id="43"/>
-      </w:r>
-      <w:r>
-        <w:rPr>
-          <w:color w:val="000000" w:themeColor="text1"/>
-        </w:rPr>
-        <w:t xml:space="preserve">to diapause programming suggests an increased sensitivity to the cues that terminate diapause be </w:t>
-      </w:r>
-      <w:proofErr w:type="gramStart"/>
-      <w:r>
-        <w:rPr>
-          <w:color w:val="000000" w:themeColor="text1"/>
-        </w:rPr>
-        <w:t>one way</w:t>
-      </w:r>
-      <w:proofErr w:type="gramEnd"/>
-      <w:r>
-        <w:rPr>
-          <w:color w:val="000000" w:themeColor="text1"/>
-        </w:rPr>
-        <w:t xml:space="preserve"> European corn borers take advantage of growing seasons that begin earlier (McLeod and Beck, 1963). Diapause programming for short diapause genotype individuals lead to at least two different </w:t>
+        <w:commentReference w:id="44"/>
+      </w:r>
+      <w:r>
+        <w:rPr>
+          <w:color w:val="000000" w:themeColor="text1"/>
+        </w:rPr>
+        <w:t xml:space="preserve">to diapause programming suggests an increased sensitivity to the cues that terminate diapause be one way European corn borers take advantage of growing seasons that begin earlier (McLeod and Beck, 1963). Diapause programming for short diapause genotype individuals lead to at least two different </w:t>
       </w:r>
       <w:r>
         <w:rPr>
@@ -17185,7 +16717,7 @@
         <w:spacing w:line="480" w:lineRule="auto"/>
         <w:ind w:left="-15" w:right="90" w:firstLine="468"/>
         <w:rPr>
-          <w:ins w:id="44" w:author="Brown,James T" w:date="2019-02-14T14:10:00Z"/>
+          <w:ins w:id="45" w:author="Brown,James T" w:date="2019-02-14T14:10:00Z"/>
           <w:color w:val="000000" w:themeColor="text1"/>
         </w:rPr>
       </w:pPr>
@@ -17225,19 +16757,19 @@
         </w:rPr>
         <w:t xml:space="preserve">(Ikten et al., 2011; McLeod and Beck, 1963). The long-diapause larvae in these regions that avoid diapause could eventually eclose as adults and produce an additional generation of herbivorous </w:t>
       </w:r>
-      <w:commentRangeStart w:id="45"/>
+      <w:commentRangeStart w:id="46"/>
       <w:r>
         <w:rPr>
           <w:color w:val="000000" w:themeColor="text1"/>
         </w:rPr>
         <w:t>larvae.</w:t>
       </w:r>
-      <w:commentRangeEnd w:id="45"/>
+      <w:commentRangeEnd w:id="46"/>
       <w:r>
         <w:rPr>
           <w:rStyle w:val="CommentReference"/>
         </w:rPr>
-        <w:commentReference w:id="45"/>
+        <w:commentReference w:id="46"/>
       </w:r>
     </w:p>
     <w:p>
@@ -17245,7 +16777,7 @@
         <w:spacing w:line="480" w:lineRule="auto"/>
         <w:ind w:left="-15" w:right="90" w:firstLine="468"/>
         <w:rPr>
-          <w:ins w:id="46" w:author="Brown,James T" w:date="2019-02-14T14:10:00Z"/>
+          <w:ins w:id="47" w:author="Brown,James T" w:date="2019-02-14T14:10:00Z"/>
           <w:color w:val="000000" w:themeColor="text1"/>
         </w:rPr>
       </w:pPr>
@@ -17255,7 +16787,7 @@
         <w:spacing w:line="480" w:lineRule="auto"/>
         <w:ind w:left="-15" w:right="90" w:firstLine="468"/>
         <w:rPr>
-          <w:ins w:id="47" w:author="Brown,James T" w:date="2019-02-14T14:11:00Z"/>
+          <w:ins w:id="48" w:author="Brown,James T" w:date="2019-02-14T14:11:00Z"/>
           <w:color w:val="000000" w:themeColor="text1"/>
         </w:rPr>
       </w:pPr>
@@ -17265,7 +16797,7 @@
         <w:spacing w:line="480" w:lineRule="auto"/>
         <w:ind w:left="-15" w:right="90" w:firstLine="468"/>
         <w:rPr>
-          <w:ins w:id="48" w:author="Brown,James T" w:date="2019-02-14T14:11:00Z"/>
+          <w:ins w:id="49" w:author="Brown,James T" w:date="2019-02-14T14:11:00Z"/>
           <w:color w:val="000000" w:themeColor="text1"/>
         </w:rPr>
       </w:pPr>
@@ -17275,7 +16807,7 @@
         <w:spacing w:line="480" w:lineRule="auto"/>
         <w:ind w:left="-15" w:right="90" w:firstLine="468"/>
         <w:rPr>
-          <w:ins w:id="49" w:author="Brown,James T" w:date="2019-02-14T14:11:00Z"/>
+          <w:ins w:id="50" w:author="Brown,James T" w:date="2019-02-14T14:11:00Z"/>
           <w:color w:val="000000" w:themeColor="text1"/>
         </w:rPr>
       </w:pPr>
@@ -17342,7 +16874,7 @@
         <w:spacing w:line="238" w:lineRule="auto"/>
         <w:ind w:left="1153" w:right="90" w:hanging="1168"/>
         <w:rPr>
-          <w:ins w:id="50" w:author="Brown,James T" w:date="2019-02-09T08:06:00Z"/>
+          <w:ins w:id="51" w:author="Brown,James T" w:date="2019-02-09T08:06:00Z"/>
           <w:color w:val="000000" w:themeColor="text1"/>
         </w:rPr>
       </w:pPr>
@@ -17537,7 +17069,7 @@
         </w:rPr>
         <w:t xml:space="preserve">Figure 3-3. Distribution of larvae entering the wandering stage and the number of </w:t>
       </w:r>
-      <w:del w:id="51" w:author="Brown,James T" w:date="2019-02-13T22:16:00Z">
+      <w:del w:id="52" w:author="Brown,James T" w:date="2019-02-13T22:16:00Z">
         <w:r>
           <w:rPr>
             <w:color w:val="000000" w:themeColor="text1"/>
@@ -17545,7 +17077,7 @@
           <w:delText>day</w:delText>
         </w:r>
       </w:del>
-      <w:ins w:id="52" w:author="Brown,James T" w:date="2019-02-13T22:16:00Z">
+      <w:ins w:id="53" w:author="Brown,James T" w:date="2019-02-13T22:16:00Z">
         <w:r>
           <w:rPr>
             <w:color w:val="000000" w:themeColor="text1"/>
@@ -17924,7 +17456,7 @@
         </w:rPr>
         <w:t>production in diapause</w:t>
       </w:r>
-      <w:ins w:id="53" w:author="Brown, James T." w:date="2019-02-07T10:14:00Z">
+      <w:ins w:id="54" w:author="Brown, James T." w:date="2019-02-07T10:14:00Z">
         <w:r>
           <w:rPr>
             <w:color w:val="000000" w:themeColor="text1"/>
@@ -17978,7 +17510,7 @@
         </w:rPr>
         <w:t>production in diapause</w:t>
       </w:r>
-      <w:ins w:id="54" w:author="Brown, James T." w:date="2019-02-07T10:14:00Z">
+      <w:ins w:id="55" w:author="Brown, James T." w:date="2019-02-07T10:14:00Z">
         <w:r>
           <w:rPr>
             <w:color w:val="000000" w:themeColor="text1"/>
@@ -18083,20 +17615,6 @@
         </w:rPr>
         <w:t xml:space="preserve">production on mass peak day between deep and </w:t>
       </w:r>
-      <w:ins w:id="55" w:author="Brown, James T." w:date="2019-02-07T10:15:00Z">
-        <w:r>
-          <w:rPr>
-            <w:color w:val="000000" w:themeColor="text1"/>
-          </w:rPr>
-          <w:t>shallow-diapause</w:t>
-        </w:r>
-      </w:ins>
-      <w:r>
-        <w:rPr>
-          <w:color w:val="000000" w:themeColor="text1"/>
-        </w:rPr>
-        <w:t xml:space="preserve"> larvae in diapause programming conditions. (A) Comparing mass peak days between short-diapause larvae demonstrating a </w:t>
-      </w:r>
       <w:ins w:id="56" w:author="Brown, James T." w:date="2019-02-07T10:15:00Z">
         <w:r>
           <w:rPr>
@@ -18109,9 +17627,23 @@
         <w:rPr>
           <w:color w:val="000000" w:themeColor="text1"/>
         </w:rPr>
+        <w:t xml:space="preserve"> larvae in diapause programming conditions. (A) Comparing mass peak days between short-diapause larvae demonstrating a </w:t>
+      </w:r>
+      <w:ins w:id="57" w:author="Brown, James T." w:date="2019-02-07T10:15:00Z">
+        <w:r>
+          <w:rPr>
+            <w:color w:val="000000" w:themeColor="text1"/>
+          </w:rPr>
+          <w:t>shallow-diapause</w:t>
+        </w:r>
+      </w:ins>
+      <w:r>
+        <w:rPr>
+          <w:color w:val="000000" w:themeColor="text1"/>
+        </w:rPr>
         <w:t xml:space="preserve"> phenotype (orange) and a </w:t>
       </w:r>
-      <w:ins w:id="57" w:author="Brown, James T." w:date="2019-02-07T10:14:00Z">
+      <w:ins w:id="58" w:author="Brown, James T." w:date="2019-02-07T10:14:00Z">
         <w:r>
           <w:rPr>
             <w:color w:val="000000" w:themeColor="text1"/>
@@ -18125,7 +17657,7 @@
         </w:rPr>
         <w:t xml:space="preserve"> phenotype (blue). Mass peak days: day-6 for </w:t>
       </w:r>
-      <w:ins w:id="58" w:author="Brown, James T." w:date="2019-02-07T10:15:00Z">
+      <w:ins w:id="59" w:author="Brown, James T." w:date="2019-02-07T10:15:00Z">
         <w:r>
           <w:rPr>
             <w:color w:val="000000" w:themeColor="text1"/>
@@ -18138,33 +17670,6 @@
           <w:color w:val="000000" w:themeColor="text1"/>
         </w:rPr>
         <w:t xml:space="preserve"> larvae and day-6 for </w:t>
-      </w:r>
-      <w:ins w:id="59" w:author="Brown, James T." w:date="2019-02-07T10:14:00Z">
-        <w:r>
-          <w:rPr>
-            <w:color w:val="000000" w:themeColor="text1"/>
-          </w:rPr>
-          <w:t>deep-diapause</w:t>
-        </w:r>
-      </w:ins>
-      <w:r>
-        <w:rPr>
-          <w:color w:val="000000" w:themeColor="text1"/>
-        </w:rPr>
-        <w:t xml:space="preserve"> larvae. (B) Comparing CO</w:t>
-      </w:r>
-      <w:r>
-        <w:rPr>
-          <w:color w:val="000000" w:themeColor="text1"/>
-          <w:vertAlign w:val="subscript"/>
-        </w:rPr>
-        <w:t xml:space="preserve">2 </w:t>
-      </w:r>
-      <w:r>
-        <w:rPr>
-          <w:color w:val="000000" w:themeColor="text1"/>
-        </w:rPr>
-        <w:t xml:space="preserve">production between short-diapause larvae in </w:t>
       </w:r>
       <w:ins w:id="60" w:author="Brown, James T." w:date="2019-02-07T10:14:00Z">
         <w:r>
@@ -18178,34 +17683,34 @@
         <w:rPr>
           <w:color w:val="000000" w:themeColor="text1"/>
         </w:rPr>
-        <w:t xml:space="preserve"> (black) </w:t>
-      </w:r>
-      <w:ins w:id="61" w:author="Brown, James T." w:date="2019-02-07T10:15:00Z">
+        <w:t xml:space="preserve"> larvae. (B) Comparing CO</w:t>
+      </w:r>
+      <w:r>
+        <w:rPr>
+          <w:color w:val="000000" w:themeColor="text1"/>
+          <w:vertAlign w:val="subscript"/>
+        </w:rPr>
+        <w:t xml:space="preserve">2 </w:t>
+      </w:r>
+      <w:r>
+        <w:rPr>
+          <w:color w:val="000000" w:themeColor="text1"/>
+        </w:rPr>
+        <w:t xml:space="preserve">production between short-diapause larvae in </w:t>
+      </w:r>
+      <w:ins w:id="61" w:author="Brown, James T." w:date="2019-02-07T10:14:00Z">
         <w:r>
           <w:rPr>
             <w:color w:val="000000" w:themeColor="text1"/>
           </w:rPr>
-          <w:t>shallow-diapause</w:t>
+          <w:t>deep-diapause</w:t>
         </w:r>
       </w:ins>
       <w:r>
         <w:rPr>
           <w:color w:val="000000" w:themeColor="text1"/>
         </w:rPr>
-        <w:t xml:space="preserve"> (green). No significance difference in CO</w:t>
-      </w:r>
-      <w:r>
-        <w:rPr>
-          <w:color w:val="000000" w:themeColor="text1"/>
-          <w:vertAlign w:val="subscript"/>
-        </w:rPr>
-        <w:t xml:space="preserve">2 </w:t>
-      </w:r>
-      <w:r>
-        <w:rPr>
-          <w:color w:val="000000" w:themeColor="text1"/>
-        </w:rPr>
-        <w:t xml:space="preserve">production between </w:t>
+        <w:t xml:space="preserve"> (black) </w:t>
       </w:r>
       <w:ins w:id="62" w:author="Brown, James T." w:date="2019-02-07T10:15:00Z">
         <w:r>
@@ -18219,9 +17724,36 @@
         <w:rPr>
           <w:color w:val="000000" w:themeColor="text1"/>
         </w:rPr>
+        <w:t xml:space="preserve"> (green). No significance difference in CO</w:t>
+      </w:r>
+      <w:r>
+        <w:rPr>
+          <w:color w:val="000000" w:themeColor="text1"/>
+          <w:vertAlign w:val="subscript"/>
+        </w:rPr>
+        <w:t xml:space="preserve">2 </w:t>
+      </w:r>
+      <w:r>
+        <w:rPr>
+          <w:color w:val="000000" w:themeColor="text1"/>
+        </w:rPr>
+        <w:t xml:space="preserve">production between </w:t>
+      </w:r>
+      <w:ins w:id="63" w:author="Brown, James T." w:date="2019-02-07T10:15:00Z">
+        <w:r>
+          <w:rPr>
+            <w:color w:val="000000" w:themeColor="text1"/>
+          </w:rPr>
+          <w:t>shallow-diapause</w:t>
+        </w:r>
+      </w:ins>
+      <w:r>
+        <w:rPr>
+          <w:color w:val="000000" w:themeColor="text1"/>
+        </w:rPr>
         <w:t xml:space="preserve"> and </w:t>
       </w:r>
-      <w:ins w:id="63" w:author="Brown, James T." w:date="2019-02-07T10:14:00Z">
+      <w:ins w:id="64" w:author="Brown, James T." w:date="2019-02-07T10:14:00Z">
         <w:r>
           <w:rPr>
             <w:color w:val="000000" w:themeColor="text1"/>
@@ -18305,8 +17837,8 @@
         </w:rPr>
         <w:t>Lower case letters represent</w:t>
       </w:r>
-      <w:ins w:id="64" w:author="Brown, James T." w:date="2019-02-12T11:02:00Z">
-        <w:del w:id="65" w:author="Brown,James T" w:date="2019-02-13T22:16:00Z">
+      <w:ins w:id="65" w:author="Brown, James T." w:date="2019-02-12T11:02:00Z">
+        <w:del w:id="66" w:author="Brown,James T" w:date="2019-02-13T22:16:00Z">
           <w:r>
             <w:rPr>
               <w:color w:val="000000" w:themeColor="text1"/>
@@ -18327,7 +17859,7 @@
         </w:rPr>
         <w:t xml:space="preserve">(A) Lean mass accumulation comparison between long-diapause genotype (red) and the short-diapause genotype (blue) individuals prior to the onset of diapause. Lean mass accumulation between individuals reared in diapause programming conditions (a and b) and non-diapause conditions (b and c) was significantly </w:t>
       </w:r>
-      <w:ins w:id="66" w:author="Brown, James T." w:date="2019-02-12T11:01:00Z">
+      <w:ins w:id="67" w:author="Brown, James T." w:date="2019-02-12T11:01:00Z">
         <w:r>
           <w:rPr>
             <w:color w:val="000000" w:themeColor="text1"/>
@@ -18341,7 +17873,7 @@
         </w:rPr>
         <w:t>ffected by diapause genotype (t-value=6.</w:t>
       </w:r>
-      <w:del w:id="67" w:author="Brown,James T" w:date="2019-02-13T22:17:00Z">
+      <w:del w:id="68" w:author="Brown,James T" w:date="2019-02-13T22:17:00Z">
         <w:r>
           <w:rPr>
             <w:color w:val="000000" w:themeColor="text1"/>
@@ -18349,7 +17881,7 @@
           <w:delText>85,Df</w:delText>
         </w:r>
       </w:del>
-      <w:ins w:id="68" w:author="Brown,James T" w:date="2019-02-13T22:17:00Z">
+      <w:ins w:id="69" w:author="Brown,James T" w:date="2019-02-13T22:17:00Z">
         <w:r>
           <w:rPr>
             <w:color w:val="000000" w:themeColor="text1"/>
@@ -18391,7 +17923,7 @@
         </w:rPr>
         <w:t xml:space="preserve">0.000). (B) Comparing lipid mass accumulation between long-diapause genotype larvae (purple) and short-diapause genotype larvae (orange) prior to the onset of diapause. Lipid mass accumulation between diapause programed individuals (a and b) and individuals in non-diapause conditions (c and d) was significantly </w:t>
       </w:r>
-      <w:ins w:id="69" w:author="Brown, James T." w:date="2019-02-12T11:01:00Z">
+      <w:ins w:id="70" w:author="Brown, James T." w:date="2019-02-12T11:01:00Z">
         <w:r>
           <w:rPr>
             <w:color w:val="000000" w:themeColor="text1"/>
@@ -18497,7 +18029,7 @@
         </w:rPr>
         <w:t>Figure 3-9. Comparing lipid mass depletion and lean mass depletion between individuals reared in diapause programming conditions and non-diapause conditions after the onset of diapause. (A) Comparing lean mass depletion during diapause between the long-diapause genotype (red) and short-diapause genotype (blue). Lean mass depletion during diapause was significantly different between diapause genotypes (t-value=2.45, Df=10.</w:t>
       </w:r>
-      <w:del w:id="70" w:author="Brown,James T" w:date="2019-02-13T22:17:00Z">
+      <w:del w:id="71" w:author="Brown,James T" w:date="2019-02-13T22:17:00Z">
         <w:r>
           <w:rPr>
             <w:color w:val="000000" w:themeColor="text1"/>
@@ -18505,7 +18037,7 @@
           <w:delText>7,p</w:delText>
         </w:r>
       </w:del>
-      <w:ins w:id="71" w:author="Brown,James T" w:date="2019-02-13T22:17:00Z">
+      <w:ins w:id="72" w:author="Brown,James T" w:date="2019-02-13T22:17:00Z">
         <w:r>
           <w:rPr>
             <w:color w:val="000000" w:themeColor="text1"/>
@@ -18517,23 +18049,9 @@
         <w:rPr>
           <w:color w:val="000000" w:themeColor="text1"/>
         </w:rPr>
-        <w:t>-value=0.033). Lean mass did not significantly change among larvae within a single diapause genotype during diapause (3-7</w:t>
-      </w:r>
-      <w:proofErr w:type="gramStart"/>
-      <w:r>
-        <w:rPr>
-          <w:color w:val="000000" w:themeColor="text1"/>
-        </w:rPr>
-        <w:t>A,B</w:t>
-      </w:r>
-      <w:proofErr w:type="gramEnd"/>
-      <w:r>
-        <w:rPr>
-          <w:color w:val="000000" w:themeColor="text1"/>
-        </w:rPr>
-        <w:t xml:space="preserve">). (B) Comparing lipid mass depletion between the long-diapause genotype (purple) and the short-diapause genotype (orange). Lipid mass depletion during diapause was significantly </w:t>
-      </w:r>
-      <w:ins w:id="72" w:author="Brown, James T." w:date="2019-02-12T11:02:00Z">
+        <w:t xml:space="preserve">-value=0.033). Lean mass did not significantly change among larvae within a single diapause genotype during diapause (3-7A,B). (B) Comparing lipid mass depletion between the long-diapause genotype (purple) and the short-diapause genotype (orange). Lipid mass depletion during diapause was significantly </w:t>
+      </w:r>
+      <w:ins w:id="73" w:author="Brown, James T." w:date="2019-02-12T11:02:00Z">
         <w:r>
           <w:rPr>
             <w:color w:val="000000" w:themeColor="text1"/>
@@ -18562,7 +18080,7 @@
         </w:rPr>
         <w:t xml:space="preserve">p-value=0.000) and Sample day fifteen significantly </w:t>
       </w:r>
-      <w:del w:id="73" w:author="Brown,James T" w:date="2019-02-13T22:17:00Z">
+      <w:del w:id="74" w:author="Brown,James T" w:date="2019-02-13T22:17:00Z">
         <w:r>
           <w:rPr>
             <w:color w:val="000000" w:themeColor="text1"/>
@@ -18570,7 +18088,7 @@
           <w:delText>effected</w:delText>
         </w:r>
       </w:del>
-      <w:ins w:id="74" w:author="Brown,James T" w:date="2019-02-13T22:17:00Z">
+      <w:ins w:id="75" w:author="Brown,James T" w:date="2019-02-13T22:17:00Z">
         <w:r>
           <w:rPr>
             <w:color w:val="000000" w:themeColor="text1"/>
@@ -18584,7 +18102,7 @@
         </w:rPr>
         <w:t xml:space="preserve"> lipid mass depletion (t-value=-2.38, Df=14.</w:t>
       </w:r>
-      <w:del w:id="75" w:author="Brown,James T" w:date="2019-02-13T22:17:00Z">
+      <w:del w:id="76" w:author="Brown,James T" w:date="2019-02-13T22:17:00Z">
         <w:r>
           <w:rPr>
             <w:color w:val="000000" w:themeColor="text1"/>
@@ -18592,7 +18110,7 @@
           <w:delText>1,p</w:delText>
         </w:r>
       </w:del>
-      <w:ins w:id="76" w:author="Brown,James T" w:date="2019-02-13T22:17:00Z">
+      <w:ins w:id="77" w:author="Brown,James T" w:date="2019-02-13T22:17:00Z">
         <w:r>
           <w:rPr>
             <w:color w:val="000000" w:themeColor="text1"/>
@@ -18606,7 +18124,7 @@
         </w:rPr>
         <w:t>-value=0.032). Lipid mass depletion among long-diapause genotype larvae did not significantly change during diapause (3-9A). Among short-diapause genotype larvae, lipid mass depletion was only significantly different on day 15 (t-value=-3.88, Df=111.</w:t>
       </w:r>
-      <w:del w:id="77" w:author="Brown,James T" w:date="2019-02-13T22:17:00Z">
+      <w:del w:id="78" w:author="Brown,James T" w:date="2019-02-13T22:17:00Z">
         <w:r>
           <w:rPr>
             <w:color w:val="000000" w:themeColor="text1"/>
@@ -18614,7 +18132,7 @@
           <w:delText>4,p</w:delText>
         </w:r>
       </w:del>
-      <w:ins w:id="78" w:author="Brown,James T" w:date="2019-02-13T22:17:00Z">
+      <w:ins w:id="79" w:author="Brown,James T" w:date="2019-02-13T22:17:00Z">
         <w:r>
           <w:rPr>
             <w:color w:val="000000" w:themeColor="text1"/>
@@ -18658,7 +18176,7 @@
         <w:lastRenderedPageBreak/>
         <w:t xml:space="preserve">Table 3-1. </w:t>
       </w:r>
-      <w:ins w:id="79" w:author="Brown,James T" w:date="2019-02-03T13:29:00Z">
+      <w:ins w:id="80" w:author="Brown,James T" w:date="2019-02-03T13:29:00Z">
         <w:r>
           <w:rPr>
             <w:color w:val="000000" w:themeColor="text1"/>
@@ -18666,7 +18184,7 @@
           <w:t>Linear model</w:t>
         </w:r>
       </w:ins>
-      <w:ins w:id="80" w:author="Brown,James T" w:date="2019-02-03T13:31:00Z">
+      <w:ins w:id="81" w:author="Brown,James T" w:date="2019-02-03T13:31:00Z">
         <w:r>
           <w:rPr>
             <w:color w:val="000000" w:themeColor="text1"/>
@@ -18674,7 +18192,7 @@
           <w:t>s</w:t>
         </w:r>
       </w:ins>
-      <w:ins w:id="81" w:author="Brown,James T" w:date="2019-02-03T13:29:00Z">
+      <w:ins w:id="82" w:author="Brown,James T" w:date="2019-02-03T13:29:00Z">
         <w:r>
           <w:rPr>
             <w:color w:val="000000" w:themeColor="text1"/>
@@ -19461,7 +18979,7 @@
               </w:rPr>
               <w:t xml:space="preserve">production between shallow and </w:t>
             </w:r>
-            <w:ins w:id="82" w:author="Brown, James T." w:date="2019-02-07T10:14:00Z">
+            <w:ins w:id="83" w:author="Brown, James T." w:date="2019-02-07T10:14:00Z">
               <w:r>
                 <w:rPr>
                   <w:color w:val="000000" w:themeColor="text1"/>
@@ -19612,7 +19130,7 @@
         <w:lastRenderedPageBreak/>
         <w:t>Table 3-</w:t>
       </w:r>
-      <w:ins w:id="83" w:author="Brown,James T" w:date="2019-02-03T14:12:00Z">
+      <w:ins w:id="84" w:author="Brown,James T" w:date="2019-02-03T14:12:00Z">
         <w:r>
           <w:rPr>
             <w:color w:val="000000" w:themeColor="text1"/>
@@ -19626,7 +19144,7 @@
         </w:rPr>
         <w:t>. FULL MODEL: ANOVA summary table for the additive and interactive effects of photoperiod and diapause genotype, and the effect of lean mass on lipid mass accumulation. Asterisks "*" indicate statistical significance, ns represents non</w:t>
       </w:r>
-      <w:ins w:id="84" w:author="Brown, James T." w:date="2019-02-12T11:02:00Z">
+      <w:ins w:id="85" w:author="Brown, James T." w:date="2019-02-12T11:02:00Z">
         <w:r>
           <w:rPr>
             <w:color w:val="000000" w:themeColor="text1"/>
@@ -20885,7 +20403,7 @@
         <w:spacing w:line="259" w:lineRule="auto"/>
         <w:ind w:left="1076" w:right="90" w:hanging="1091"/>
         <w:rPr>
-          <w:ins w:id="85" w:author="Brown,James T" w:date="2019-02-03T14:12:00Z"/>
+          <w:ins w:id="86" w:author="Brown,James T" w:date="2019-02-03T14:12:00Z"/>
           <w:color w:val="000000" w:themeColor="text1"/>
         </w:rPr>
       </w:pPr>
@@ -20895,7 +20413,7 @@
         <w:spacing w:line="259" w:lineRule="auto"/>
         <w:ind w:left="1076" w:right="90" w:hanging="1091"/>
         <w:rPr>
-          <w:ins w:id="86" w:author="Brown,James T" w:date="2019-02-03T14:12:00Z"/>
+          <w:ins w:id="87" w:author="Brown,James T" w:date="2019-02-03T14:12:00Z"/>
           <w:color w:val="000000" w:themeColor="text1"/>
         </w:rPr>
       </w:pPr>
@@ -20905,7 +20423,7 @@
         <w:spacing w:line="259" w:lineRule="auto"/>
         <w:ind w:left="1076" w:right="90" w:hanging="1091"/>
         <w:rPr>
-          <w:ins w:id="87" w:author="Brown,James T" w:date="2019-02-03T14:12:00Z"/>
+          <w:ins w:id="88" w:author="Brown,James T" w:date="2019-02-03T14:12:00Z"/>
           <w:color w:val="000000" w:themeColor="text1"/>
         </w:rPr>
       </w:pPr>
@@ -20915,7 +20433,7 @@
         <w:spacing w:line="259" w:lineRule="auto"/>
         <w:ind w:left="1076" w:right="90" w:hanging="1091"/>
         <w:rPr>
-          <w:ins w:id="88" w:author="Brown,James T" w:date="2019-02-03T14:12:00Z"/>
+          <w:ins w:id="89" w:author="Brown,James T" w:date="2019-02-03T14:12:00Z"/>
           <w:color w:val="000000" w:themeColor="text1"/>
         </w:rPr>
       </w:pPr>
@@ -20925,7 +20443,7 @@
         <w:spacing w:line="259" w:lineRule="auto"/>
         <w:ind w:left="1076" w:right="90" w:hanging="1091"/>
         <w:rPr>
-          <w:ins w:id="89" w:author="Brown,James T" w:date="2019-02-03T14:12:00Z"/>
+          <w:ins w:id="90" w:author="Brown,James T" w:date="2019-02-03T14:12:00Z"/>
           <w:color w:val="000000" w:themeColor="text1"/>
         </w:rPr>
       </w:pPr>
@@ -20935,7 +20453,7 @@
         <w:spacing w:line="259" w:lineRule="auto"/>
         <w:ind w:left="1076" w:right="90" w:hanging="1091"/>
         <w:rPr>
-          <w:ins w:id="90" w:author="Brown,James T" w:date="2019-02-03T14:12:00Z"/>
+          <w:ins w:id="91" w:author="Brown,James T" w:date="2019-02-03T14:12:00Z"/>
           <w:color w:val="000000" w:themeColor="text1"/>
         </w:rPr>
       </w:pPr>
@@ -20945,7 +20463,7 @@
         <w:spacing w:line="259" w:lineRule="auto"/>
         <w:ind w:left="1076" w:right="90" w:hanging="1091"/>
         <w:rPr>
-          <w:ins w:id="91" w:author="Brown,James T" w:date="2019-02-03T14:12:00Z"/>
+          <w:ins w:id="92" w:author="Brown,James T" w:date="2019-02-03T14:12:00Z"/>
           <w:color w:val="000000" w:themeColor="text1"/>
         </w:rPr>
       </w:pPr>
@@ -20955,7 +20473,7 @@
         <w:spacing w:line="259" w:lineRule="auto"/>
         <w:ind w:left="1076" w:right="90" w:hanging="1091"/>
         <w:rPr>
-          <w:ins w:id="92" w:author="Brown,James T" w:date="2019-02-03T14:12:00Z"/>
+          <w:ins w:id="93" w:author="Brown,James T" w:date="2019-02-03T14:12:00Z"/>
           <w:color w:val="000000" w:themeColor="text1"/>
         </w:rPr>
       </w:pPr>
@@ -20965,7 +20483,7 @@
         <w:spacing w:line="259" w:lineRule="auto"/>
         <w:ind w:left="1076" w:right="90" w:hanging="1091"/>
         <w:rPr>
-          <w:ins w:id="93" w:author="Brown,James T" w:date="2019-02-03T14:12:00Z"/>
+          <w:ins w:id="94" w:author="Brown,James T" w:date="2019-02-03T14:12:00Z"/>
           <w:color w:val="000000" w:themeColor="text1"/>
         </w:rPr>
       </w:pPr>
@@ -20975,7 +20493,7 @@
         <w:spacing w:line="259" w:lineRule="auto"/>
         <w:ind w:left="1076" w:right="90" w:hanging="1091"/>
         <w:rPr>
-          <w:ins w:id="94" w:author="Brown,James T" w:date="2019-02-03T14:12:00Z"/>
+          <w:ins w:id="95" w:author="Brown,James T" w:date="2019-02-03T14:12:00Z"/>
           <w:color w:val="000000" w:themeColor="text1"/>
         </w:rPr>
       </w:pPr>
@@ -20985,7 +20503,7 @@
         <w:spacing w:line="259" w:lineRule="auto"/>
         <w:ind w:left="1076" w:right="90" w:hanging="1091"/>
         <w:rPr>
-          <w:ins w:id="95" w:author="Brown,James T" w:date="2019-02-03T14:12:00Z"/>
+          <w:ins w:id="96" w:author="Brown,James T" w:date="2019-02-03T14:12:00Z"/>
           <w:color w:val="000000" w:themeColor="text1"/>
         </w:rPr>
       </w:pPr>
@@ -20995,7 +20513,7 @@
         <w:spacing w:line="259" w:lineRule="auto"/>
         <w:ind w:left="1076" w:right="90" w:hanging="1091"/>
         <w:rPr>
-          <w:ins w:id="96" w:author="Brown,James T" w:date="2019-02-03T14:12:00Z"/>
+          <w:ins w:id="97" w:author="Brown,James T" w:date="2019-02-03T14:12:00Z"/>
           <w:color w:val="000000" w:themeColor="text1"/>
         </w:rPr>
       </w:pPr>
@@ -21005,7 +20523,7 @@
         <w:spacing w:line="259" w:lineRule="auto"/>
         <w:ind w:left="1076" w:right="90" w:hanging="1091"/>
         <w:rPr>
-          <w:ins w:id="97" w:author="Brown,James T" w:date="2019-02-03T14:12:00Z"/>
+          <w:ins w:id="98" w:author="Brown,James T" w:date="2019-02-03T14:12:00Z"/>
           <w:color w:val="000000" w:themeColor="text1"/>
         </w:rPr>
       </w:pPr>
@@ -21015,7 +20533,7 @@
         <w:spacing w:line="259" w:lineRule="auto"/>
         <w:ind w:left="1076" w:right="90" w:hanging="1091"/>
         <w:rPr>
-          <w:ins w:id="98" w:author="Brown,James T" w:date="2019-02-03T14:12:00Z"/>
+          <w:ins w:id="99" w:author="Brown,James T" w:date="2019-02-03T14:12:00Z"/>
           <w:color w:val="000000" w:themeColor="text1"/>
         </w:rPr>
       </w:pPr>
@@ -21025,7 +20543,7 @@
         <w:spacing w:line="259" w:lineRule="auto"/>
         <w:ind w:left="1076" w:right="90" w:hanging="1091"/>
         <w:rPr>
-          <w:ins w:id="99" w:author="Brown,James T" w:date="2019-02-03T14:12:00Z"/>
+          <w:ins w:id="100" w:author="Brown,James T" w:date="2019-02-03T14:12:00Z"/>
           <w:color w:val="000000" w:themeColor="text1"/>
         </w:rPr>
       </w:pPr>
@@ -21035,7 +20553,7 @@
         <w:spacing w:line="259" w:lineRule="auto"/>
         <w:ind w:left="1076" w:right="90" w:hanging="1091"/>
         <w:rPr>
-          <w:ins w:id="100" w:author="Brown,James T" w:date="2019-02-03T14:12:00Z"/>
+          <w:ins w:id="101" w:author="Brown,James T" w:date="2019-02-03T14:12:00Z"/>
           <w:color w:val="000000" w:themeColor="text1"/>
         </w:rPr>
       </w:pPr>
@@ -21045,7 +20563,7 @@
         <w:spacing w:line="259" w:lineRule="auto"/>
         <w:ind w:left="1076" w:right="90" w:hanging="1091"/>
         <w:rPr>
-          <w:ins w:id="101" w:author="Brown,James T" w:date="2019-02-03T14:12:00Z"/>
+          <w:ins w:id="102" w:author="Brown,James T" w:date="2019-02-03T14:12:00Z"/>
           <w:color w:val="000000" w:themeColor="text1"/>
         </w:rPr>
       </w:pPr>
@@ -21055,7 +20573,7 @@
         <w:spacing w:line="259" w:lineRule="auto"/>
         <w:ind w:left="1076" w:right="90" w:hanging="1091"/>
         <w:rPr>
-          <w:ins w:id="102" w:author="Brown,James T" w:date="2019-02-03T14:12:00Z"/>
+          <w:ins w:id="103" w:author="Brown,James T" w:date="2019-02-03T14:12:00Z"/>
           <w:color w:val="000000" w:themeColor="text1"/>
         </w:rPr>
       </w:pPr>
@@ -21065,7 +20583,7 @@
         <w:spacing w:line="259" w:lineRule="auto"/>
         <w:ind w:left="1076" w:right="90" w:hanging="1091"/>
         <w:rPr>
-          <w:ins w:id="103" w:author="Brown,James T" w:date="2019-02-03T14:12:00Z"/>
+          <w:ins w:id="104" w:author="Brown,James T" w:date="2019-02-03T14:12:00Z"/>
           <w:color w:val="000000" w:themeColor="text1"/>
         </w:rPr>
       </w:pPr>
@@ -21075,7 +20593,7 @@
         <w:spacing w:line="259" w:lineRule="auto"/>
         <w:ind w:left="1076" w:right="90" w:hanging="1091"/>
         <w:rPr>
-          <w:ins w:id="104" w:author="Brown,James T" w:date="2019-02-03T14:12:00Z"/>
+          <w:ins w:id="105" w:author="Brown,James T" w:date="2019-02-03T14:12:00Z"/>
           <w:color w:val="000000" w:themeColor="text1"/>
         </w:rPr>
       </w:pPr>
@@ -21085,7 +20603,7 @@
         <w:spacing w:line="259" w:lineRule="auto"/>
         <w:ind w:left="1076" w:right="90" w:hanging="1091"/>
         <w:rPr>
-          <w:ins w:id="105" w:author="Brown,James T" w:date="2019-02-03T14:12:00Z"/>
+          <w:ins w:id="106" w:author="Brown,James T" w:date="2019-02-03T14:12:00Z"/>
           <w:color w:val="000000" w:themeColor="text1"/>
         </w:rPr>
       </w:pPr>
@@ -21095,7 +20613,7 @@
         <w:spacing w:line="259" w:lineRule="auto"/>
         <w:ind w:left="1076" w:right="90" w:hanging="1091"/>
         <w:rPr>
-          <w:ins w:id="106" w:author="Brown,James T" w:date="2019-02-03T14:11:00Z"/>
+          <w:ins w:id="107" w:author="Brown,James T" w:date="2019-02-03T14:11:00Z"/>
           <w:color w:val="000000" w:themeColor="text1"/>
         </w:rPr>
       </w:pPr>
@@ -21105,7 +20623,7 @@
         <w:spacing w:line="259" w:lineRule="auto"/>
         <w:ind w:left="1076" w:right="90" w:hanging="1091"/>
         <w:rPr>
-          <w:ins w:id="107" w:author="Brown,James T" w:date="2019-02-03T14:12:00Z"/>
+          <w:ins w:id="108" w:author="Brown,James T" w:date="2019-02-03T14:12:00Z"/>
           <w:color w:val="000000" w:themeColor="text1"/>
         </w:rPr>
       </w:pPr>
@@ -21125,7 +20643,7 @@
         <w:lastRenderedPageBreak/>
         <w:t>Table 3-</w:t>
       </w:r>
-      <w:ins w:id="108" w:author="Brown,James T" w:date="2019-02-03T14:12:00Z">
+      <w:ins w:id="109" w:author="Brown,James T" w:date="2019-02-03T14:12:00Z">
         <w:r>
           <w:rPr>
             <w:color w:val="000000" w:themeColor="text1"/>
@@ -21139,7 +20657,7 @@
         </w:rPr>
         <w:t>. FULL MODEL: ANOVA summary table for the additive and interactive effects of sample day and diapause genotype, and the effect of lean mass on lipid mass depletion. Asterisks "*" indicate statistical significance, ns represents non</w:t>
       </w:r>
-      <w:ins w:id="109" w:author="Brown, James T." w:date="2019-02-12T11:02:00Z">
+      <w:ins w:id="110" w:author="Brown, James T." w:date="2019-02-12T11:02:00Z">
         <w:r>
           <w:rPr>
             <w:color w:val="000000" w:themeColor="text1"/>
@@ -21842,7 +21360,7 @@
         <w:spacing w:line="259" w:lineRule="auto"/>
         <w:ind w:left="1076" w:right="90" w:hanging="1091"/>
         <w:rPr>
-          <w:ins w:id="110" w:author="Brown,James T" w:date="2019-02-03T14:12:00Z"/>
+          <w:ins w:id="111" w:author="Brown,James T" w:date="2019-02-03T14:12:00Z"/>
           <w:color w:val="000000" w:themeColor="text1"/>
         </w:rPr>
       </w:pPr>
@@ -21852,7 +21370,7 @@
         <w:spacing w:line="259" w:lineRule="auto"/>
         <w:ind w:left="1076" w:right="90" w:hanging="1091"/>
         <w:rPr>
-          <w:ins w:id="111" w:author="Brown,James T" w:date="2019-02-03T14:13:00Z"/>
+          <w:ins w:id="112" w:author="Brown,James T" w:date="2019-02-03T14:13:00Z"/>
           <w:color w:val="000000" w:themeColor="text1"/>
         </w:rPr>
       </w:pPr>
@@ -21862,7 +21380,7 @@
         <w:spacing w:line="259" w:lineRule="auto"/>
         <w:ind w:left="1076" w:right="90" w:hanging="1091"/>
         <w:rPr>
-          <w:ins w:id="112" w:author="Brown,James T" w:date="2019-02-03T14:13:00Z"/>
+          <w:ins w:id="113" w:author="Brown,James T" w:date="2019-02-03T14:13:00Z"/>
           <w:color w:val="000000" w:themeColor="text1"/>
         </w:rPr>
       </w:pPr>
@@ -21872,7 +21390,7 @@
         <w:spacing w:line="259" w:lineRule="auto"/>
         <w:ind w:left="1076" w:right="90" w:hanging="1091"/>
         <w:rPr>
-          <w:ins w:id="113" w:author="Brown,James T" w:date="2019-02-03T14:13:00Z"/>
+          <w:ins w:id="114" w:author="Brown,James T" w:date="2019-02-03T14:13:00Z"/>
           <w:color w:val="000000" w:themeColor="text1"/>
         </w:rPr>
       </w:pPr>
@@ -21882,7 +21400,7 @@
         <w:spacing w:line="259" w:lineRule="auto"/>
         <w:ind w:left="1076" w:right="90" w:hanging="1091"/>
         <w:rPr>
-          <w:ins w:id="114" w:author="Brown,James T" w:date="2019-02-03T14:13:00Z"/>
+          <w:ins w:id="115" w:author="Brown,James T" w:date="2019-02-03T14:13:00Z"/>
           <w:color w:val="000000" w:themeColor="text1"/>
         </w:rPr>
       </w:pPr>
@@ -21892,7 +21410,7 @@
         <w:spacing w:line="259" w:lineRule="auto"/>
         <w:ind w:left="1076" w:right="90" w:hanging="1091"/>
         <w:rPr>
-          <w:ins w:id="115" w:author="Brown,James T" w:date="2019-02-03T14:13:00Z"/>
+          <w:ins w:id="116" w:author="Brown,James T" w:date="2019-02-03T14:13:00Z"/>
           <w:color w:val="000000" w:themeColor="text1"/>
         </w:rPr>
       </w:pPr>
@@ -21902,7 +21420,7 @@
         <w:spacing w:line="259" w:lineRule="auto"/>
         <w:ind w:left="1076" w:right="90" w:hanging="1091"/>
         <w:rPr>
-          <w:ins w:id="116" w:author="Brown,James T" w:date="2019-02-03T14:13:00Z"/>
+          <w:ins w:id="117" w:author="Brown,James T" w:date="2019-02-03T14:13:00Z"/>
           <w:color w:val="000000" w:themeColor="text1"/>
         </w:rPr>
       </w:pPr>
@@ -21912,7 +21430,7 @@
         <w:spacing w:line="259" w:lineRule="auto"/>
         <w:ind w:left="1076" w:right="90" w:hanging="1091"/>
         <w:rPr>
-          <w:ins w:id="117" w:author="Brown,James T" w:date="2019-02-03T14:13:00Z"/>
+          <w:ins w:id="118" w:author="Brown,James T" w:date="2019-02-03T14:13:00Z"/>
           <w:color w:val="000000" w:themeColor="text1"/>
         </w:rPr>
       </w:pPr>
@@ -21922,7 +21440,7 @@
         <w:spacing w:line="259" w:lineRule="auto"/>
         <w:ind w:left="1076" w:right="90" w:hanging="1091"/>
         <w:rPr>
-          <w:ins w:id="118" w:author="Brown,James T" w:date="2019-02-03T14:13:00Z"/>
+          <w:ins w:id="119" w:author="Brown,James T" w:date="2019-02-03T14:13:00Z"/>
           <w:color w:val="000000" w:themeColor="text1"/>
         </w:rPr>
       </w:pPr>
@@ -21932,7 +21450,7 @@
         <w:spacing w:line="259" w:lineRule="auto"/>
         <w:ind w:left="1076" w:right="90" w:hanging="1091"/>
         <w:rPr>
-          <w:ins w:id="119" w:author="Brown,James T" w:date="2019-02-03T14:13:00Z"/>
+          <w:ins w:id="120" w:author="Brown,James T" w:date="2019-02-03T14:13:00Z"/>
           <w:color w:val="000000" w:themeColor="text1"/>
         </w:rPr>
       </w:pPr>
@@ -21942,7 +21460,7 @@
         <w:spacing w:line="259" w:lineRule="auto"/>
         <w:ind w:left="1076" w:right="90" w:hanging="1091"/>
         <w:rPr>
-          <w:ins w:id="120" w:author="Brown,James T" w:date="2019-02-03T14:13:00Z"/>
+          <w:ins w:id="121" w:author="Brown,James T" w:date="2019-02-03T14:13:00Z"/>
           <w:color w:val="000000" w:themeColor="text1"/>
         </w:rPr>
       </w:pPr>
@@ -21952,7 +21470,7 @@
         <w:spacing w:line="259" w:lineRule="auto"/>
         <w:ind w:left="1076" w:right="90" w:hanging="1091"/>
         <w:rPr>
-          <w:ins w:id="121" w:author="Brown,James T" w:date="2019-02-03T14:13:00Z"/>
+          <w:ins w:id="122" w:author="Brown,James T" w:date="2019-02-03T14:13:00Z"/>
           <w:color w:val="000000" w:themeColor="text1"/>
         </w:rPr>
       </w:pPr>
@@ -21962,7 +21480,7 @@
         <w:spacing w:line="259" w:lineRule="auto"/>
         <w:ind w:left="1076" w:right="90" w:hanging="1091"/>
         <w:rPr>
-          <w:ins w:id="122" w:author="Brown,James T" w:date="2019-02-03T14:13:00Z"/>
+          <w:ins w:id="123" w:author="Brown,James T" w:date="2019-02-03T14:13:00Z"/>
           <w:color w:val="000000" w:themeColor="text1"/>
         </w:rPr>
       </w:pPr>
@@ -21972,7 +21490,7 @@
         <w:spacing w:line="259" w:lineRule="auto"/>
         <w:ind w:left="1076" w:right="90" w:hanging="1091"/>
         <w:rPr>
-          <w:ins w:id="123" w:author="Brown,James T" w:date="2019-02-03T14:13:00Z"/>
+          <w:ins w:id="124" w:author="Brown,James T" w:date="2019-02-03T14:13:00Z"/>
           <w:color w:val="000000" w:themeColor="text1"/>
         </w:rPr>
       </w:pPr>
@@ -21982,7 +21500,7 @@
         <w:spacing w:line="259" w:lineRule="auto"/>
         <w:ind w:left="1076" w:right="90" w:hanging="1091"/>
         <w:rPr>
-          <w:ins w:id="124" w:author="Brown,James T" w:date="2019-02-03T14:13:00Z"/>
+          <w:ins w:id="125" w:author="Brown,James T" w:date="2019-02-03T14:13:00Z"/>
           <w:color w:val="000000" w:themeColor="text1"/>
         </w:rPr>
       </w:pPr>
@@ -21992,7 +21510,7 @@
         <w:spacing w:line="259" w:lineRule="auto"/>
         <w:ind w:left="1076" w:right="90" w:hanging="1091"/>
         <w:rPr>
-          <w:ins w:id="125" w:author="Brown,James T" w:date="2019-02-03T14:13:00Z"/>
+          <w:ins w:id="126" w:author="Brown,James T" w:date="2019-02-03T14:13:00Z"/>
           <w:color w:val="000000" w:themeColor="text1"/>
         </w:rPr>
       </w:pPr>
@@ -22002,7 +21520,7 @@
         <w:spacing w:line="259" w:lineRule="auto"/>
         <w:ind w:left="1076" w:right="90" w:hanging="1091"/>
         <w:rPr>
-          <w:ins w:id="126" w:author="Brown,James T" w:date="2019-02-03T14:13:00Z"/>
+          <w:ins w:id="127" w:author="Brown,James T" w:date="2019-02-03T14:13:00Z"/>
           <w:color w:val="000000" w:themeColor="text1"/>
         </w:rPr>
       </w:pPr>
@@ -22012,7 +21530,7 @@
         <w:spacing w:line="259" w:lineRule="auto"/>
         <w:ind w:left="1076" w:right="90" w:hanging="1091"/>
         <w:rPr>
-          <w:ins w:id="127" w:author="Brown,James T" w:date="2019-02-03T14:13:00Z"/>
+          <w:ins w:id="128" w:author="Brown,James T" w:date="2019-02-03T14:13:00Z"/>
           <w:color w:val="000000" w:themeColor="text1"/>
         </w:rPr>
       </w:pPr>
@@ -22022,7 +21540,7 @@
         <w:spacing w:line="259" w:lineRule="auto"/>
         <w:ind w:left="1076" w:right="90" w:hanging="1091"/>
         <w:rPr>
-          <w:ins w:id="128" w:author="Brown,James T" w:date="2019-02-03T14:13:00Z"/>
+          <w:ins w:id="129" w:author="Brown,James T" w:date="2019-02-03T14:13:00Z"/>
           <w:color w:val="000000" w:themeColor="text1"/>
         </w:rPr>
       </w:pPr>
@@ -22032,7 +21550,7 @@
         <w:spacing w:line="259" w:lineRule="auto"/>
         <w:ind w:left="1076" w:right="90" w:hanging="1091"/>
         <w:rPr>
-          <w:ins w:id="129" w:author="Brown,James T" w:date="2019-02-03T14:13:00Z"/>
+          <w:ins w:id="130" w:author="Brown,James T" w:date="2019-02-03T14:13:00Z"/>
           <w:color w:val="000000" w:themeColor="text1"/>
         </w:rPr>
       </w:pPr>
@@ -22042,7 +21560,7 @@
         <w:spacing w:line="259" w:lineRule="auto"/>
         <w:ind w:left="1076" w:right="90" w:hanging="1091"/>
         <w:rPr>
-          <w:ins w:id="130" w:author="Brown,James T" w:date="2019-02-03T14:13:00Z"/>
+          <w:ins w:id="131" w:author="Brown,James T" w:date="2019-02-03T14:13:00Z"/>
           <w:color w:val="000000" w:themeColor="text1"/>
         </w:rPr>
       </w:pPr>
@@ -22052,7 +21570,7 @@
         <w:spacing w:line="259" w:lineRule="auto"/>
         <w:ind w:left="1076" w:right="90" w:hanging="1091"/>
         <w:rPr>
-          <w:ins w:id="131" w:author="Brown,James T" w:date="2019-02-03T14:13:00Z"/>
+          <w:ins w:id="132" w:author="Brown,James T" w:date="2019-02-03T14:13:00Z"/>
           <w:color w:val="000000" w:themeColor="text1"/>
         </w:rPr>
       </w:pPr>
@@ -22062,7 +21580,7 @@
         <w:spacing w:line="259" w:lineRule="auto"/>
         <w:ind w:left="1076" w:right="90" w:hanging="1091"/>
         <w:rPr>
-          <w:ins w:id="132" w:author="Brown,James T" w:date="2019-02-03T14:13:00Z"/>
+          <w:ins w:id="133" w:author="Brown,James T" w:date="2019-02-03T14:13:00Z"/>
           <w:color w:val="000000" w:themeColor="text1"/>
         </w:rPr>
       </w:pPr>
@@ -22072,7 +21590,7 @@
         <w:spacing w:line="259" w:lineRule="auto"/>
         <w:ind w:left="1076" w:right="90" w:hanging="1091"/>
         <w:rPr>
-          <w:ins w:id="133" w:author="Brown,James T" w:date="2019-02-03T14:13:00Z"/>
+          <w:ins w:id="134" w:author="Brown,James T" w:date="2019-02-03T14:13:00Z"/>
           <w:color w:val="000000" w:themeColor="text1"/>
         </w:rPr>
       </w:pPr>
@@ -22082,7 +21600,7 @@
         <w:spacing w:line="259" w:lineRule="auto"/>
         <w:ind w:left="1076" w:right="90" w:hanging="1091"/>
         <w:rPr>
-          <w:ins w:id="134" w:author="Brown,James T" w:date="2019-02-03T14:13:00Z"/>
+          <w:ins w:id="135" w:author="Brown,James T" w:date="2019-02-03T14:13:00Z"/>
           <w:color w:val="000000" w:themeColor="text1"/>
         </w:rPr>
       </w:pPr>
@@ -22092,7 +21610,7 @@
         <w:spacing w:line="259" w:lineRule="auto"/>
         <w:ind w:left="1076" w:right="90" w:hanging="1091"/>
         <w:rPr>
-          <w:ins w:id="135" w:author="Brown,James T" w:date="2019-02-03T14:13:00Z"/>
+          <w:ins w:id="136" w:author="Brown,James T" w:date="2019-02-03T14:13:00Z"/>
           <w:color w:val="000000" w:themeColor="text1"/>
         </w:rPr>
       </w:pPr>
@@ -22102,7 +21620,7 @@
         <w:spacing w:line="259" w:lineRule="auto"/>
         <w:ind w:left="1076" w:right="90" w:hanging="1091"/>
         <w:rPr>
-          <w:ins w:id="136" w:author="Brown,James T" w:date="2019-02-03T14:13:00Z"/>
+          <w:ins w:id="137" w:author="Brown,James T" w:date="2019-02-03T14:13:00Z"/>
           <w:color w:val="000000" w:themeColor="text1"/>
         </w:rPr>
       </w:pPr>
@@ -22112,7 +21630,7 @@
         <w:spacing w:line="259" w:lineRule="auto"/>
         <w:ind w:left="1076" w:right="90" w:hanging="1091"/>
         <w:rPr>
-          <w:ins w:id="137" w:author="Brown,James T" w:date="2019-02-03T14:13:00Z"/>
+          <w:ins w:id="138" w:author="Brown,James T" w:date="2019-02-03T14:13:00Z"/>
           <w:color w:val="000000" w:themeColor="text1"/>
         </w:rPr>
       </w:pPr>
@@ -22122,7 +21640,7 @@
         <w:spacing w:line="259" w:lineRule="auto"/>
         <w:ind w:left="1076" w:right="90" w:hanging="1091"/>
         <w:rPr>
-          <w:ins w:id="138" w:author="Brown,James T" w:date="2019-02-03T14:13:00Z"/>
+          <w:ins w:id="139" w:author="Brown,James T" w:date="2019-02-03T14:13:00Z"/>
           <w:color w:val="000000" w:themeColor="text1"/>
         </w:rPr>
       </w:pPr>
@@ -22132,7 +21650,7 @@
         <w:spacing w:line="259" w:lineRule="auto"/>
         <w:ind w:left="1076" w:right="90" w:hanging="1091"/>
         <w:rPr>
-          <w:ins w:id="139" w:author="Brown,James T" w:date="2019-02-03T14:11:00Z"/>
+          <w:ins w:id="140" w:author="Brown,James T" w:date="2019-02-03T14:11:00Z"/>
           <w:color w:val="000000" w:themeColor="text1"/>
         </w:rPr>
       </w:pPr>
@@ -22152,7 +21670,7 @@
         <w:lastRenderedPageBreak/>
         <w:t>Table 3-</w:t>
       </w:r>
-      <w:ins w:id="140" w:author="Brown,James T" w:date="2019-02-03T14:13:00Z">
+      <w:ins w:id="141" w:author="Brown,James T" w:date="2019-02-03T14:13:00Z">
         <w:r>
           <w:rPr>
             <w:color w:val="000000" w:themeColor="text1"/>
@@ -22182,7 +21700,7 @@
         </w:rPr>
         <w:t>Asterisks "*" indicate statistical significance, ns represents non</w:t>
       </w:r>
-      <w:ins w:id="141" w:author="Brown, James T." w:date="2019-02-12T11:03:00Z">
+      <w:ins w:id="142" w:author="Brown, James T." w:date="2019-02-12T11:03:00Z">
         <w:r>
           <w:rPr>
             <w:color w:val="000000" w:themeColor="text1"/>
@@ -23213,7 +22731,7 @@
         <w:spacing w:line="259" w:lineRule="auto"/>
         <w:ind w:left="1076" w:right="90" w:hanging="1091"/>
         <w:rPr>
-          <w:ins w:id="142" w:author="Brown,James T" w:date="2019-02-03T14:13:00Z"/>
+          <w:ins w:id="143" w:author="Brown,James T" w:date="2019-02-03T14:13:00Z"/>
           <w:color w:val="000000" w:themeColor="text1"/>
         </w:rPr>
       </w:pPr>
@@ -23223,7 +22741,7 @@
         <w:spacing w:line="259" w:lineRule="auto"/>
         <w:ind w:left="1076" w:right="90" w:hanging="1091"/>
         <w:rPr>
-          <w:ins w:id="143" w:author="Brown,James T" w:date="2019-02-03T14:14:00Z"/>
+          <w:ins w:id="144" w:author="Brown,James T" w:date="2019-02-03T14:14:00Z"/>
           <w:color w:val="000000" w:themeColor="text1"/>
         </w:rPr>
       </w:pPr>
@@ -23233,7 +22751,7 @@
         <w:spacing w:line="259" w:lineRule="auto"/>
         <w:ind w:left="1076" w:right="90" w:hanging="1091"/>
         <w:rPr>
-          <w:ins w:id="144" w:author="Brown,James T" w:date="2019-02-03T14:14:00Z"/>
+          <w:ins w:id="145" w:author="Brown,James T" w:date="2019-02-03T14:14:00Z"/>
           <w:color w:val="000000" w:themeColor="text1"/>
         </w:rPr>
       </w:pPr>
@@ -23243,7 +22761,7 @@
         <w:spacing w:line="259" w:lineRule="auto"/>
         <w:ind w:left="1076" w:right="90" w:hanging="1091"/>
         <w:rPr>
-          <w:ins w:id="145" w:author="Brown,James T" w:date="2019-02-03T14:14:00Z"/>
+          <w:ins w:id="146" w:author="Brown,James T" w:date="2019-02-03T14:14:00Z"/>
           <w:color w:val="000000" w:themeColor="text1"/>
         </w:rPr>
       </w:pPr>
@@ -23253,7 +22771,7 @@
         <w:spacing w:line="259" w:lineRule="auto"/>
         <w:ind w:left="1076" w:right="90" w:hanging="1091"/>
         <w:rPr>
-          <w:ins w:id="146" w:author="Brown,James T" w:date="2019-02-03T14:14:00Z"/>
+          <w:ins w:id="147" w:author="Brown,James T" w:date="2019-02-03T14:14:00Z"/>
           <w:color w:val="000000" w:themeColor="text1"/>
         </w:rPr>
       </w:pPr>
@@ -23263,7 +22781,7 @@
         <w:spacing w:line="259" w:lineRule="auto"/>
         <w:ind w:left="1076" w:right="90" w:hanging="1091"/>
         <w:rPr>
-          <w:ins w:id="147" w:author="Brown,James T" w:date="2019-02-03T14:14:00Z"/>
+          <w:ins w:id="148" w:author="Brown,James T" w:date="2019-02-03T14:14:00Z"/>
           <w:color w:val="000000" w:themeColor="text1"/>
         </w:rPr>
       </w:pPr>
@@ -23273,7 +22791,7 @@
         <w:spacing w:line="259" w:lineRule="auto"/>
         <w:ind w:left="1076" w:right="90" w:hanging="1091"/>
         <w:rPr>
-          <w:ins w:id="148" w:author="Brown,James T" w:date="2019-02-03T14:14:00Z"/>
+          <w:ins w:id="149" w:author="Brown,James T" w:date="2019-02-03T14:14:00Z"/>
           <w:color w:val="000000" w:themeColor="text1"/>
         </w:rPr>
       </w:pPr>
@@ -23283,7 +22801,7 @@
         <w:spacing w:line="259" w:lineRule="auto"/>
         <w:ind w:left="1076" w:right="90" w:hanging="1091"/>
         <w:rPr>
-          <w:ins w:id="149" w:author="Brown,James T" w:date="2019-02-03T14:14:00Z"/>
+          <w:ins w:id="150" w:author="Brown,James T" w:date="2019-02-03T14:14:00Z"/>
           <w:color w:val="000000" w:themeColor="text1"/>
         </w:rPr>
       </w:pPr>
@@ -23293,7 +22811,7 @@
         <w:spacing w:line="259" w:lineRule="auto"/>
         <w:ind w:left="1076" w:right="90" w:hanging="1091"/>
         <w:rPr>
-          <w:ins w:id="150" w:author="Brown,James T" w:date="2019-02-03T14:14:00Z"/>
+          <w:ins w:id="151" w:author="Brown,James T" w:date="2019-02-03T14:14:00Z"/>
           <w:color w:val="000000" w:themeColor="text1"/>
         </w:rPr>
       </w:pPr>
@@ -23303,7 +22821,7 @@
         <w:spacing w:line="259" w:lineRule="auto"/>
         <w:ind w:left="1076" w:right="90" w:hanging="1091"/>
         <w:rPr>
-          <w:ins w:id="151" w:author="Brown,James T" w:date="2019-02-03T14:14:00Z"/>
+          <w:ins w:id="152" w:author="Brown,James T" w:date="2019-02-03T14:14:00Z"/>
           <w:color w:val="000000" w:themeColor="text1"/>
         </w:rPr>
       </w:pPr>
@@ -23313,7 +22831,7 @@
         <w:spacing w:line="259" w:lineRule="auto"/>
         <w:ind w:left="1076" w:right="90" w:hanging="1091"/>
         <w:rPr>
-          <w:ins w:id="152" w:author="Brown,James T" w:date="2019-02-03T14:14:00Z"/>
+          <w:ins w:id="153" w:author="Brown,James T" w:date="2019-02-03T14:14:00Z"/>
           <w:color w:val="000000" w:themeColor="text1"/>
         </w:rPr>
       </w:pPr>
@@ -23323,7 +22841,7 @@
         <w:spacing w:line="259" w:lineRule="auto"/>
         <w:ind w:left="1076" w:right="90" w:hanging="1091"/>
         <w:rPr>
-          <w:ins w:id="153" w:author="Brown,James T" w:date="2019-02-03T14:14:00Z"/>
+          <w:ins w:id="154" w:author="Brown,James T" w:date="2019-02-03T14:14:00Z"/>
           <w:color w:val="000000" w:themeColor="text1"/>
         </w:rPr>
       </w:pPr>
@@ -23333,7 +22851,7 @@
         <w:spacing w:line="259" w:lineRule="auto"/>
         <w:ind w:left="1076" w:right="90" w:hanging="1091"/>
         <w:rPr>
-          <w:ins w:id="154" w:author="Brown,James T" w:date="2019-02-03T14:14:00Z"/>
+          <w:ins w:id="155" w:author="Brown,James T" w:date="2019-02-03T14:14:00Z"/>
           <w:color w:val="000000" w:themeColor="text1"/>
         </w:rPr>
       </w:pPr>
@@ -23343,7 +22861,7 @@
         <w:spacing w:line="259" w:lineRule="auto"/>
         <w:ind w:left="1076" w:right="90" w:hanging="1091"/>
         <w:rPr>
-          <w:ins w:id="155" w:author="Brown,James T" w:date="2019-02-03T14:14:00Z"/>
+          <w:ins w:id="156" w:author="Brown,James T" w:date="2019-02-03T14:14:00Z"/>
           <w:color w:val="000000" w:themeColor="text1"/>
         </w:rPr>
       </w:pPr>
@@ -23353,7 +22871,7 @@
         <w:spacing w:line="259" w:lineRule="auto"/>
         <w:ind w:left="1076" w:right="90" w:hanging="1091"/>
         <w:rPr>
-          <w:ins w:id="156" w:author="Brown,James T" w:date="2019-02-03T14:14:00Z"/>
+          <w:ins w:id="157" w:author="Brown,James T" w:date="2019-02-03T14:14:00Z"/>
           <w:color w:val="000000" w:themeColor="text1"/>
         </w:rPr>
       </w:pPr>
@@ -23363,7 +22881,7 @@
         <w:spacing w:line="259" w:lineRule="auto"/>
         <w:ind w:left="1076" w:right="90" w:hanging="1091"/>
         <w:rPr>
-          <w:ins w:id="157" w:author="Brown,James T" w:date="2019-02-03T14:14:00Z"/>
+          <w:ins w:id="158" w:author="Brown,James T" w:date="2019-02-03T14:14:00Z"/>
           <w:color w:val="000000" w:themeColor="text1"/>
         </w:rPr>
       </w:pPr>
@@ -23373,7 +22891,7 @@
         <w:spacing w:line="259" w:lineRule="auto"/>
         <w:ind w:left="1076" w:right="90" w:hanging="1091"/>
         <w:rPr>
-          <w:ins w:id="158" w:author="Brown,James T" w:date="2019-02-03T14:14:00Z"/>
+          <w:ins w:id="159" w:author="Brown,James T" w:date="2019-02-03T14:14:00Z"/>
           <w:color w:val="000000" w:themeColor="text1"/>
         </w:rPr>
       </w:pPr>
@@ -23383,7 +22901,7 @@
         <w:spacing w:line="259" w:lineRule="auto"/>
         <w:ind w:left="1076" w:right="90" w:hanging="1091"/>
         <w:rPr>
-          <w:ins w:id="159" w:author="Brown,James T" w:date="2019-02-03T14:14:00Z"/>
+          <w:ins w:id="160" w:author="Brown,James T" w:date="2019-02-03T14:14:00Z"/>
           <w:color w:val="000000" w:themeColor="text1"/>
         </w:rPr>
       </w:pPr>
@@ -23393,7 +22911,7 @@
         <w:spacing w:line="259" w:lineRule="auto"/>
         <w:ind w:left="1076" w:right="90" w:hanging="1091"/>
         <w:rPr>
-          <w:ins w:id="160" w:author="Brown,James T" w:date="2019-02-03T14:14:00Z"/>
+          <w:ins w:id="161" w:author="Brown,James T" w:date="2019-02-03T14:14:00Z"/>
           <w:color w:val="000000" w:themeColor="text1"/>
         </w:rPr>
       </w:pPr>
@@ -23403,7 +22921,7 @@
         <w:spacing w:line="259" w:lineRule="auto"/>
         <w:ind w:left="1076" w:right="90" w:hanging="1091"/>
         <w:rPr>
-          <w:ins w:id="161" w:author="Brown,James T" w:date="2019-02-03T14:14:00Z"/>
+          <w:ins w:id="162" w:author="Brown,James T" w:date="2019-02-03T14:14:00Z"/>
           <w:color w:val="000000" w:themeColor="text1"/>
         </w:rPr>
       </w:pPr>
@@ -23413,7 +22931,7 @@
         <w:spacing w:line="259" w:lineRule="auto"/>
         <w:ind w:left="1076" w:right="90" w:hanging="1091"/>
         <w:rPr>
-          <w:ins w:id="162" w:author="Brown,James T" w:date="2019-02-03T14:14:00Z"/>
+          <w:ins w:id="163" w:author="Brown,James T" w:date="2019-02-03T14:14:00Z"/>
           <w:color w:val="000000" w:themeColor="text1"/>
         </w:rPr>
       </w:pPr>
@@ -23423,7 +22941,7 @@
         <w:spacing w:line="259" w:lineRule="auto"/>
         <w:ind w:left="1076" w:right="90" w:hanging="1091"/>
         <w:rPr>
-          <w:ins w:id="163" w:author="Brown,James T" w:date="2019-02-03T14:14:00Z"/>
+          <w:ins w:id="164" w:author="Brown,James T" w:date="2019-02-03T14:14:00Z"/>
           <w:color w:val="000000" w:themeColor="text1"/>
         </w:rPr>
       </w:pPr>
@@ -23433,7 +22951,7 @@
         <w:spacing w:line="259" w:lineRule="auto"/>
         <w:ind w:left="1076" w:right="90" w:hanging="1091"/>
         <w:rPr>
-          <w:ins w:id="164" w:author="Brown,James T" w:date="2019-02-03T14:14:00Z"/>
+          <w:ins w:id="165" w:author="Brown,James T" w:date="2019-02-03T14:14:00Z"/>
           <w:color w:val="000000" w:themeColor="text1"/>
         </w:rPr>
       </w:pPr>
@@ -23443,7 +22961,7 @@
         <w:spacing w:line="259" w:lineRule="auto"/>
         <w:ind w:left="1076" w:right="90" w:hanging="1091"/>
         <w:rPr>
-          <w:ins w:id="165" w:author="Brown,James T" w:date="2019-02-03T14:14:00Z"/>
+          <w:ins w:id="166" w:author="Brown,James T" w:date="2019-02-03T14:14:00Z"/>
           <w:color w:val="000000" w:themeColor="text1"/>
         </w:rPr>
       </w:pPr>
@@ -23453,7 +22971,7 @@
         <w:spacing w:line="259" w:lineRule="auto"/>
         <w:ind w:left="1076" w:right="90" w:hanging="1091"/>
         <w:rPr>
-          <w:ins w:id="166" w:author="Brown,James T" w:date="2019-02-03T14:14:00Z"/>
+          <w:ins w:id="167" w:author="Brown,James T" w:date="2019-02-03T14:14:00Z"/>
           <w:color w:val="000000" w:themeColor="text1"/>
         </w:rPr>
       </w:pPr>
@@ -23463,7 +22981,7 @@
         <w:spacing w:line="259" w:lineRule="auto"/>
         <w:ind w:left="1076" w:right="90" w:hanging="1091"/>
         <w:rPr>
-          <w:ins w:id="167" w:author="Brown,James T" w:date="2019-02-03T14:13:00Z"/>
+          <w:ins w:id="168" w:author="Brown,James T" w:date="2019-02-03T14:13:00Z"/>
           <w:color w:val="000000" w:themeColor="text1"/>
         </w:rPr>
       </w:pPr>
@@ -23473,7 +22991,7 @@
         <w:spacing w:line="259" w:lineRule="auto"/>
         <w:ind w:left="1076" w:right="90" w:hanging="1091"/>
         <w:rPr>
-          <w:ins w:id="168" w:author="Brown,James T" w:date="2019-02-03T14:14:00Z"/>
+          <w:ins w:id="169" w:author="Brown,James T" w:date="2019-02-03T14:14:00Z"/>
           <w:color w:val="000000" w:themeColor="text1"/>
         </w:rPr>
       </w:pPr>
@@ -23493,7 +23011,7 @@
         <w:lastRenderedPageBreak/>
         <w:t>Table 3-</w:t>
       </w:r>
-      <w:ins w:id="169" w:author="Brown,James T" w:date="2019-02-03T14:14:00Z">
+      <w:ins w:id="170" w:author="Brown,James T" w:date="2019-02-03T14:14:00Z">
         <w:r>
           <w:rPr>
             <w:color w:val="000000" w:themeColor="text1"/>
@@ -23522,7 +23040,7 @@
         </w:rPr>
         <w:t>sample day and diapause genotype on lean mass depletion. Asterisks "*" indicate statistical significance, ns represents non</w:t>
       </w:r>
-      <w:ins w:id="170" w:author="Brown, James T." w:date="2019-02-12T11:03:00Z">
+      <w:ins w:id="171" w:author="Brown, James T." w:date="2019-02-12T11:03:00Z">
         <w:r>
           <w:rPr>
             <w:color w:val="000000" w:themeColor="text1"/>
@@ -24107,7 +23625,7 @@
         <w:spacing w:line="259" w:lineRule="auto"/>
         <w:ind w:left="1076" w:right="90" w:hanging="1091"/>
         <w:rPr>
-          <w:ins w:id="171" w:author="Brown,James T" w:date="2019-02-03T14:14:00Z"/>
+          <w:ins w:id="172" w:author="Brown,James T" w:date="2019-02-03T14:14:00Z"/>
           <w:color w:val="000000" w:themeColor="text1"/>
         </w:rPr>
       </w:pPr>
@@ -24117,7 +23635,7 @@
         <w:spacing w:line="259" w:lineRule="auto"/>
         <w:ind w:left="1076" w:right="90" w:hanging="1091"/>
         <w:rPr>
-          <w:ins w:id="172" w:author="Brown,James T" w:date="2019-02-03T14:14:00Z"/>
+          <w:ins w:id="173" w:author="Brown,James T" w:date="2019-02-03T14:14:00Z"/>
           <w:color w:val="000000" w:themeColor="text1"/>
         </w:rPr>
       </w:pPr>
@@ -24127,7 +23645,7 @@
         <w:spacing w:line="259" w:lineRule="auto"/>
         <w:ind w:left="1076" w:right="90" w:hanging="1091"/>
         <w:rPr>
-          <w:ins w:id="173" w:author="Brown,James T" w:date="2019-02-03T14:14:00Z"/>
+          <w:ins w:id="174" w:author="Brown,James T" w:date="2019-02-03T14:14:00Z"/>
           <w:color w:val="000000" w:themeColor="text1"/>
         </w:rPr>
       </w:pPr>
@@ -24137,7 +23655,7 @@
         <w:spacing w:line="259" w:lineRule="auto"/>
         <w:ind w:left="1076" w:right="90" w:hanging="1091"/>
         <w:rPr>
-          <w:ins w:id="174" w:author="Brown,James T" w:date="2019-02-03T14:14:00Z"/>
+          <w:ins w:id="175" w:author="Brown,James T" w:date="2019-02-03T14:14:00Z"/>
           <w:color w:val="000000" w:themeColor="text1"/>
         </w:rPr>
       </w:pPr>
@@ -24147,7 +23665,7 @@
         <w:spacing w:line="259" w:lineRule="auto"/>
         <w:ind w:left="1076" w:right="90" w:hanging="1091"/>
         <w:rPr>
-          <w:ins w:id="175" w:author="Brown,James T" w:date="2019-02-03T14:14:00Z"/>
+          <w:ins w:id="176" w:author="Brown,James T" w:date="2019-02-03T14:14:00Z"/>
           <w:color w:val="000000" w:themeColor="text1"/>
         </w:rPr>
       </w:pPr>
@@ -24157,7 +23675,7 @@
         <w:spacing w:line="259" w:lineRule="auto"/>
         <w:ind w:left="1076" w:right="90" w:hanging="1091"/>
         <w:rPr>
-          <w:ins w:id="176" w:author="Brown,James T" w:date="2019-02-03T14:14:00Z"/>
+          <w:ins w:id="177" w:author="Brown,James T" w:date="2019-02-03T14:14:00Z"/>
           <w:color w:val="000000" w:themeColor="text1"/>
         </w:rPr>
       </w:pPr>
@@ -24167,7 +23685,7 @@
         <w:spacing w:line="259" w:lineRule="auto"/>
         <w:ind w:left="1076" w:right="90" w:hanging="1091"/>
         <w:rPr>
-          <w:ins w:id="177" w:author="Brown,James T" w:date="2019-02-03T14:14:00Z"/>
+          <w:ins w:id="178" w:author="Brown,James T" w:date="2019-02-03T14:14:00Z"/>
           <w:color w:val="000000" w:themeColor="text1"/>
         </w:rPr>
       </w:pPr>
@@ -24177,7 +23695,7 @@
         <w:spacing w:line="259" w:lineRule="auto"/>
         <w:ind w:left="1076" w:right="90" w:hanging="1091"/>
         <w:rPr>
-          <w:ins w:id="178" w:author="Brown,James T" w:date="2019-02-03T14:14:00Z"/>
+          <w:ins w:id="179" w:author="Brown,James T" w:date="2019-02-03T14:14:00Z"/>
           <w:color w:val="000000" w:themeColor="text1"/>
         </w:rPr>
       </w:pPr>
@@ -24187,7 +23705,7 @@
         <w:spacing w:line="259" w:lineRule="auto"/>
         <w:ind w:left="1076" w:right="90" w:hanging="1091"/>
         <w:rPr>
-          <w:ins w:id="179" w:author="Brown,James T" w:date="2019-02-03T14:14:00Z"/>
+          <w:ins w:id="180" w:author="Brown,James T" w:date="2019-02-03T14:14:00Z"/>
           <w:color w:val="000000" w:themeColor="text1"/>
         </w:rPr>
       </w:pPr>
@@ -24197,7 +23715,7 @@
         <w:spacing w:line="259" w:lineRule="auto"/>
         <w:ind w:left="1076" w:right="90" w:hanging="1091"/>
         <w:rPr>
-          <w:ins w:id="180" w:author="Brown,James T" w:date="2019-02-03T14:14:00Z"/>
+          <w:ins w:id="181" w:author="Brown,James T" w:date="2019-02-03T14:14:00Z"/>
           <w:color w:val="000000" w:themeColor="text1"/>
         </w:rPr>
       </w:pPr>
@@ -24207,7 +23725,7 @@
         <w:spacing w:line="259" w:lineRule="auto"/>
         <w:ind w:left="1076" w:right="90" w:hanging="1091"/>
         <w:rPr>
-          <w:ins w:id="181" w:author="Brown,James T" w:date="2019-02-03T14:14:00Z"/>
+          <w:ins w:id="182" w:author="Brown,James T" w:date="2019-02-03T14:14:00Z"/>
           <w:color w:val="000000" w:themeColor="text1"/>
         </w:rPr>
       </w:pPr>
@@ -24217,7 +23735,7 @@
         <w:spacing w:line="259" w:lineRule="auto"/>
         <w:ind w:left="1076" w:right="90" w:hanging="1091"/>
         <w:rPr>
-          <w:ins w:id="182" w:author="Brown,James T" w:date="2019-02-03T14:14:00Z"/>
+          <w:ins w:id="183" w:author="Brown,James T" w:date="2019-02-03T14:14:00Z"/>
           <w:color w:val="000000" w:themeColor="text1"/>
         </w:rPr>
       </w:pPr>
@@ -24227,7 +23745,7 @@
         <w:spacing w:line="259" w:lineRule="auto"/>
         <w:ind w:left="1076" w:right="90" w:hanging="1091"/>
         <w:rPr>
-          <w:ins w:id="183" w:author="Brown,James T" w:date="2019-02-03T14:14:00Z"/>
+          <w:ins w:id="184" w:author="Brown,James T" w:date="2019-02-03T14:14:00Z"/>
           <w:color w:val="000000" w:themeColor="text1"/>
         </w:rPr>
       </w:pPr>
@@ -24237,7 +23755,7 @@
         <w:spacing w:line="259" w:lineRule="auto"/>
         <w:ind w:left="1076" w:right="90" w:hanging="1091"/>
         <w:rPr>
-          <w:ins w:id="184" w:author="Brown,James T" w:date="2019-02-03T14:14:00Z"/>
+          <w:ins w:id="185" w:author="Brown,James T" w:date="2019-02-03T14:14:00Z"/>
           <w:color w:val="000000" w:themeColor="text1"/>
         </w:rPr>
       </w:pPr>
@@ -24247,7 +23765,7 @@
         <w:spacing w:line="259" w:lineRule="auto"/>
         <w:ind w:left="1076" w:right="90" w:hanging="1091"/>
         <w:rPr>
-          <w:ins w:id="185" w:author="Brown,James T" w:date="2019-02-03T14:14:00Z"/>
+          <w:ins w:id="186" w:author="Brown,James T" w:date="2019-02-03T14:14:00Z"/>
           <w:color w:val="000000" w:themeColor="text1"/>
         </w:rPr>
       </w:pPr>
@@ -24257,7 +23775,7 @@
         <w:spacing w:line="259" w:lineRule="auto"/>
         <w:ind w:left="1076" w:right="90" w:hanging="1091"/>
         <w:rPr>
-          <w:ins w:id="186" w:author="Brown,James T" w:date="2019-02-03T14:14:00Z"/>
+          <w:ins w:id="187" w:author="Brown,James T" w:date="2019-02-03T14:14:00Z"/>
           <w:color w:val="000000" w:themeColor="text1"/>
         </w:rPr>
       </w:pPr>
@@ -24267,7 +23785,7 @@
         <w:spacing w:line="259" w:lineRule="auto"/>
         <w:ind w:left="1076" w:right="90" w:hanging="1091"/>
         <w:rPr>
-          <w:ins w:id="187" w:author="Brown,James T" w:date="2019-02-03T14:14:00Z"/>
+          <w:ins w:id="188" w:author="Brown,James T" w:date="2019-02-03T14:14:00Z"/>
           <w:color w:val="000000" w:themeColor="text1"/>
         </w:rPr>
       </w:pPr>
@@ -24277,7 +23795,7 @@
         <w:spacing w:line="259" w:lineRule="auto"/>
         <w:ind w:left="1076" w:right="90" w:hanging="1091"/>
         <w:rPr>
-          <w:ins w:id="188" w:author="Brown,James T" w:date="2019-02-03T14:14:00Z"/>
+          <w:ins w:id="189" w:author="Brown,James T" w:date="2019-02-03T14:14:00Z"/>
           <w:color w:val="000000" w:themeColor="text1"/>
         </w:rPr>
       </w:pPr>
@@ -24287,7 +23805,7 @@
         <w:spacing w:line="259" w:lineRule="auto"/>
         <w:ind w:left="1076" w:right="90" w:hanging="1091"/>
         <w:rPr>
-          <w:ins w:id="189" w:author="Brown,James T" w:date="2019-02-03T14:14:00Z"/>
+          <w:ins w:id="190" w:author="Brown,James T" w:date="2019-02-03T14:14:00Z"/>
           <w:color w:val="000000" w:themeColor="text1"/>
         </w:rPr>
       </w:pPr>
@@ -24297,7 +23815,7 @@
         <w:spacing w:line="259" w:lineRule="auto"/>
         <w:ind w:left="1076" w:right="90" w:hanging="1091"/>
         <w:rPr>
-          <w:ins w:id="190" w:author="Brown,James T" w:date="2019-02-03T14:14:00Z"/>
+          <w:ins w:id="191" w:author="Brown,James T" w:date="2019-02-03T14:14:00Z"/>
           <w:color w:val="000000" w:themeColor="text1"/>
         </w:rPr>
       </w:pPr>
@@ -24307,7 +23825,7 @@
         <w:spacing w:line="259" w:lineRule="auto"/>
         <w:ind w:left="1076" w:right="90" w:hanging="1091"/>
         <w:rPr>
-          <w:ins w:id="191" w:author="Brown,James T" w:date="2019-02-03T14:14:00Z"/>
+          <w:ins w:id="192" w:author="Brown,James T" w:date="2019-02-03T14:14:00Z"/>
           <w:color w:val="000000" w:themeColor="text1"/>
         </w:rPr>
       </w:pPr>
@@ -24317,7 +23835,7 @@
         <w:spacing w:line="259" w:lineRule="auto"/>
         <w:ind w:left="1076" w:right="90" w:hanging="1091"/>
         <w:rPr>
-          <w:ins w:id="192" w:author="Brown,James T" w:date="2019-02-03T14:14:00Z"/>
+          <w:ins w:id="193" w:author="Brown,James T" w:date="2019-02-03T14:14:00Z"/>
           <w:color w:val="000000" w:themeColor="text1"/>
         </w:rPr>
       </w:pPr>
@@ -24327,7 +23845,7 @@
         <w:spacing w:line="259" w:lineRule="auto"/>
         <w:ind w:left="1076" w:right="90" w:hanging="1091"/>
         <w:rPr>
-          <w:ins w:id="193" w:author="Brown,James T" w:date="2019-02-03T14:14:00Z"/>
+          <w:ins w:id="194" w:author="Brown,James T" w:date="2019-02-03T14:14:00Z"/>
           <w:color w:val="000000" w:themeColor="text1"/>
         </w:rPr>
       </w:pPr>
@@ -24337,7 +23855,7 @@
         <w:spacing w:line="259" w:lineRule="auto"/>
         <w:ind w:left="1076" w:right="90" w:hanging="1091"/>
         <w:rPr>
-          <w:ins w:id="194" w:author="Brown,James T" w:date="2019-02-03T14:14:00Z"/>
+          <w:ins w:id="195" w:author="Brown,James T" w:date="2019-02-03T14:14:00Z"/>
           <w:color w:val="000000" w:themeColor="text1"/>
         </w:rPr>
       </w:pPr>
@@ -24347,7 +23865,7 @@
         <w:spacing w:line="259" w:lineRule="auto"/>
         <w:ind w:left="1076" w:right="90" w:hanging="1091"/>
         <w:rPr>
-          <w:ins w:id="195" w:author="Brown,James T" w:date="2019-02-03T14:14:00Z"/>
+          <w:ins w:id="196" w:author="Brown,James T" w:date="2019-02-03T14:14:00Z"/>
           <w:color w:val="000000" w:themeColor="text1"/>
         </w:rPr>
       </w:pPr>
@@ -24357,7 +23875,7 @@
         <w:spacing w:line="259" w:lineRule="auto"/>
         <w:ind w:left="1076" w:right="90" w:hanging="1091"/>
         <w:rPr>
-          <w:ins w:id="196" w:author="Brown,James T" w:date="2019-02-03T14:14:00Z"/>
+          <w:ins w:id="197" w:author="Brown,James T" w:date="2019-02-03T14:14:00Z"/>
           <w:color w:val="000000" w:themeColor="text1"/>
         </w:rPr>
       </w:pPr>
@@ -24367,7 +23885,7 @@
         <w:spacing w:line="259" w:lineRule="auto"/>
         <w:ind w:left="1076" w:right="90" w:hanging="1091"/>
         <w:rPr>
-          <w:ins w:id="197" w:author="Brown,James T" w:date="2019-02-03T14:14:00Z"/>
+          <w:ins w:id="198" w:author="Brown,James T" w:date="2019-02-03T14:14:00Z"/>
           <w:color w:val="000000" w:themeColor="text1"/>
         </w:rPr>
       </w:pPr>
@@ -24377,7 +23895,7 @@
         <w:spacing w:line="259" w:lineRule="auto"/>
         <w:ind w:left="1076" w:right="90" w:hanging="1091"/>
         <w:rPr>
-          <w:ins w:id="198" w:author="Brown,James T" w:date="2019-02-03T14:14:00Z"/>
+          <w:ins w:id="199" w:author="Brown,James T" w:date="2019-02-03T14:14:00Z"/>
           <w:color w:val="000000" w:themeColor="text1"/>
         </w:rPr>
       </w:pPr>
@@ -24387,7 +23905,7 @@
         <w:spacing w:line="259" w:lineRule="auto"/>
         <w:ind w:left="1076" w:right="90" w:hanging="1091"/>
         <w:rPr>
-          <w:ins w:id="199" w:author="Brown,James T" w:date="2019-02-03T14:14:00Z"/>
+          <w:ins w:id="200" w:author="Brown,James T" w:date="2019-02-03T14:14:00Z"/>
           <w:color w:val="000000" w:themeColor="text1"/>
         </w:rPr>
       </w:pPr>
@@ -24397,7 +23915,7 @@
         <w:spacing w:line="259" w:lineRule="auto"/>
         <w:ind w:left="1076" w:right="90" w:hanging="1091"/>
         <w:rPr>
-          <w:ins w:id="200" w:author="Brown,James T" w:date="2019-02-03T14:14:00Z"/>
+          <w:ins w:id="201" w:author="Brown,James T" w:date="2019-02-03T14:14:00Z"/>
           <w:color w:val="000000" w:themeColor="text1"/>
         </w:rPr>
       </w:pPr>
@@ -24407,7 +23925,7 @@
         <w:spacing w:line="259" w:lineRule="auto"/>
         <w:ind w:left="1076" w:right="90" w:hanging="1091"/>
         <w:rPr>
-          <w:ins w:id="201" w:author="Brown,James T" w:date="2019-02-03T14:14:00Z"/>
+          <w:ins w:id="202" w:author="Brown,James T" w:date="2019-02-03T14:14:00Z"/>
           <w:color w:val="000000" w:themeColor="text1"/>
         </w:rPr>
       </w:pPr>
@@ -24427,7 +23945,7 @@
         <w:lastRenderedPageBreak/>
         <w:t>Table 3-</w:t>
       </w:r>
-      <w:ins w:id="202" w:author="Brown,James T" w:date="2019-02-10T17:32:00Z">
+      <w:ins w:id="203" w:author="Brown,James T" w:date="2019-02-10T17:32:00Z">
         <w:r>
           <w:rPr>
             <w:color w:val="000000" w:themeColor="text1"/>
@@ -24441,7 +23959,7 @@
         </w:rPr>
         <w:t xml:space="preserve">. REDUCED MODEL: Linear mixed effects model table for lean mass accumulation between long-diapause genotype and short-diapause genotype larvae in diapause programming and non-diapause conditions. Asterisks "*" indicate statistical significance, ns represents </w:t>
       </w:r>
-      <w:ins w:id="203" w:author="Brown, James T." w:date="2019-02-12T11:03:00Z">
+      <w:ins w:id="204" w:author="Brown, James T." w:date="2019-02-12T11:03:00Z">
         <w:r>
           <w:rPr>
             <w:color w:val="000000" w:themeColor="text1"/>
@@ -25253,7 +24771,7 @@
         <w:spacing w:line="259" w:lineRule="auto"/>
         <w:ind w:left="1076" w:right="90" w:hanging="1091"/>
         <w:rPr>
-          <w:ins w:id="204" w:author="Brown,James T" w:date="2019-02-03T14:15:00Z"/>
+          <w:ins w:id="205" w:author="Brown,James T" w:date="2019-02-03T14:15:00Z"/>
           <w:color w:val="000000" w:themeColor="text1"/>
         </w:rPr>
       </w:pPr>
@@ -25263,7 +24781,7 @@
         <w:spacing w:line="259" w:lineRule="auto"/>
         <w:ind w:left="1076" w:right="90" w:hanging="1091"/>
         <w:rPr>
-          <w:ins w:id="205" w:author="Brown,James T" w:date="2019-02-03T14:15:00Z"/>
+          <w:ins w:id="206" w:author="Brown,James T" w:date="2019-02-03T14:15:00Z"/>
           <w:color w:val="000000" w:themeColor="text1"/>
         </w:rPr>
       </w:pPr>
@@ -25273,7 +24791,7 @@
         <w:spacing w:line="259" w:lineRule="auto"/>
         <w:ind w:left="1076" w:right="90" w:hanging="1091"/>
         <w:rPr>
-          <w:ins w:id="206" w:author="Brown,James T" w:date="2019-02-03T14:15:00Z"/>
+          <w:ins w:id="207" w:author="Brown,James T" w:date="2019-02-03T14:15:00Z"/>
           <w:color w:val="000000" w:themeColor="text1"/>
         </w:rPr>
       </w:pPr>
@@ -25283,7 +24801,7 @@
         <w:spacing w:line="259" w:lineRule="auto"/>
         <w:ind w:left="1076" w:right="90" w:hanging="1091"/>
         <w:rPr>
-          <w:ins w:id="207" w:author="Brown,James T" w:date="2019-02-03T14:15:00Z"/>
+          <w:ins w:id="208" w:author="Brown,James T" w:date="2019-02-03T14:15:00Z"/>
           <w:color w:val="000000" w:themeColor="text1"/>
         </w:rPr>
       </w:pPr>
@@ -25293,7 +24811,7 @@
         <w:spacing w:line="259" w:lineRule="auto"/>
         <w:ind w:left="1076" w:right="90" w:hanging="1091"/>
         <w:rPr>
-          <w:ins w:id="208" w:author="Brown,James T" w:date="2019-02-03T14:15:00Z"/>
+          <w:ins w:id="209" w:author="Brown,James T" w:date="2019-02-03T14:15:00Z"/>
           <w:color w:val="000000" w:themeColor="text1"/>
         </w:rPr>
       </w:pPr>
@@ -25303,7 +24821,7 @@
         <w:spacing w:line="259" w:lineRule="auto"/>
         <w:ind w:left="1076" w:right="90" w:hanging="1091"/>
         <w:rPr>
-          <w:ins w:id="209" w:author="Brown,James T" w:date="2019-02-03T14:15:00Z"/>
+          <w:ins w:id="210" w:author="Brown,James T" w:date="2019-02-03T14:15:00Z"/>
           <w:color w:val="000000" w:themeColor="text1"/>
         </w:rPr>
       </w:pPr>
@@ -25313,7 +24831,7 @@
         <w:spacing w:line="259" w:lineRule="auto"/>
         <w:ind w:left="1076" w:right="90" w:hanging="1091"/>
         <w:rPr>
-          <w:ins w:id="210" w:author="Brown,James T" w:date="2019-02-03T14:15:00Z"/>
+          <w:ins w:id="211" w:author="Brown,James T" w:date="2019-02-03T14:15:00Z"/>
           <w:color w:val="000000" w:themeColor="text1"/>
         </w:rPr>
       </w:pPr>
@@ -25323,7 +24841,7 @@
         <w:spacing w:line="259" w:lineRule="auto"/>
         <w:ind w:left="1076" w:right="90" w:hanging="1091"/>
         <w:rPr>
-          <w:ins w:id="211" w:author="Brown,James T" w:date="2019-02-03T14:15:00Z"/>
+          <w:ins w:id="212" w:author="Brown,James T" w:date="2019-02-03T14:15:00Z"/>
           <w:color w:val="000000" w:themeColor="text1"/>
         </w:rPr>
       </w:pPr>
@@ -25351,7 +24869,7 @@
         </w:rPr>
         <w:t>Table 3-</w:t>
       </w:r>
-      <w:ins w:id="212" w:author="Brown,James T" w:date="2019-02-10T17:33:00Z">
+      <w:ins w:id="213" w:author="Brown,James T" w:date="2019-02-10T17:33:00Z">
         <w:r>
           <w:rPr>
             <w:color w:val="000000" w:themeColor="text1"/>
@@ -25365,7 +24883,7 @@
         </w:rPr>
         <w:t xml:space="preserve">. REDUCED MODEL: Linear mixed effects model table for lipid mass accumulation between long-diapause genotype and short-diapause genotype larvae in diapause programming and non-diapause conditions. Asterisks "*" indicate statistical significance, ns represents </w:t>
       </w:r>
-      <w:ins w:id="213" w:author="Brown, James T." w:date="2019-02-12T11:03:00Z">
+      <w:ins w:id="214" w:author="Brown, James T." w:date="2019-02-12T11:03:00Z">
         <w:r>
           <w:rPr>
             <w:color w:val="000000" w:themeColor="text1"/>
@@ -26251,7 +25769,7 @@
         </w:rPr>
         <w:t>Table 3-</w:t>
       </w:r>
-      <w:ins w:id="214" w:author="Brown,James T" w:date="2019-02-10T17:34:00Z">
+      <w:ins w:id="215" w:author="Brown,James T" w:date="2019-02-10T17:34:00Z">
         <w:r>
           <w:rPr>
             <w:color w:val="000000" w:themeColor="text1"/>
@@ -26265,7 +25783,7 @@
         </w:rPr>
         <w:t xml:space="preserve">. REDUCED MODEL: Linear mixed effects model for lean mass depletion between long-diapause and short-diapause genotypes, among long-diapause genotype larvae, and among short-diapause genotype larvae during diapause. Asterisks "*" indicate statistical significance, ns represents </w:t>
       </w:r>
-      <w:ins w:id="215" w:author="Brown, James T." w:date="2019-02-12T11:03:00Z">
+      <w:ins w:id="216" w:author="Brown, James T." w:date="2019-02-12T11:03:00Z">
         <w:r>
           <w:rPr>
             <w:color w:val="000000" w:themeColor="text1"/>
@@ -27961,7 +27479,7 @@
         <w:spacing w:line="259" w:lineRule="auto"/>
         <w:ind w:left="1076" w:right="90" w:hanging="1091"/>
         <w:rPr>
-          <w:ins w:id="216" w:author="Brown,James T" w:date="2019-02-10T17:35:00Z"/>
+          <w:ins w:id="217" w:author="Brown,James T" w:date="2019-02-10T17:35:00Z"/>
           <w:color w:val="000000" w:themeColor="text1"/>
         </w:rPr>
       </w:pPr>
@@ -27971,7 +27489,7 @@
         <w:spacing w:line="259" w:lineRule="auto"/>
         <w:ind w:left="1076" w:right="90" w:hanging="1091"/>
         <w:rPr>
-          <w:ins w:id="217" w:author="Brown,James T" w:date="2019-02-10T17:35:00Z"/>
+          <w:ins w:id="218" w:author="Brown,James T" w:date="2019-02-10T17:35:00Z"/>
           <w:color w:val="000000" w:themeColor="text1"/>
         </w:rPr>
       </w:pPr>
@@ -27981,7 +27499,7 @@
         <w:spacing w:line="259" w:lineRule="auto"/>
         <w:ind w:left="1076" w:right="90" w:hanging="1091"/>
         <w:rPr>
-          <w:ins w:id="218" w:author="Brown,James T" w:date="2019-02-10T17:35:00Z"/>
+          <w:ins w:id="219" w:author="Brown,James T" w:date="2019-02-10T17:35:00Z"/>
           <w:color w:val="000000" w:themeColor="text1"/>
         </w:rPr>
       </w:pPr>
@@ -27991,7 +27509,7 @@
         <w:spacing w:line="259" w:lineRule="auto"/>
         <w:ind w:left="1076" w:right="90" w:hanging="1091"/>
         <w:rPr>
-          <w:ins w:id="219" w:author="Brown,James T" w:date="2019-02-10T17:35:00Z"/>
+          <w:ins w:id="220" w:author="Brown,James T" w:date="2019-02-10T17:35:00Z"/>
           <w:color w:val="000000" w:themeColor="text1"/>
         </w:rPr>
       </w:pPr>
@@ -28047,7 +27565,7 @@
         <w:lastRenderedPageBreak/>
         <w:t xml:space="preserve">Table 3-9. REDUCED MODEL: Linear mixed effects model for lipid mass depletion between long-diapause genotype and short-diapause genotype larvae, among long-diapause genotype larvae, and short-diapause genotype larvae during diapause. Asterisks "*" indicate statistical significance, ns represents </w:t>
       </w:r>
-      <w:ins w:id="220" w:author="Brown, James T." w:date="2019-02-12T11:03:00Z">
+      <w:ins w:id="221" w:author="Brown, James T." w:date="2019-02-12T11:03:00Z">
         <w:r>
           <w:rPr>
             <w:color w:val="000000" w:themeColor="text1"/>
@@ -29655,7 +29173,7 @@
         <w:ind w:right="80"/>
         <w:jc w:val="center"/>
         <w:rPr>
-          <w:ins w:id="221" w:author="Brown,James T" w:date="2019-02-10T17:35:00Z"/>
+          <w:ins w:id="222" w:author="Brown,James T" w:date="2019-02-10T17:35:00Z"/>
           <w:color w:val="000000" w:themeColor="text1"/>
         </w:rPr>
       </w:pPr>
@@ -29666,7 +29184,7 @@
         <w:ind w:right="80"/>
         <w:jc w:val="center"/>
         <w:rPr>
-          <w:ins w:id="222" w:author="Brown,James T" w:date="2019-02-10T17:35:00Z"/>
+          <w:ins w:id="223" w:author="Brown,James T" w:date="2019-02-10T17:35:00Z"/>
           <w:color w:val="000000" w:themeColor="text1"/>
         </w:rPr>
       </w:pPr>
@@ -29677,7 +29195,7 @@
         <w:ind w:right="80"/>
         <w:jc w:val="center"/>
         <w:rPr>
-          <w:ins w:id="223" w:author="Brown,James T" w:date="2019-02-10T17:35:00Z"/>
+          <w:ins w:id="224" w:author="Brown,James T" w:date="2019-02-10T17:35:00Z"/>
           <w:color w:val="000000" w:themeColor="text1"/>
         </w:rPr>
       </w:pPr>
@@ -29688,7 +29206,7 @@
         <w:ind w:right="80"/>
         <w:jc w:val="center"/>
         <w:rPr>
-          <w:ins w:id="224" w:author="Brown,James T" w:date="2019-02-10T17:35:00Z"/>
+          <w:ins w:id="225" w:author="Brown,James T" w:date="2019-02-10T17:35:00Z"/>
           <w:color w:val="000000" w:themeColor="text1"/>
         </w:rPr>
       </w:pPr>
@@ -29699,7 +29217,7 @@
         <w:ind w:right="80"/>
         <w:jc w:val="center"/>
         <w:rPr>
-          <w:ins w:id="225" w:author="Brown,James T" w:date="2019-02-10T17:35:00Z"/>
+          <w:ins w:id="226" w:author="Brown,James T" w:date="2019-02-10T17:35:00Z"/>
           <w:color w:val="000000" w:themeColor="text1"/>
         </w:rPr>
       </w:pPr>
@@ -29710,7 +29228,7 @@
         <w:ind w:right="80"/>
         <w:jc w:val="center"/>
         <w:rPr>
-          <w:ins w:id="226" w:author="Brown,James T" w:date="2019-02-10T17:35:00Z"/>
+          <w:ins w:id="227" w:author="Brown,James T" w:date="2019-02-10T17:35:00Z"/>
           <w:color w:val="000000" w:themeColor="text1"/>
         </w:rPr>
       </w:pPr>
@@ -29721,7 +29239,7 @@
         <w:ind w:right="80"/>
         <w:jc w:val="center"/>
         <w:rPr>
-          <w:ins w:id="227" w:author="Brown,James T" w:date="2019-02-10T17:35:00Z"/>
+          <w:ins w:id="228" w:author="Brown,James T" w:date="2019-02-10T17:35:00Z"/>
           <w:color w:val="000000" w:themeColor="text1"/>
         </w:rPr>
       </w:pPr>
@@ -29732,7 +29250,7 @@
         <w:ind w:right="80"/>
         <w:jc w:val="center"/>
         <w:rPr>
-          <w:ins w:id="228" w:author="Brown,James T" w:date="2019-02-10T17:35:00Z"/>
+          <w:ins w:id="229" w:author="Brown,James T" w:date="2019-02-10T17:35:00Z"/>
           <w:color w:val="000000" w:themeColor="text1"/>
         </w:rPr>
       </w:pPr>
@@ -32153,7 +31671,7 @@
           <w:color w:val="000000" w:themeColor="text1"/>
         </w:rPr>
       </w:pPr>
-      <w:bookmarkStart w:id="229" w:name="_Hlk855380"/>
+      <w:bookmarkStart w:id="230" w:name="_Hlk855380"/>
       <w:r>
         <w:rPr>
           <w:color w:val="000000" w:themeColor="text1"/>
@@ -32210,7 +31728,7 @@
         <w:t>558.</w:t>
       </w:r>
     </w:p>
-    <w:bookmarkEnd w:id="229"/>
+    <w:bookmarkEnd w:id="230"/>
     <w:p>
       <w:pPr>
         <w:spacing w:line="403" w:lineRule="auto"/>
@@ -32315,26 +31833,12 @@
           <w:color w:val="000000" w:themeColor="text1"/>
         </w:rPr>
       </w:pPr>
-      <w:bookmarkStart w:id="230" w:name="_Hlk855342"/>
-      <w:r>
-        <w:rPr>
-          <w:color w:val="000000" w:themeColor="text1"/>
-        </w:rPr>
-        <w:t xml:space="preserve">Williams, C. M., K. E. Marshall, H. A. MacMillan, J. D. Dzurisin, J. J. Hellmann, and B. J. Sinclair. 2012. Thermal variability increases the impact of autumnal warming and drives metabolic depression in an overwintering butterfly. PLoS ONE </w:t>
-      </w:r>
-      <w:proofErr w:type="gramStart"/>
-      <w:r>
-        <w:rPr>
-          <w:color w:val="000000" w:themeColor="text1"/>
-        </w:rPr>
-        <w:t>7:e</w:t>
-      </w:r>
-      <w:proofErr w:type="gramEnd"/>
-      <w:r>
-        <w:rPr>
-          <w:color w:val="000000" w:themeColor="text1"/>
-        </w:rPr>
-        <w:t>34470.</w:t>
+      <w:bookmarkStart w:id="231" w:name="_Hlk855342"/>
+      <w:r>
+        <w:rPr>
+          <w:color w:val="000000" w:themeColor="text1"/>
+        </w:rPr>
+        <w:t>Williams, C. M., K. E. Marshall, H. A. MacMillan, J. D. Dzurisin, J. J. Hellmann, and B. J. Sinclair. 2012. Thermal variability increases the impact of autumnal warming and drives metabolic depression in an overwintering butterfly. PLoS ONE 7:e34470.</w:t>
       </w:r>
     </w:p>
     <w:p>
@@ -32429,7 +31933,7 @@
         </w:rPr>
         <w:t>56.</w:t>
       </w:r>
-      <w:bookmarkEnd w:id="230"/>
+      <w:bookmarkEnd w:id="231"/>
     </w:p>
     <w:p>
       <w:pPr>
@@ -32638,7 +32142,7 @@
 
 <file path=word/comments.xml><?xml version="1.0" encoding="utf-8"?>
 <w:comments xmlns:wpc="http://schemas.microsoft.com/office/word/2010/wordprocessingCanvas" xmlns:cx="http://schemas.microsoft.com/office/drawing/2014/chartex" xmlns:cx1="http://schemas.microsoft.com/office/drawing/2015/9/8/chartex" xmlns:cx2="http://schemas.microsoft.com/office/drawing/2015/10/21/chartex" xmlns:cx3="http://schemas.microsoft.com/office/drawing/2016/5/9/chartex" xmlns:cx4="http://schemas.microsoft.com/office/drawing/2016/5/10/chartex" xmlns:cx5="http://schemas.microsoft.com/office/drawing/2016/5/11/chartex" xmlns:cx6="http://schemas.microsoft.com/office/drawing/2016/5/12/chartex" xmlns:cx7="http://schemas.microsoft.com/office/drawing/2016/5/13/chartex" xmlns:cx8="http://schemas.microsoft.com/office/drawing/2016/5/14/chartex" xmlns:mc="http://schemas.openxmlformats.org/markup-compatibility/2006" xmlns:aink="http://schemas.microsoft.com/office/drawing/2016/ink" xmlns:am3d="http://schemas.microsoft.com/office/drawing/2017/model3d" xmlns:o="urn:schemas-microsoft-com:office:office" xmlns:r="http://schemas.openxmlformats.org/officeDocument/2006/relationships" xmlns:m="http://schemas.openxmlformats.org/officeDocument/2006/math" xmlns:v="urn:schemas-microsoft-com:vml" xmlns:wp14="http://schemas.microsoft.com/office/word/2010/wordprocessingDrawing" xmlns:wp="http://schemas.openxmlformats.org/drawingml/2006/wordprocessingDrawing" xmlns:w10="urn:schemas-microsoft-com:office:word" xmlns:w="http://schemas.openxmlformats.org/wordprocessingml/2006/main" xmlns:w14="http://schemas.microsoft.com/office/word/2010/wordml" xmlns:w15="http://schemas.microsoft.com/office/word/2012/wordml" xmlns:w16cid="http://schemas.microsoft.com/office/word/2016/wordml/cid" xmlns:w16se="http://schemas.microsoft.com/office/word/2015/wordml/symex" xmlns:wpg="http://schemas.microsoft.com/office/word/2010/wordprocessingGroup" xmlns:wpi="http://schemas.microsoft.com/office/word/2010/wordprocessingInk" xmlns:wne="http://schemas.microsoft.com/office/word/2006/wordml" xmlns:wps="http://schemas.microsoft.com/office/word/2010/wordprocessingShape" mc:Ignorable="w14 w15 w16se w16cid wp14">
-  <w:comment w:id="0" w:author="Dan" w:date="2019-02-15T09:25:00Z" w:initials="D">
+  <w:comment w:id="2" w:author="Dan" w:date="2019-02-15T09:25:00Z" w:initials="D">
     <w:p>
       <w:pPr>
         <w:pStyle w:val="CommentText"/>
@@ -32654,7 +32158,7 @@
       </w:r>
     </w:p>
   </w:comment>
-  <w:comment w:id="1" w:author="Brown,James T" w:date="2019-02-15T14:07:00Z" w:initials="BT">
+  <w:comment w:id="3" w:author="Brown,James T" w:date="2019-02-15T14:07:00Z" w:initials="BT">
     <w:p>
       <w:pPr>
         <w:pStyle w:val="CommentText"/>
@@ -32670,7 +32174,7 @@
       </w:r>
     </w:p>
   </w:comment>
-  <w:comment w:id="2" w:author="Brown,James T" w:date="2019-02-05T18:29:00Z" w:initials="BT">
+  <w:comment w:id="4" w:author="Brown,James T" w:date="2019-02-05T18:29:00Z" w:initials="BT">
     <w:p>
       <w:pPr>
         <w:pStyle w:val="CommentText"/>
@@ -32686,7 +32190,7 @@
       </w:r>
     </w:p>
   </w:comment>
-  <w:comment w:id="3" w:author="Brown,James T" w:date="2019-02-05T19:04:00Z" w:initials="BT">
+  <w:comment w:id="5" w:author="Brown,James T" w:date="2019-02-05T19:04:00Z" w:initials="BT">
     <w:p>
       <w:pPr>
         <w:pStyle w:val="CommentText"/>
@@ -32702,7 +32206,7 @@
       </w:r>
     </w:p>
   </w:comment>
-  <w:comment w:id="5" w:author="reviewer" w:date="2019-02-11T10:59:00Z" w:initials="a">
+  <w:comment w:id="7" w:author="reviewer" w:date="2019-02-11T10:59:00Z" w:initials="a">
     <w:p>
       <w:pPr>
         <w:pStyle w:val="CommentText"/>
@@ -32721,7 +32225,7 @@
       </w:r>
     </w:p>
   </w:comment>
-  <w:comment w:id="6" w:author="reviewer" w:date="2019-02-11T11:05:00Z" w:initials="a">
+  <w:comment w:id="8" w:author="reviewer" w:date="2019-02-11T11:05:00Z" w:initials="a">
     <w:p>
       <w:pPr>
         <w:pStyle w:val="CommentText"/>
@@ -32740,7 +32244,7 @@
       </w:r>
     </w:p>
   </w:comment>
-  <w:comment w:id="20" w:author="Dan" w:date="2019-02-15T09:29:00Z" w:initials="D">
+  <w:comment w:id="22" w:author="Dan" w:date="2019-02-15T09:29:00Z" w:initials="D">
     <w:p>
       <w:pPr>
         <w:pStyle w:val="CommentText"/>
@@ -32756,7 +32260,7 @@
       </w:r>
     </w:p>
   </w:comment>
-  <w:comment w:id="22" w:author="Dan" w:date="2019-02-15T12:29:00Z" w:initials="D">
+  <w:comment w:id="23" w:author="Dan" w:date="2019-02-15T12:29:00Z" w:initials="D">
     <w:p>
       <w:pPr>
         <w:pStyle w:val="CommentText"/>
@@ -32772,7 +32276,7 @@
       </w:r>
     </w:p>
   </w:comment>
-  <w:comment w:id="23" w:author="Dan" w:date="2019-02-15T12:31:00Z" w:initials="D">
+  <w:comment w:id="24" w:author="Dan" w:date="2019-02-15T12:31:00Z" w:initials="D">
     <w:p>
       <w:pPr>
         <w:pStyle w:val="CommentText"/>
@@ -32788,7 +32292,7 @@
       </w:r>
     </w:p>
   </w:comment>
-  <w:comment w:id="24" w:author="Dan" w:date="2019-02-15T12:33:00Z" w:initials="D">
+  <w:comment w:id="25" w:author="Dan" w:date="2019-02-15T12:33:00Z" w:initials="D">
     <w:p>
       <w:pPr>
         <w:pStyle w:val="CommentText"/>
@@ -32804,7 +32308,7 @@
       </w:r>
     </w:p>
   </w:comment>
-  <w:comment w:id="25" w:author="Dan" w:date="2019-02-15T12:40:00Z" w:initials="D">
+  <w:comment w:id="26" w:author="Dan" w:date="2019-02-15T12:40:00Z" w:initials="D">
     <w:p>
       <w:pPr>
         <w:pStyle w:val="CommentText"/>
@@ -32820,7 +32324,7 @@
       </w:r>
     </w:p>
   </w:comment>
-  <w:comment w:id="26" w:author="Brown,James T" w:date="2019-02-15T14:09:00Z" w:initials="BT">
+  <w:comment w:id="27" w:author="Brown,James T" w:date="2019-02-15T14:09:00Z" w:initials="BT">
     <w:p>
       <w:pPr>
         <w:pStyle w:val="CommentText"/>
@@ -32833,25 +32337,6 @@
       </w:r>
       <w:r>
         <w:t>Do a word find for the word find for the word different and similar and make sure you are being specific</w:t>
-      </w:r>
-    </w:p>
-  </w:comment>
-  <w:comment w:id="28" w:author="Brown,James T" w:date="2019-02-15T14:12:00Z" w:initials="BT">
-    <w:p>
-      <w:pPr>
-        <w:pStyle w:val="CommentText"/>
-      </w:pPr>
-      <w:r>
-        <w:rPr>
-          <w:rStyle w:val="CommentReference"/>
-        </w:rPr>
-        <w:annotationRef/>
-      </w:r>
-      <w:r>
-        <w:rPr>
-          <w:rStyle w:val="CommentReference"/>
-        </w:rPr>
-        <w:t>What it reads here is too general</w:t>
       </w:r>
     </w:p>
   </w:comment>
@@ -32867,11 +32352,30 @@
         <w:annotationRef/>
       </w:r>
       <w:r>
+        <w:rPr>
+          <w:rStyle w:val="CommentReference"/>
+        </w:rPr>
+        <w:t>What it reads here is too general</w:t>
+      </w:r>
+    </w:p>
+  </w:comment>
+  <w:comment w:id="30" w:author="Brown,James T" w:date="2019-02-15T14:12:00Z" w:initials="BT">
+    <w:p>
+      <w:pPr>
+        <w:pStyle w:val="CommentText"/>
+      </w:pPr>
+      <w:r>
+        <w:rPr>
+          <w:rStyle w:val="CommentReference"/>
+        </w:rPr>
+        <w:annotationRef/>
+      </w:r>
+      <w:r>
         <w:t>specify</w:t>
       </w:r>
     </w:p>
   </w:comment>
-  <w:comment w:id="31" w:author="Brown,James T" w:date="2019-02-15T14:14:00Z" w:initials="BT">
+  <w:comment w:id="32" w:author="Brown,James T" w:date="2019-02-15T14:14:00Z" w:initials="BT">
     <w:p>
       <w:pPr>
         <w:pStyle w:val="CommentText"/>
@@ -32887,7 +32391,7 @@
       </w:r>
     </w:p>
   </w:comment>
-  <w:comment w:id="30" w:author="Dan" w:date="2019-02-15T12:44:00Z" w:initials="D">
+  <w:comment w:id="31" w:author="Dan" w:date="2019-02-15T12:44:00Z" w:initials="D">
     <w:p>
       <w:pPr>
         <w:pStyle w:val="CommentText"/>
@@ -32903,7 +32407,7 @@
       </w:r>
     </w:p>
   </w:comment>
-  <w:comment w:id="33" w:author="Dan" w:date="2019-02-15T12:48:00Z" w:initials="D">
+  <w:comment w:id="34" w:author="Dan" w:date="2019-02-15T12:48:00Z" w:initials="D">
     <w:p>
       <w:pPr>
         <w:pStyle w:val="CommentText"/>
@@ -32927,7 +32431,7 @@
       </w:r>
     </w:p>
   </w:comment>
-  <w:comment w:id="36" w:author="Dan" w:date="2019-02-15T13:12:00Z" w:initials="D">
+  <w:comment w:id="37" w:author="Dan" w:date="2019-02-15T13:12:00Z" w:initials="D">
     <w:p>
       <w:pPr>
         <w:pStyle w:val="CommentText"/>
@@ -32943,7 +32447,7 @@
       </w:r>
     </w:p>
   </w:comment>
-  <w:comment w:id="37" w:author="Dan" w:date="2019-01-29T10:05:00Z" w:initials="D">
+  <w:comment w:id="38" w:author="Dan" w:date="2019-01-29T10:05:00Z" w:initials="D">
     <w:p>
       <w:pPr>
         <w:pStyle w:val="CommentText"/>
@@ -32959,7 +32463,7 @@
       </w:r>
     </w:p>
   </w:comment>
-  <w:comment w:id="38" w:author="Dan" w:date="2019-01-29T10:04:00Z" w:initials="D">
+  <w:comment w:id="39" w:author="Dan" w:date="2019-01-29T10:04:00Z" w:initials="D">
     <w:p>
       <w:pPr>
         <w:pStyle w:val="CommentText"/>
@@ -32975,7 +32479,7 @@
       </w:r>
     </w:p>
   </w:comment>
-  <w:comment w:id="40" w:author="Dan" w:date="2019-01-29T10:27:00Z" w:initials="D">
+  <w:comment w:id="41" w:author="Dan" w:date="2019-01-29T10:27:00Z" w:initials="D">
     <w:p>
       <w:pPr>
         <w:pStyle w:val="CommentText"/>
@@ -32991,7 +32495,7 @@
       </w:r>
     </w:p>
   </w:comment>
-  <w:comment w:id="41" w:author="Dan" w:date="2019-01-29T10:29:00Z" w:initials="D">
+  <w:comment w:id="42" w:author="Dan" w:date="2019-01-29T10:29:00Z" w:initials="D">
     <w:p>
       <w:pPr>
         <w:pStyle w:val="CommentText"/>
@@ -33007,7 +32511,7 @@
       </w:r>
     </w:p>
   </w:comment>
-  <w:comment w:id="42" w:author="Dan" w:date="2019-01-29T10:31:00Z" w:initials="D">
+  <w:comment w:id="43" w:author="Dan" w:date="2019-01-29T10:31:00Z" w:initials="D">
     <w:p>
       <w:pPr>
         <w:pStyle w:val="CommentText"/>
@@ -33023,7 +32527,7 @@
       </w:r>
     </w:p>
   </w:comment>
-  <w:comment w:id="43" w:author="Dan" w:date="2019-01-29T10:33:00Z" w:initials="D">
+  <w:comment w:id="44" w:author="Dan" w:date="2019-01-29T10:33:00Z" w:initials="D">
     <w:p>
       <w:pPr>
         <w:pStyle w:val="CommentText"/>
@@ -33047,7 +32551,7 @@
       </w:r>
     </w:p>
   </w:comment>
-  <w:comment w:id="45" w:author="Dan" w:date="2019-01-29T10:42:00Z" w:initials="D">
+  <w:comment w:id="46" w:author="Dan" w:date="2019-01-29T10:42:00Z" w:initials="D">
     <w:p>
       <w:pPr>
         <w:pStyle w:val="CommentText"/>
@@ -33521,7 +33025,7 @@
         <v:path o:extrusionok="f" gradientshapeok="t" o:connecttype="rect"/>
         <o:lock v:ext="edit" aspectratio="t"/>
       </v:shapetype>
-      <v:shape id="_x0000_i1030" type="#_x0000_t75" style="width:11.2pt;height:11.7pt;visibility:visible;mso-wrap-style:square" o:bullet="t">
+      <v:shape id="_x0000_i1056" type="#_x0000_t75" style="width:46pt;height:48pt;visibility:visible;mso-wrap-style:square" o:bullet="t">
         <v:imagedata r:id="rId1" o:title=""/>
       </v:shape>
     </w:pict>
@@ -34668,7 +34172,7 @@
 </file>
 
 <file path=customXml/itemProps1.xml><?xml version="1.0" encoding="utf-8"?>
-<ds:datastoreItem xmlns:ds="http://schemas.openxmlformats.org/officeDocument/2006/customXml" ds:itemID="{EF7273E9-ADD6-44EB-84BC-88228788EEF5}">
+<ds:datastoreItem xmlns:ds="http://schemas.openxmlformats.org/officeDocument/2006/customXml" ds:itemID="{11E3C7E3-069A-9142-80C6-0EBD91AAE82B}">
   <ds:schemaRefs>
     <ds:schemaRef ds:uri="http://schemas.openxmlformats.org/officeDocument/2006/bibliography"/>
   </ds:schemaRefs>
